--- a/Metodologia de Projeto.docx
+++ b/Metodologia de Projeto.docx
@@ -20,17 +20,28 @@
           <w:szCs w:val="48"/>
           <w:shd w:val="clear" w:color="auto" w:fill="FFFFFF"/>
         </w:rPr>
-        <w:t xml:space="preserve">               </w:t>
-      </w:r>
-      <w:r>
-        <w:rPr>
-          <w:rFonts w:ascii="docs-Roboto" w:hAnsi="docs-Roboto"/>
-          <w:color w:val="202124"/>
-          <w:sz w:val="48"/>
+        <w:t xml:space="preserve">               Metodologia de Projeto</w:t>
+      </w:r>
+    </w:p>
+    <w:p>
+      <w:pPr>
+        <w:rPr>
+          <w:rFonts w:ascii="docs-Roboto" w:hAnsi="docs-Roboto"/>
+          <w:color w:val="202124"/>
+          <w:sz w:val="24"/>
           <w:szCs w:val="48"/>
           <w:shd w:val="clear" w:color="auto" w:fill="FFFFFF"/>
         </w:rPr>
-        <w:t>Metodologia de Projeto</w:t>
+      </w:pPr>
+      <w:r>
+        <w:rPr>
+          <w:rFonts w:ascii="docs-Roboto" w:hAnsi="docs-Roboto"/>
+          <w:color w:val="202124"/>
+          <w:sz w:val="24"/>
+          <w:szCs w:val="48"/>
+          <w:shd w:val="clear" w:color="auto" w:fill="FFFFFF"/>
+        </w:rPr>
+        <w:t>Nome: Larissa Gonçalves Santos 2DSTB12</w:t>
       </w:r>
     </w:p>
     <w:p/>
@@ -50,7 +61,18 @@
           <w:sz w:val="26"/>
           <w:shd w:val="clear" w:color="auto" w:fill="FFFFFF"/>
         </w:rPr>
-        <w:t>O que é escopo em um projeto</w:t>
+        <w:t xml:space="preserve">O que é escopo em um </w:t>
+      </w:r>
+      <w:bookmarkStart w:id="0" w:name="_GoBack"/>
+      <w:bookmarkEnd w:id="0"/>
+      <w:r>
+        <w:rPr>
+          <w:rFonts w:ascii="docs-Roboto" w:hAnsi="docs-Roboto"/>
+          <w:color w:val="202124"/>
+          <w:sz w:val="26"/>
+          <w:shd w:val="clear" w:color="auto" w:fill="FFFFFF"/>
+        </w:rPr>
+        <w:t>projeto</w:t>
       </w:r>
       <w:r>
         <w:rPr>
@@ -238,6 +260,7 @@
           <w:sz w:val="28"/>
           <w:shd w:val="clear" w:color="auto" w:fill="FFFFFF"/>
         </w:rPr>
+        <w:lastRenderedPageBreak/>
         <w:t>Exemplo de escopo para o projeto escolhido pela turma</w:t>
       </w:r>
       <w:r>
@@ -272,7 +295,6 @@
           <w:szCs w:val="27"/>
           <w:lang w:eastAsia="pt-BR"/>
         </w:rPr>
-        <w:lastRenderedPageBreak/>
         <w:t>Objetivo</w:t>
       </w:r>
     </w:p>
@@ -980,6 +1002,7 @@
           <w:szCs w:val="24"/>
           <w:lang w:eastAsia="pt-BR"/>
         </w:rPr>
+        <w:lastRenderedPageBreak/>
         <w:pict>
           <v:rect id="_x0000_i1030" style="width:0;height:1.5pt" o:hralign="center" o:hrstd="t" o:hr="t" fillcolor="#a0a0a0" stroked="f"/>
         </w:pict>
@@ -1007,7 +1030,6 @@
           <w:szCs w:val="27"/>
           <w:lang w:eastAsia="pt-BR"/>
         </w:rPr>
-        <w:lastRenderedPageBreak/>
         <w:t>Cronograma de Tarefas</w:t>
       </w:r>
     </w:p>
@@ -1597,7 +1619,125 @@
           <w:sz w:val="28"/>
           <w:shd w:val="clear" w:color="auto" w:fill="FFFFFF"/>
         </w:rPr>
-        <w:t>O que são os objetivos de um projeto</w:t>
+        <w:t>O que são os objetivos de um projeto:</w:t>
+      </w:r>
+      <w:r>
+        <w:rPr>
+          <w:rFonts w:ascii="docs-Roboto" w:hAnsi="docs-Roboto"/>
+          <w:color w:val="202124"/>
+          <w:sz w:val="26"/>
+          <w:shd w:val="clear" w:color="auto" w:fill="FFFFFF"/>
+        </w:rPr>
+        <w:br/>
+      </w:r>
+      <w:r>
+        <w:rPr>
+          <w:rFonts w:ascii="docs-Roboto" w:hAnsi="docs-Roboto"/>
+          <w:color w:val="202124"/>
+          <w:sz w:val="26"/>
+          <w:shd w:val="clear" w:color="auto" w:fill="FFFFFF"/>
+        </w:rPr>
+        <w:br/>
+      </w:r>
+      <w:r>
+        <w:rPr>
+          <w:sz w:val="24"/>
+        </w:rPr>
+        <w:t xml:space="preserve">Os </w:t>
+      </w:r>
+      <w:r>
+        <w:rPr>
+          <w:rStyle w:val="Forte"/>
+          <w:sz w:val="24"/>
+        </w:rPr>
+        <w:t>objetivos de um projeto</w:t>
+      </w:r>
+      <w:r>
+        <w:rPr>
+          <w:sz w:val="24"/>
+        </w:rPr>
+        <w:t xml:space="preserve"> são as metas a serem alcançadas durante o desenvolvimento. Existem dois tipos principais: </w:t>
+      </w:r>
+      <w:r>
+        <w:rPr>
+          <w:rStyle w:val="Forte"/>
+          <w:sz w:val="24"/>
+        </w:rPr>
+        <w:t>objetivos gerais</w:t>
+      </w:r>
+      <w:r>
+        <w:rPr>
+          <w:sz w:val="24"/>
+        </w:rPr>
+        <w:t xml:space="preserve">, que são amplos e descrevem o que o projeto visa atingir, como criar um portfólio online, e </w:t>
+      </w:r>
+      <w:r>
+        <w:rPr>
+          <w:rStyle w:val="Forte"/>
+          <w:sz w:val="24"/>
+        </w:rPr>
+        <w:t>objetivos específicos</w:t>
+      </w:r>
+      <w:r>
+        <w:rPr>
+          <w:sz w:val="24"/>
+        </w:rPr>
+        <w:t xml:space="preserve">, que são metas detalhadas e mensuráveis, como desenvolver uma página inicial do portfólio com informações pessoais. Eles são importantes para dar </w:t>
+      </w:r>
+      <w:r>
+        <w:rPr>
+          <w:rStyle w:val="Forte"/>
+          <w:sz w:val="24"/>
+        </w:rPr>
+        <w:t>direção e foco</w:t>
+      </w:r>
+      <w:r>
+        <w:rPr>
+          <w:sz w:val="24"/>
+        </w:rPr>
+        <w:t xml:space="preserve">, </w:t>
+      </w:r>
+      <w:r>
+        <w:rPr>
+          <w:rStyle w:val="Forte"/>
+          <w:sz w:val="24"/>
+        </w:rPr>
+        <w:t>mensurar o sucesso</w:t>
+      </w:r>
+      <w:r>
+        <w:rPr>
+          <w:sz w:val="24"/>
+        </w:rPr>
+        <w:t xml:space="preserve"> e organizar o trabalho, ajudando a equipe a saber o que precisa ser feito e se o projeto está no caminho certo.</w:t>
+      </w:r>
+    </w:p>
+    <w:p>
+      <w:pPr>
+        <w:rPr>
+          <w:rFonts w:ascii="docs-Roboto" w:hAnsi="docs-Roboto"/>
+          <w:color w:val="202124"/>
+          <w:sz w:val="26"/>
+          <w:shd w:val="clear" w:color="auto" w:fill="FFFFFF"/>
+        </w:rPr>
+      </w:pPr>
+    </w:p>
+    <w:p>
+      <w:pPr>
+        <w:rPr>
+          <w:rFonts w:ascii="docs-Roboto" w:hAnsi="docs-Roboto"/>
+          <w:color w:val="202124"/>
+          <w:sz w:val="28"/>
+          <w:shd w:val="clear" w:color="auto" w:fill="FFFFFF"/>
+        </w:rPr>
+      </w:pPr>
+      <w:r>
+        <w:rPr>
+          <w:rFonts w:ascii="docs-Roboto" w:hAnsi="docs-Roboto"/>
+          <w:color w:val="202124"/>
+          <w:sz w:val="28"/>
+          <w:shd w:val="clear" w:color="auto" w:fill="FFFFFF"/>
+        </w:rPr>
+        <w:t>Como fazer a revisão dos objetivos (e quando)</w:t>
       </w:r>
       <w:r>
         <w:rPr>
@@ -1608,178 +1748,51 @@
         </w:rPr>
         <w:t>:</w:t>
       </w:r>
-      <w:r>
-        <w:rPr>
-          <w:rFonts w:ascii="docs-Roboto" w:hAnsi="docs-Roboto"/>
-          <w:color w:val="202124"/>
-          <w:sz w:val="26"/>
-          <w:shd w:val="clear" w:color="auto" w:fill="FFFFFF"/>
-        </w:rPr>
-        <w:br/>
-      </w:r>
-      <w:r>
-        <w:rPr>
-          <w:rFonts w:ascii="docs-Roboto" w:hAnsi="docs-Roboto"/>
-          <w:color w:val="202124"/>
-          <w:sz w:val="26"/>
-          <w:shd w:val="clear" w:color="auto" w:fill="FFFFFF"/>
-        </w:rPr>
-        <w:br/>
-      </w:r>
-      <w:r>
-        <w:rPr>
-          <w:sz w:val="24"/>
-        </w:rPr>
-        <w:t xml:space="preserve">Os </w:t>
+    </w:p>
+    <w:p>
+      <w:pPr>
+        <w:rPr>
+          <w:sz w:val="24"/>
+        </w:rPr>
+      </w:pPr>
+      <w:r>
+        <w:rPr>
+          <w:sz w:val="24"/>
+        </w:rPr>
+        <w:t xml:space="preserve">A </w:t>
       </w:r>
       <w:r>
         <w:rPr>
           <w:rStyle w:val="Forte"/>
           <w:sz w:val="24"/>
         </w:rPr>
-        <w:t>objetivos de um projeto</w:t>
-      </w:r>
-      <w:r>
-        <w:rPr>
-          <w:sz w:val="24"/>
-        </w:rPr>
-        <w:t xml:space="preserve"> são as metas a serem alcançadas durante o desenvolvimento. Existem dois tipos principais: </w:t>
+        <w:t>revisão dos objetivos</w:t>
+      </w:r>
+      <w:r>
+        <w:rPr>
+          <w:sz w:val="24"/>
+        </w:rPr>
+        <w:t xml:space="preserve"> de um projeto deve ser feita regularmente para garantir que o trabalho esteja no caminho certo. Ela pode começar </w:t>
       </w:r>
       <w:r>
         <w:rPr>
           <w:rStyle w:val="Forte"/>
           <w:sz w:val="24"/>
         </w:rPr>
-        <w:t>objetivos gerais</w:t>
-      </w:r>
-      <w:r>
-        <w:rPr>
-          <w:sz w:val="24"/>
-        </w:rPr>
-        <w:t xml:space="preserve">, que são amplos e descrevem o que o projeto visa atingir, como criar um portfólio online, e </w:t>
-      </w:r>
-      <w:r>
-        <w:rPr>
-          <w:rStyle w:val="Forte"/>
-          <w:sz w:val="24"/>
-        </w:rPr>
-        <w:t>objetivos específicos</w:t>
-      </w:r>
-      <w:r>
-        <w:rPr>
-          <w:sz w:val="24"/>
-        </w:rPr>
-        <w:t xml:space="preserve">, que são metas detalhadas e mensuráveis, como desenvolver uma página inicial do portfólio com informações pessoais. Eles são importantes para dar </w:t>
-      </w:r>
-      <w:r>
-        <w:rPr>
-          <w:rStyle w:val="Forte"/>
-          <w:sz w:val="24"/>
-        </w:rPr>
-        <w:t>direção e foco</w:t>
-      </w:r>
-      <w:r>
-        <w:rPr>
-          <w:sz w:val="24"/>
-        </w:rPr>
-        <w:t xml:space="preserve">, </w:t>
-      </w:r>
-      <w:r>
-        <w:rPr>
-          <w:rStyle w:val="Forte"/>
-          <w:sz w:val="24"/>
-        </w:rPr>
-        <w:t>mensurar o sucesso</w:t>
-      </w:r>
-      <w:r>
-        <w:rPr>
-          <w:sz w:val="24"/>
-        </w:rPr>
-        <w:t xml:space="preserve"> e organizar o trabalho, ajudando a equipe a saber o que precisa ser feito e se o projeto está no caminho certo.</w:t>
-      </w:r>
-    </w:p>
-    <w:p>
-      <w:pPr>
-        <w:rPr>
-          <w:rFonts w:ascii="docs-Roboto" w:hAnsi="docs-Roboto"/>
-          <w:color w:val="202124"/>
-          <w:sz w:val="26"/>
-          <w:shd w:val="clear" w:color="auto" w:fill="FFFFFF"/>
-        </w:rPr>
-      </w:pPr>
-    </w:p>
-    <w:p>
-      <w:pPr>
-        <w:rPr>
-          <w:rFonts w:ascii="docs-Roboto" w:hAnsi="docs-Roboto"/>
-          <w:color w:val="202124"/>
-          <w:sz w:val="28"/>
-          <w:shd w:val="clear" w:color="auto" w:fill="FFFFFF"/>
-        </w:rPr>
-      </w:pPr>
-      <w:r>
-        <w:rPr>
-          <w:rFonts w:ascii="docs-Roboto" w:hAnsi="docs-Roboto"/>
-          <w:color w:val="202124"/>
-          <w:sz w:val="28"/>
-          <w:shd w:val="clear" w:color="auto" w:fill="FFFFFF"/>
-        </w:rPr>
-        <w:t>Como fazer a revisão dos objetivos (e quando)</w:t>
-      </w:r>
-      <w:r>
-        <w:rPr>
-          <w:rFonts w:ascii="docs-Roboto" w:hAnsi="docs-Roboto"/>
-          <w:color w:val="202124"/>
-          <w:sz w:val="28"/>
-          <w:shd w:val="clear" w:color="auto" w:fill="FFFFFF"/>
-        </w:rPr>
-        <w:t>:</w:t>
-      </w:r>
-    </w:p>
-    <w:p>
-      <w:pPr>
-        <w:rPr>
-          <w:sz w:val="24"/>
-        </w:rPr>
-      </w:pPr>
-      <w:r>
-        <w:rPr>
-          <w:sz w:val="24"/>
-        </w:rPr>
-        <w:t xml:space="preserve">A </w:t>
-      </w:r>
-      <w:r>
-        <w:rPr>
-          <w:rStyle w:val="Forte"/>
-          <w:sz w:val="24"/>
-        </w:rPr>
-        <w:t>revisão dos objetivos</w:t>
-      </w:r>
-      <w:r>
-        <w:rPr>
-          <w:sz w:val="24"/>
-        </w:rPr>
-        <w:t xml:space="preserve"> de um projeto deve ser feita regularmente para garantir que o trabalho esteja no caminho certo. Ela pode começar </w:t>
-      </w:r>
-      <w:r>
-        <w:rPr>
-          <w:rStyle w:val="Forte"/>
-          <w:sz w:val="24"/>
-        </w:rPr>
         <w:t>no início do projeto</w:t>
       </w:r>
       <w:r>
         <w:rPr>
           <w:sz w:val="24"/>
         </w:rPr>
-        <w:t xml:space="preserve">, durante o planejamento, para garantir que os objetivos sejam claros, específicos e viáveis. Durante o andamento do projeto, é importante revisar os objetivos periodicamente, como ao atingir marcos importantes ou entregas, para verificar se estão sendo </w:t>
+        <w:t xml:space="preserve">, durante o planejamento, para garantir que os objetivos sejam claros, específicos e viáveis. </w:t>
       </w:r>
       <w:r>
         <w:rPr>
           <w:sz w:val="24"/>
         </w:rPr>
         <w:lastRenderedPageBreak/>
-        <w:t xml:space="preserve">cumpridos e se continuam alinhados com o escopo original. Se houver mudanças significativas, como alterações no cronograma, orçamento ou nas expectativas dos stakeholders, uma revisão deve ser feita para ajustar os objetivos de acordo com a nova realidade. A revisão final acontece </w:t>
+        <w:t xml:space="preserve">Durante o andamento do projeto, é importante revisar os objetivos periodicamente, como ao atingir marcos importantes ou entregas, para verificar se estão sendo cumpridos e se continuam alinhados com o escopo original. Se houver mudanças significativas, como alterações no cronograma, orçamento ou nas expectativas dos stakeholders, uma revisão deve ser feita para ajustar os objetivos de acordo com a nova realidade. A revisão final acontece </w:t>
       </w:r>
       <w:r>
         <w:rPr>
@@ -2028,14 +2041,14 @@
         <w:rPr>
           <w:rFonts w:asciiTheme="minorHAnsi" w:hAnsiTheme="minorHAnsi" w:cstheme="minorHAnsi"/>
         </w:rPr>
-        <w:t xml:space="preserve"> é uma situação que já ocorreu e está afetando o projeto de maneira concreta e imediata. Ao contrário do risco, que pode ser previsto e prevenido, o problema exige uma solução rápida e imediata. Portanto, o risco é uma incerteza que </w:t>
+        <w:t xml:space="preserve"> é uma situação que já ocorreu e está afetando o projeto de maneira concreta e imediata. Ao contrário do risco, que pode ser previsto e prevenido, o </w:t>
       </w:r>
       <w:r>
         <w:rPr>
           <w:rFonts w:asciiTheme="minorHAnsi" w:hAnsiTheme="minorHAnsi" w:cstheme="minorHAnsi"/>
         </w:rPr>
         <w:lastRenderedPageBreak/>
-        <w:t>pode ser mitigada com planejamento, enquanto o problema é uma situação real e atual que precisa ser resolvida de forma urgente.</w:t>
+        <w:t>problema exige uma solução rápida e imediata. Portanto, o risco é uma incerteza que pode ser mitigada com planejamento, enquanto o problema é uma situação real e atual que precisa ser resolvida de forma urgente.</w:t>
       </w:r>
     </w:p>
     <w:p>
@@ -2426,7 +2439,17 @@
           <w:szCs w:val="24"/>
           <w:lang w:eastAsia="pt-BR"/>
         </w:rPr>
-        <w:t>Para aplicar a Matriz de Riscos, é necessário definir os critérios de probabilidade e impacto, identificar os riscos e classificar cada um conforme esses critérios. A análise deve ser realizada por pessoas com conhecimento sobre os riscos identificados. A partir dessa avaliação, é possível determinar a ação necessária, desde o tratamento imediato de riscos críticos até o monitoramento de riscos menos urgentes.</w:t>
+        <w:t xml:space="preserve">Para aplicar a Matriz de Riscos, é necessário definir os critérios de probabilidade e impacto, identificar os riscos e classificar cada um conforme esses critérios. A análise deve ser realizada por pessoas com conhecimento sobre os riscos identificados. A </w:t>
+      </w:r>
+      <w:r>
+        <w:rPr>
+          <w:rFonts w:eastAsia="Times New Roman" w:cs="Times New Roman"/>
+          <w:sz w:val="24"/>
+          <w:szCs w:val="24"/>
+          <w:lang w:eastAsia="pt-BR"/>
+        </w:rPr>
+        <w:lastRenderedPageBreak/>
+        <w:t>partir dessa avaliação, é possível determinar a ação necessária, desde o tratamento imediato de riscos críticos até o monitoramento de riscos menos urgentes.</w:t>
       </w:r>
     </w:p>
     <w:p>
@@ -2441,8 +2464,8 @@
       <w:r>
         <w:rPr>
           <w:rFonts w:asciiTheme="minorHAnsi" w:hAnsiTheme="minorHAnsi"/>
-        </w:rPr>
-        <w:lastRenderedPageBreak/>
+          <w:noProof/>
+        </w:rPr>
         <w:drawing>
           <wp:inline distT="0" distB="0" distL="0" distR="0" wp14:anchorId="78CC65D3" wp14:editId="7AB39E94">
             <wp:extent cx="5400040" cy="2236470"/>
@@ -2869,7 +2892,6 @@
           <w:szCs w:val="22"/>
           <w:shd w:val="clear" w:color="auto" w:fill="FFFFFF"/>
         </w:rPr>
-        <w:lastRenderedPageBreak/>
         <w:t xml:space="preserve">O que é gráfico de </w:t>
       </w:r>
       <w:proofErr w:type="spellStart"/>
@@ -3047,6 +3069,7 @@
       </w:pPr>
       <w:r>
         <w:rPr>
+          <w:noProof/>
           <w:sz w:val="24"/>
         </w:rPr>
         <w:drawing>
@@ -3174,8 +3197,10 @@
       </w:pPr>
       <w:r>
         <w:rPr>
+          <w:noProof/>
           <w:sz w:val="40"/>
         </w:rPr>
+        <w:lastRenderedPageBreak/>
         <w:drawing>
           <wp:anchor distT="0" distB="0" distL="114300" distR="114300" simplePos="0" relativeHeight="251658240" behindDoc="1" locked="0" layoutInCell="1" allowOverlap="1" wp14:anchorId="3783399F">
             <wp:simplePos x="0" y="0"/>
@@ -3278,7 +3303,6 @@
           <w:color w:val="202124"/>
           <w:shd w:val="clear" w:color="auto" w:fill="FFFFFF"/>
         </w:rPr>
-        <w:lastRenderedPageBreak/>
         <w:t xml:space="preserve">Monte um </w:t>
       </w:r>
       <w:proofErr w:type="spellStart"/>
@@ -3349,68 +3373,784 @@
     <w:p>
       <w:pPr>
         <w:rPr>
-          <w:rFonts w:eastAsia="Times New Roman" w:cs="Times New Roman"/>
-          <w:b/>
-          <w:bCs/>
-          <w:sz w:val="24"/>
-          <w:szCs w:val="24"/>
-          <w:lang w:eastAsia="pt-BR"/>
-        </w:rPr>
-      </w:pPr>
-    </w:p>
-    <w:p>
-      <w:pPr>
-        <w:rPr>
-          <w:rFonts w:ascii="docs-Roboto" w:hAnsi="docs-Roboto"/>
-          <w:color w:val="202124"/>
-          <w:sz w:val="28"/>
-          <w:shd w:val="clear" w:color="auto" w:fill="FFFFFF"/>
-        </w:rPr>
-      </w:pPr>
-      <w:r>
-        <w:rPr>
-          <w:rFonts w:ascii="docs-Roboto" w:hAnsi="docs-Roboto"/>
-          <w:color w:val="202124"/>
-          <w:sz w:val="28"/>
-          <w:shd w:val="clear" w:color="auto" w:fill="FFFFFF"/>
-        </w:rPr>
-        <w:drawing>
-          <wp:inline distT="0" distB="0" distL="0" distR="0" wp14:anchorId="72A96A40" wp14:editId="002AB172">
-            <wp:extent cx="5400040" cy="2530475"/>
-            <wp:effectExtent l="0" t="0" r="0" b="3175"/>
-            <wp:docPr id="4" name="Imagem 4"/>
-            <wp:cNvGraphicFramePr>
-              <a:graphicFrameLocks xmlns:a="http://schemas.openxmlformats.org/drawingml/2006/main" noChangeAspect="1"/>
-            </wp:cNvGraphicFramePr>
-            <a:graphic xmlns:a="http://schemas.openxmlformats.org/drawingml/2006/main">
-              <a:graphicData uri="http://schemas.openxmlformats.org/drawingml/2006/picture">
-                <pic:pic xmlns:pic="http://schemas.openxmlformats.org/drawingml/2006/picture">
-                  <pic:nvPicPr>
-                    <pic:cNvPr id="1" name=""/>
-                    <pic:cNvPicPr/>
-                  </pic:nvPicPr>
-                  <pic:blipFill>
-                    <a:blip r:embed="rId8"/>
-                    <a:stretch>
-                      <a:fillRect/>
-                    </a:stretch>
-                  </pic:blipFill>
-                  <pic:spPr>
-                    <a:xfrm>
-                      <a:off x="0" y="0"/>
-                      <a:ext cx="5400040" cy="2530475"/>
-                    </a:xfrm>
-                    <a:prstGeom prst="rect">
-                      <a:avLst/>
-                    </a:prstGeom>
-                  </pic:spPr>
-                </pic:pic>
-              </a:graphicData>
-            </a:graphic>
-          </wp:inline>
-        </w:drawing>
-      </w:r>
-    </w:p>
+          <w:rFonts w:ascii="docs-Roboto" w:hAnsi="docs-Roboto"/>
+          <w:color w:val="202124"/>
+          <w:sz w:val="28"/>
+          <w:shd w:val="clear" w:color="auto" w:fill="FFFFFF"/>
+        </w:rPr>
+      </w:pPr>
+    </w:p>
+    <w:tbl>
+      <w:tblPr>
+        <w:tblStyle w:val="TabeladeGrade1Clara-nfase5"/>
+        <w:tblW w:w="8642" w:type="dxa"/>
+        <w:tblLook w:val="04A0" w:firstRow="1" w:lastRow="0" w:firstColumn="1" w:lastColumn="0" w:noHBand="0" w:noVBand="1"/>
+      </w:tblPr>
+      <w:tblGrid>
+        <w:gridCol w:w="2072"/>
+        <w:gridCol w:w="2219"/>
+        <w:gridCol w:w="2122"/>
+        <w:gridCol w:w="2229"/>
+      </w:tblGrid>
+      <w:tr>
+        <w:trPr>
+          <w:cnfStyle w:val="100000000000" w:firstRow="1" w:lastRow="0" w:firstColumn="0" w:lastColumn="0" w:oddVBand="0" w:evenVBand="0" w:oddHBand="0" w:evenHBand="0" w:firstRowFirstColumn="0" w:firstRowLastColumn="0" w:lastRowFirstColumn="0" w:lastRowLastColumn="0"/>
+        </w:trPr>
+        <w:tc>
+          <w:tcPr>
+            <w:cnfStyle w:val="001000000000" w:firstRow="0" w:lastRow="0" w:firstColumn="1" w:lastColumn="0" w:oddVBand="0" w:evenVBand="0" w:oddHBand="0" w:evenHBand="0" w:firstRowFirstColumn="0" w:firstRowLastColumn="0" w:lastRowFirstColumn="0" w:lastRowLastColumn="0"/>
+            <w:tcW w:w="2123" w:type="dxa"/>
+          </w:tcPr>
+          <w:p>
+            <w:pPr>
+              <w:rPr>
+                <w:rFonts w:ascii="docs-Roboto" w:hAnsi="docs-Roboto"/>
+                <w:b w:val="0"/>
+                <w:color w:val="202124"/>
+                <w:sz w:val="24"/>
+                <w:shd w:val="clear" w:color="auto" w:fill="FFFFFF"/>
+              </w:rPr>
+            </w:pPr>
+            <w:r>
+              <w:rPr>
+                <w:rFonts w:ascii="docs-Roboto" w:hAnsi="docs-Roboto"/>
+                <w:b w:val="0"/>
+                <w:color w:val="202124"/>
+                <w:sz w:val="24"/>
+                <w:shd w:val="clear" w:color="auto" w:fill="FFFFFF"/>
+              </w:rPr>
+              <w:t>Etapa</w:t>
+            </w:r>
+          </w:p>
+        </w:tc>
+        <w:tc>
+          <w:tcPr>
+            <w:tcW w:w="2123" w:type="dxa"/>
+          </w:tcPr>
+          <w:p>
+            <w:pPr>
+              <w:cnfStyle w:val="100000000000" w:firstRow="1" w:lastRow="0" w:firstColumn="0" w:lastColumn="0" w:oddVBand="0" w:evenVBand="0" w:oddHBand="0" w:evenHBand="0" w:firstRowFirstColumn="0" w:firstRowLastColumn="0" w:lastRowFirstColumn="0" w:lastRowLastColumn="0"/>
+              <w:rPr>
+                <w:rFonts w:ascii="docs-Roboto" w:hAnsi="docs-Roboto"/>
+                <w:b w:val="0"/>
+                <w:color w:val="202124"/>
+                <w:sz w:val="28"/>
+                <w:shd w:val="clear" w:color="auto" w:fill="FFFFFF"/>
+              </w:rPr>
+            </w:pPr>
+            <w:r>
+              <w:rPr>
+                <w:rFonts w:ascii="docs-Roboto" w:hAnsi="docs-Roboto"/>
+                <w:b w:val="0"/>
+                <w:color w:val="202124"/>
+                <w:sz w:val="24"/>
+                <w:shd w:val="clear" w:color="auto" w:fill="FFFFFF"/>
+              </w:rPr>
+              <w:t>Tarefa</w:t>
+            </w:r>
+          </w:p>
+        </w:tc>
+        <w:tc>
+          <w:tcPr>
+            <w:tcW w:w="2124" w:type="dxa"/>
+          </w:tcPr>
+          <w:p>
+            <w:pPr>
+              <w:cnfStyle w:val="100000000000" w:firstRow="1" w:lastRow="0" w:firstColumn="0" w:lastColumn="0" w:oddVBand="0" w:evenVBand="0" w:oddHBand="0" w:evenHBand="0" w:firstRowFirstColumn="0" w:firstRowLastColumn="0" w:lastRowFirstColumn="0" w:lastRowLastColumn="0"/>
+              <w:rPr>
+                <w:rFonts w:ascii="docs-Roboto" w:hAnsi="docs-Roboto"/>
+                <w:b w:val="0"/>
+                <w:color w:val="202124"/>
+                <w:sz w:val="24"/>
+                <w:szCs w:val="24"/>
+                <w:shd w:val="clear" w:color="auto" w:fill="FFFFFF"/>
+              </w:rPr>
+            </w:pPr>
+            <w:r>
+              <w:rPr>
+                <w:rFonts w:ascii="docs-Roboto" w:hAnsi="docs-Roboto"/>
+                <w:b w:val="0"/>
+                <w:color w:val="202124"/>
+                <w:sz w:val="24"/>
+                <w:szCs w:val="24"/>
+                <w:shd w:val="clear" w:color="auto" w:fill="FFFFFF"/>
+              </w:rPr>
+              <w:t>Descrição</w:t>
+            </w:r>
+          </w:p>
+        </w:tc>
+        <w:tc>
+          <w:tcPr>
+            <w:tcW w:w="2272" w:type="dxa"/>
+          </w:tcPr>
+          <w:p>
+            <w:pPr>
+              <w:cnfStyle w:val="100000000000" w:firstRow="1" w:lastRow="0" w:firstColumn="0" w:lastColumn="0" w:oddVBand="0" w:evenVBand="0" w:oddHBand="0" w:evenHBand="0" w:firstRowFirstColumn="0" w:firstRowLastColumn="0" w:lastRowFirstColumn="0" w:lastRowLastColumn="0"/>
+              <w:rPr>
+                <w:rFonts w:ascii="docs-Roboto" w:hAnsi="docs-Roboto"/>
+                <w:b w:val="0"/>
+                <w:color w:val="202124"/>
+                <w:sz w:val="24"/>
+                <w:szCs w:val="24"/>
+                <w:shd w:val="clear" w:color="auto" w:fill="FFFFFF"/>
+              </w:rPr>
+            </w:pPr>
+            <w:r>
+              <w:rPr>
+                <w:rFonts w:ascii="docs-Roboto" w:hAnsi="docs-Roboto"/>
+                <w:b w:val="0"/>
+                <w:color w:val="202124"/>
+                <w:sz w:val="24"/>
+                <w:szCs w:val="24"/>
+                <w:shd w:val="clear" w:color="auto" w:fill="FFFFFF"/>
+              </w:rPr>
+              <w:t>Prazo Estimado</w:t>
+            </w:r>
+          </w:p>
+        </w:tc>
+      </w:tr>
+      <w:tr>
+        <w:tc>
+          <w:tcPr>
+            <w:cnfStyle w:val="001000000000" w:firstRow="0" w:lastRow="0" w:firstColumn="1" w:lastColumn="0" w:oddVBand="0" w:evenVBand="0" w:oddHBand="0" w:evenHBand="0" w:firstRowFirstColumn="0" w:firstRowLastColumn="0" w:lastRowFirstColumn="0" w:lastRowLastColumn="0"/>
+            <w:tcW w:w="2123" w:type="dxa"/>
+          </w:tcPr>
+          <w:p>
+            <w:pPr>
+              <w:rPr>
+                <w:rFonts w:ascii="docs-Roboto" w:hAnsi="docs-Roboto"/>
+                <w:b w:val="0"/>
+                <w:color w:val="202124"/>
+                <w:sz w:val="24"/>
+                <w:shd w:val="clear" w:color="auto" w:fill="FFFFFF"/>
+              </w:rPr>
+            </w:pPr>
+            <w:r>
+              <w:rPr>
+                <w:rFonts w:ascii="docs-Roboto" w:hAnsi="docs-Roboto"/>
+                <w:b w:val="0"/>
+                <w:color w:val="202124"/>
+                <w:sz w:val="24"/>
+                <w:shd w:val="clear" w:color="auto" w:fill="FFFFFF"/>
+              </w:rPr>
+              <w:t>1</w:t>
+            </w:r>
+          </w:p>
+        </w:tc>
+        <w:tc>
+          <w:tcPr>
+            <w:tcW w:w="2123" w:type="dxa"/>
+          </w:tcPr>
+          <w:p>
+            <w:pPr>
+              <w:cnfStyle w:val="000000000000" w:firstRow="0" w:lastRow="0" w:firstColumn="0" w:lastColumn="0" w:oddVBand="0" w:evenVBand="0" w:oddHBand="0" w:evenHBand="0" w:firstRowFirstColumn="0" w:firstRowLastColumn="0" w:lastRowFirstColumn="0" w:lastRowLastColumn="0"/>
+              <w:rPr>
+                <w:rFonts w:ascii="docs-Roboto" w:hAnsi="docs-Roboto"/>
+                <w:color w:val="202124"/>
+                <w:sz w:val="20"/>
+                <w:shd w:val="clear" w:color="auto" w:fill="FFFFFF"/>
+              </w:rPr>
+            </w:pPr>
+            <w:r>
+              <w:rPr>
+                <w:rFonts w:ascii="docs-Roboto" w:hAnsi="docs-Roboto"/>
+                <w:color w:val="202124"/>
+                <w:sz w:val="20"/>
+                <w:shd w:val="clear" w:color="auto" w:fill="FFFFFF"/>
+              </w:rPr>
+              <w:t>Escolher ferramenta/plataforma</w:t>
+            </w:r>
+          </w:p>
+        </w:tc>
+        <w:tc>
+          <w:tcPr>
+            <w:tcW w:w="2124" w:type="dxa"/>
+          </w:tcPr>
+          <w:p>
+            <w:pPr>
+              <w:cnfStyle w:val="000000000000" w:firstRow="0" w:lastRow="0" w:firstColumn="0" w:lastColumn="0" w:oddVBand="0" w:evenVBand="0" w:oddHBand="0" w:evenHBand="0" w:firstRowFirstColumn="0" w:firstRowLastColumn="0" w:lastRowFirstColumn="0" w:lastRowLastColumn="0"/>
+              <w:rPr>
+                <w:rFonts w:ascii="docs-Roboto" w:hAnsi="docs-Roboto"/>
+                <w:color w:val="202124"/>
+                <w:sz w:val="18"/>
+                <w:shd w:val="clear" w:color="auto" w:fill="FFFFFF"/>
+              </w:rPr>
+            </w:pPr>
+            <w:r>
+              <w:rPr>
+                <w:rFonts w:ascii="docs-Roboto" w:hAnsi="docs-Roboto"/>
+                <w:color w:val="202124"/>
+                <w:sz w:val="18"/>
+                <w:shd w:val="clear" w:color="auto" w:fill="FFFFFF"/>
+              </w:rPr>
+              <w:t xml:space="preserve">Decidir se usará GitHub </w:t>
+            </w:r>
+            <w:proofErr w:type="spellStart"/>
+            <w:r>
+              <w:rPr>
+                <w:rFonts w:ascii="docs-Roboto" w:hAnsi="docs-Roboto"/>
+                <w:color w:val="202124"/>
+                <w:sz w:val="18"/>
+                <w:shd w:val="clear" w:color="auto" w:fill="FFFFFF"/>
+              </w:rPr>
+              <w:t>Pages</w:t>
+            </w:r>
+            <w:proofErr w:type="spellEnd"/>
+            <w:r>
+              <w:rPr>
+                <w:rFonts w:ascii="docs-Roboto" w:hAnsi="docs-Roboto"/>
+                <w:color w:val="202124"/>
+                <w:sz w:val="18"/>
+                <w:shd w:val="clear" w:color="auto" w:fill="FFFFFF"/>
+              </w:rPr>
+              <w:t xml:space="preserve">, </w:t>
+            </w:r>
+            <w:proofErr w:type="spellStart"/>
+            <w:r>
+              <w:rPr>
+                <w:rFonts w:ascii="docs-Roboto" w:hAnsi="docs-Roboto"/>
+                <w:color w:val="202124"/>
+                <w:sz w:val="18"/>
+                <w:shd w:val="clear" w:color="auto" w:fill="FFFFFF"/>
+              </w:rPr>
+              <w:t>Wix</w:t>
+            </w:r>
+            <w:proofErr w:type="spellEnd"/>
+            <w:r>
+              <w:rPr>
+                <w:rFonts w:ascii="docs-Roboto" w:hAnsi="docs-Roboto"/>
+                <w:color w:val="202124"/>
+                <w:sz w:val="18"/>
+                <w:shd w:val="clear" w:color="auto" w:fill="FFFFFF"/>
+              </w:rPr>
+              <w:t xml:space="preserve">, </w:t>
+            </w:r>
+            <w:proofErr w:type="spellStart"/>
+            <w:r>
+              <w:rPr>
+                <w:rFonts w:ascii="docs-Roboto" w:hAnsi="docs-Roboto"/>
+                <w:color w:val="202124"/>
+                <w:sz w:val="18"/>
+                <w:shd w:val="clear" w:color="auto" w:fill="FFFFFF"/>
+              </w:rPr>
+              <w:t>Vercel</w:t>
+            </w:r>
+            <w:proofErr w:type="spellEnd"/>
+            <w:r>
+              <w:rPr>
+                <w:rFonts w:ascii="docs-Roboto" w:hAnsi="docs-Roboto"/>
+                <w:color w:val="202124"/>
+                <w:sz w:val="18"/>
+                <w:shd w:val="clear" w:color="auto" w:fill="FFFFFF"/>
+              </w:rPr>
+              <w:t>, etc.</w:t>
+            </w:r>
+          </w:p>
+        </w:tc>
+        <w:tc>
+          <w:tcPr>
+            <w:tcW w:w="2272" w:type="dxa"/>
+          </w:tcPr>
+          <w:p>
+            <w:pPr>
+              <w:cnfStyle w:val="000000000000" w:firstRow="0" w:lastRow="0" w:firstColumn="0" w:lastColumn="0" w:oddVBand="0" w:evenVBand="0" w:oddHBand="0" w:evenHBand="0" w:firstRowFirstColumn="0" w:firstRowLastColumn="0" w:lastRowFirstColumn="0" w:lastRowLastColumn="0"/>
+              <w:rPr>
+                <w:rFonts w:ascii="docs-Roboto" w:hAnsi="docs-Roboto"/>
+                <w:color w:val="202124"/>
+                <w:sz w:val="24"/>
+                <w:shd w:val="clear" w:color="auto" w:fill="FFFFFF"/>
+              </w:rPr>
+            </w:pPr>
+            <w:r>
+              <w:rPr>
+                <w:rFonts w:ascii="docs-Roboto" w:hAnsi="docs-Roboto"/>
+                <w:color w:val="202124"/>
+                <w:sz w:val="24"/>
+                <w:shd w:val="clear" w:color="auto" w:fill="FFFFFF"/>
+              </w:rPr>
+              <w:t>1 dia</w:t>
+            </w:r>
+          </w:p>
+        </w:tc>
+      </w:tr>
+      <w:tr>
+        <w:tc>
+          <w:tcPr>
+            <w:cnfStyle w:val="001000000000" w:firstRow="0" w:lastRow="0" w:firstColumn="1" w:lastColumn="0" w:oddVBand="0" w:evenVBand="0" w:oddHBand="0" w:evenHBand="0" w:firstRowFirstColumn="0" w:firstRowLastColumn="0" w:lastRowFirstColumn="0" w:lastRowLastColumn="0"/>
+            <w:tcW w:w="2123" w:type="dxa"/>
+          </w:tcPr>
+          <w:p>
+            <w:pPr>
+              <w:rPr>
+                <w:rFonts w:ascii="docs-Roboto" w:hAnsi="docs-Roboto"/>
+                <w:b w:val="0"/>
+                <w:color w:val="202124"/>
+                <w:sz w:val="28"/>
+                <w:shd w:val="clear" w:color="auto" w:fill="FFFFFF"/>
+              </w:rPr>
+            </w:pPr>
+            <w:r>
+              <w:rPr>
+                <w:rFonts w:ascii="docs-Roboto" w:hAnsi="docs-Roboto"/>
+                <w:b w:val="0"/>
+                <w:color w:val="202124"/>
+                <w:sz w:val="24"/>
+                <w:shd w:val="clear" w:color="auto" w:fill="FFFFFF"/>
+              </w:rPr>
+              <w:t>2</w:t>
+            </w:r>
+          </w:p>
+        </w:tc>
+        <w:tc>
+          <w:tcPr>
+            <w:tcW w:w="2123" w:type="dxa"/>
+          </w:tcPr>
+          <w:p>
+            <w:pPr>
+              <w:cnfStyle w:val="000000000000" w:firstRow="0" w:lastRow="0" w:firstColumn="0" w:lastColumn="0" w:oddVBand="0" w:evenVBand="0" w:oddHBand="0" w:evenHBand="0" w:firstRowFirstColumn="0" w:firstRowLastColumn="0" w:lastRowFirstColumn="0" w:lastRowLastColumn="0"/>
+              <w:rPr>
+                <w:rFonts w:ascii="docs-Roboto" w:hAnsi="docs-Roboto"/>
+                <w:color w:val="202124"/>
+                <w:shd w:val="clear" w:color="auto" w:fill="FFFFFF"/>
+              </w:rPr>
+            </w:pPr>
+            <w:r>
+              <w:rPr>
+                <w:rFonts w:ascii="docs-Roboto" w:hAnsi="docs-Roboto"/>
+                <w:color w:val="202124"/>
+                <w:shd w:val="clear" w:color="auto" w:fill="FFFFFF"/>
+              </w:rPr>
+              <w:t>Planejar layout e conteúdo</w:t>
+            </w:r>
+          </w:p>
+        </w:tc>
+        <w:tc>
+          <w:tcPr>
+            <w:tcW w:w="2124" w:type="dxa"/>
+          </w:tcPr>
+          <w:p>
+            <w:pPr>
+              <w:cnfStyle w:val="000000000000" w:firstRow="0" w:lastRow="0" w:firstColumn="0" w:lastColumn="0" w:oddVBand="0" w:evenVBand="0" w:oddHBand="0" w:evenHBand="0" w:firstRowFirstColumn="0" w:firstRowLastColumn="0" w:lastRowFirstColumn="0" w:lastRowLastColumn="0"/>
+              <w:rPr>
+                <w:rFonts w:ascii="docs-Roboto" w:hAnsi="docs-Roboto"/>
+                <w:color w:val="202124"/>
+                <w:sz w:val="18"/>
+                <w:shd w:val="clear" w:color="auto" w:fill="FFFFFF"/>
+              </w:rPr>
+            </w:pPr>
+            <w:r>
+              <w:rPr>
+                <w:rFonts w:ascii="docs-Roboto" w:hAnsi="docs-Roboto"/>
+                <w:color w:val="202124"/>
+                <w:sz w:val="18"/>
+                <w:shd w:val="clear" w:color="auto" w:fill="FFFFFF"/>
+              </w:rPr>
+              <w:t>Definir seções do site (</w:t>
+            </w:r>
+            <w:proofErr w:type="spellStart"/>
+            <w:proofErr w:type="gramStart"/>
+            <w:r>
+              <w:rPr>
+                <w:rFonts w:ascii="docs-Roboto" w:hAnsi="docs-Roboto"/>
+                <w:color w:val="202124"/>
+                <w:sz w:val="18"/>
+                <w:shd w:val="clear" w:color="auto" w:fill="FFFFFF"/>
+              </w:rPr>
+              <w:t>sobre,projetos</w:t>
+            </w:r>
+            <w:proofErr w:type="gramEnd"/>
+            <w:r>
+              <w:rPr>
+                <w:rFonts w:ascii="docs-Roboto" w:hAnsi="docs-Roboto"/>
+                <w:color w:val="202124"/>
+                <w:sz w:val="18"/>
+                <w:shd w:val="clear" w:color="auto" w:fill="FFFFFF"/>
+              </w:rPr>
+              <w:t>,</w:t>
+            </w:r>
+            <w:r>
+              <w:rPr>
+                <w:rFonts w:ascii="docs-Roboto" w:hAnsi="docs-Roboto"/>
+                <w:color w:val="202124"/>
+                <w:sz w:val="18"/>
+                <w:shd w:val="clear" w:color="auto" w:fill="FFFFFF"/>
+              </w:rPr>
+              <w:t>contato</w:t>
+            </w:r>
+            <w:proofErr w:type="spellEnd"/>
+            <w:r>
+              <w:rPr>
+                <w:rFonts w:ascii="docs-Roboto" w:hAnsi="docs-Roboto"/>
+                <w:color w:val="202124"/>
+                <w:sz w:val="18"/>
+                <w:shd w:val="clear" w:color="auto" w:fill="FFFFFF"/>
+              </w:rPr>
+              <w:t>)</w:t>
+            </w:r>
+            <w:r>
+              <w:rPr>
+                <w:rFonts w:ascii="docs-Roboto" w:hAnsi="docs-Roboto"/>
+                <w:color w:val="202124"/>
+                <w:sz w:val="18"/>
+                <w:shd w:val="clear" w:color="auto" w:fill="FFFFFF"/>
+              </w:rPr>
+              <w:t xml:space="preserve"> e estilo visual</w:t>
+            </w:r>
+          </w:p>
+        </w:tc>
+        <w:tc>
+          <w:tcPr>
+            <w:tcW w:w="2272" w:type="dxa"/>
+          </w:tcPr>
+          <w:p>
+            <w:pPr>
+              <w:cnfStyle w:val="000000000000" w:firstRow="0" w:lastRow="0" w:firstColumn="0" w:lastColumn="0" w:oddVBand="0" w:evenVBand="0" w:oddHBand="0" w:evenHBand="0" w:firstRowFirstColumn="0" w:firstRowLastColumn="0" w:lastRowFirstColumn="0" w:lastRowLastColumn="0"/>
+              <w:rPr>
+                <w:rFonts w:ascii="docs-Roboto" w:hAnsi="docs-Roboto"/>
+                <w:color w:val="202124"/>
+                <w:sz w:val="24"/>
+                <w:shd w:val="clear" w:color="auto" w:fill="FFFFFF"/>
+              </w:rPr>
+            </w:pPr>
+            <w:r>
+              <w:rPr>
+                <w:rFonts w:ascii="docs-Roboto" w:hAnsi="docs-Roboto"/>
+                <w:color w:val="202124"/>
+                <w:sz w:val="24"/>
+                <w:shd w:val="clear" w:color="auto" w:fill="FFFFFF"/>
+              </w:rPr>
+              <w:t>2 dias</w:t>
+            </w:r>
+          </w:p>
+        </w:tc>
+      </w:tr>
+      <w:tr>
+        <w:tc>
+          <w:tcPr>
+            <w:cnfStyle w:val="001000000000" w:firstRow="0" w:lastRow="0" w:firstColumn="1" w:lastColumn="0" w:oddVBand="0" w:evenVBand="0" w:oddHBand="0" w:evenHBand="0" w:firstRowFirstColumn="0" w:firstRowLastColumn="0" w:lastRowFirstColumn="0" w:lastRowLastColumn="0"/>
+            <w:tcW w:w="2123" w:type="dxa"/>
+          </w:tcPr>
+          <w:p>
+            <w:pPr>
+              <w:rPr>
+                <w:rFonts w:ascii="docs-Roboto" w:hAnsi="docs-Roboto"/>
+                <w:b w:val="0"/>
+                <w:color w:val="202124"/>
+                <w:sz w:val="24"/>
+                <w:shd w:val="clear" w:color="auto" w:fill="FFFFFF"/>
+              </w:rPr>
+            </w:pPr>
+            <w:r>
+              <w:rPr>
+                <w:rFonts w:ascii="docs-Roboto" w:hAnsi="docs-Roboto"/>
+                <w:b w:val="0"/>
+                <w:color w:val="202124"/>
+                <w:sz w:val="24"/>
+                <w:shd w:val="clear" w:color="auto" w:fill="FFFFFF"/>
+              </w:rPr>
+              <w:t>3</w:t>
+            </w:r>
+          </w:p>
+        </w:tc>
+        <w:tc>
+          <w:tcPr>
+            <w:tcW w:w="2123" w:type="dxa"/>
+          </w:tcPr>
+          <w:p>
+            <w:pPr>
+              <w:cnfStyle w:val="000000000000" w:firstRow="0" w:lastRow="0" w:firstColumn="0" w:lastColumn="0" w:oddVBand="0" w:evenVBand="0" w:oddHBand="0" w:evenHBand="0" w:firstRowFirstColumn="0" w:firstRowLastColumn="0" w:lastRowFirstColumn="0" w:lastRowLastColumn="0"/>
+              <w:rPr>
+                <w:rFonts w:ascii="docs-Roboto" w:hAnsi="docs-Roboto"/>
+                <w:color w:val="202124"/>
+                <w:shd w:val="clear" w:color="auto" w:fill="FFFFFF"/>
+              </w:rPr>
+            </w:pPr>
+            <w:r>
+              <w:rPr>
+                <w:rFonts w:ascii="docs-Roboto" w:hAnsi="docs-Roboto"/>
+                <w:color w:val="202124"/>
+                <w:shd w:val="clear" w:color="auto" w:fill="FFFFFF"/>
+              </w:rPr>
+              <w:t>Escrever textos e separar imagens</w:t>
+            </w:r>
+          </w:p>
+        </w:tc>
+        <w:tc>
+          <w:tcPr>
+            <w:tcW w:w="2124" w:type="dxa"/>
+          </w:tcPr>
+          <w:p>
+            <w:pPr>
+              <w:cnfStyle w:val="000000000000" w:firstRow="0" w:lastRow="0" w:firstColumn="0" w:lastColumn="0" w:oddVBand="0" w:evenVBand="0" w:oddHBand="0" w:evenHBand="0" w:firstRowFirstColumn="0" w:firstRowLastColumn="0" w:lastRowFirstColumn="0" w:lastRowLastColumn="0"/>
+              <w:rPr>
+                <w:rFonts w:ascii="docs-Roboto" w:hAnsi="docs-Roboto"/>
+                <w:color w:val="202124"/>
+                <w:sz w:val="18"/>
+                <w:shd w:val="clear" w:color="auto" w:fill="FFFFFF"/>
+              </w:rPr>
+            </w:pPr>
+            <w:r>
+              <w:rPr>
+                <w:rFonts w:ascii="docs-Roboto" w:hAnsi="docs-Roboto"/>
+                <w:color w:val="202124"/>
+                <w:sz w:val="18"/>
+                <w:shd w:val="clear" w:color="auto" w:fill="FFFFFF"/>
+              </w:rPr>
+              <w:t xml:space="preserve">Criar o </w:t>
+            </w:r>
+            <w:proofErr w:type="spellStart"/>
+            <w:r>
+              <w:rPr>
+                <w:rFonts w:ascii="docs-Roboto" w:hAnsi="docs-Roboto"/>
+                <w:color w:val="202124"/>
+                <w:sz w:val="18"/>
+                <w:shd w:val="clear" w:color="auto" w:fill="FFFFFF"/>
+              </w:rPr>
+              <w:t>contúdo</w:t>
+            </w:r>
+            <w:proofErr w:type="spellEnd"/>
+            <w:r>
+              <w:rPr>
+                <w:rFonts w:ascii="docs-Roboto" w:hAnsi="docs-Roboto"/>
+                <w:color w:val="202124"/>
+                <w:sz w:val="18"/>
+                <w:shd w:val="clear" w:color="auto" w:fill="FFFFFF"/>
+              </w:rPr>
+              <w:t xml:space="preserve"> escrito e escolher imagens/fotos pessoais</w:t>
+            </w:r>
+          </w:p>
+        </w:tc>
+        <w:tc>
+          <w:tcPr>
+            <w:tcW w:w="2272" w:type="dxa"/>
+          </w:tcPr>
+          <w:p>
+            <w:pPr>
+              <w:cnfStyle w:val="000000000000" w:firstRow="0" w:lastRow="0" w:firstColumn="0" w:lastColumn="0" w:oddVBand="0" w:evenVBand="0" w:oddHBand="0" w:evenHBand="0" w:firstRowFirstColumn="0" w:firstRowLastColumn="0" w:lastRowFirstColumn="0" w:lastRowLastColumn="0"/>
+              <w:rPr>
+                <w:rFonts w:ascii="docs-Roboto" w:hAnsi="docs-Roboto"/>
+                <w:color w:val="202124"/>
+                <w:sz w:val="24"/>
+                <w:shd w:val="clear" w:color="auto" w:fill="FFFFFF"/>
+              </w:rPr>
+            </w:pPr>
+            <w:r>
+              <w:rPr>
+                <w:rFonts w:ascii="docs-Roboto" w:hAnsi="docs-Roboto"/>
+                <w:color w:val="202124"/>
+                <w:sz w:val="24"/>
+                <w:shd w:val="clear" w:color="auto" w:fill="FFFFFF"/>
+              </w:rPr>
+              <w:t>3 dias</w:t>
+            </w:r>
+          </w:p>
+        </w:tc>
+      </w:tr>
+      <w:tr>
+        <w:tc>
+          <w:tcPr>
+            <w:cnfStyle w:val="001000000000" w:firstRow="0" w:lastRow="0" w:firstColumn="1" w:lastColumn="0" w:oddVBand="0" w:evenVBand="0" w:oddHBand="0" w:evenHBand="0" w:firstRowFirstColumn="0" w:firstRowLastColumn="0" w:lastRowFirstColumn="0" w:lastRowLastColumn="0"/>
+            <w:tcW w:w="2123" w:type="dxa"/>
+          </w:tcPr>
+          <w:p>
+            <w:pPr>
+              <w:rPr>
+                <w:rFonts w:ascii="docs-Roboto" w:hAnsi="docs-Roboto"/>
+                <w:b w:val="0"/>
+                <w:color w:val="202124"/>
+                <w:sz w:val="24"/>
+                <w:shd w:val="clear" w:color="auto" w:fill="FFFFFF"/>
+              </w:rPr>
+            </w:pPr>
+            <w:r>
+              <w:rPr>
+                <w:rFonts w:ascii="docs-Roboto" w:hAnsi="docs-Roboto"/>
+                <w:b w:val="0"/>
+                <w:color w:val="202124"/>
+                <w:sz w:val="24"/>
+                <w:shd w:val="clear" w:color="auto" w:fill="FFFFFF"/>
+              </w:rPr>
+              <w:t>4</w:t>
+            </w:r>
+          </w:p>
+        </w:tc>
+        <w:tc>
+          <w:tcPr>
+            <w:tcW w:w="2123" w:type="dxa"/>
+          </w:tcPr>
+          <w:p>
+            <w:pPr>
+              <w:cnfStyle w:val="000000000000" w:firstRow="0" w:lastRow="0" w:firstColumn="0" w:lastColumn="0" w:oddVBand="0" w:evenVBand="0" w:oddHBand="0" w:evenHBand="0" w:firstRowFirstColumn="0" w:firstRowLastColumn="0" w:lastRowFirstColumn="0" w:lastRowLastColumn="0"/>
+              <w:rPr>
+                <w:rFonts w:ascii="docs-Roboto" w:hAnsi="docs-Roboto"/>
+                <w:color w:val="202124"/>
+                <w:shd w:val="clear" w:color="auto" w:fill="FFFFFF"/>
+              </w:rPr>
+            </w:pPr>
+            <w:r>
+              <w:rPr>
+                <w:rFonts w:ascii="docs-Roboto" w:hAnsi="docs-Roboto"/>
+                <w:color w:val="202124"/>
+                <w:shd w:val="clear" w:color="auto" w:fill="FFFFFF"/>
+              </w:rPr>
+              <w:t>Criar e testar o site</w:t>
+            </w:r>
+          </w:p>
+        </w:tc>
+        <w:tc>
+          <w:tcPr>
+            <w:tcW w:w="2124" w:type="dxa"/>
+          </w:tcPr>
+          <w:p>
+            <w:pPr>
+              <w:cnfStyle w:val="000000000000" w:firstRow="0" w:lastRow="0" w:firstColumn="0" w:lastColumn="0" w:oddVBand="0" w:evenVBand="0" w:oddHBand="0" w:evenHBand="0" w:firstRowFirstColumn="0" w:firstRowLastColumn="0" w:lastRowFirstColumn="0" w:lastRowLastColumn="0"/>
+              <w:rPr>
+                <w:rFonts w:ascii="docs-Roboto" w:hAnsi="docs-Roboto"/>
+                <w:color w:val="202124"/>
+                <w:sz w:val="18"/>
+                <w:shd w:val="clear" w:color="auto" w:fill="FFFFFF"/>
+              </w:rPr>
+            </w:pPr>
+            <w:r>
+              <w:rPr>
+                <w:rFonts w:ascii="docs-Roboto" w:hAnsi="docs-Roboto"/>
+                <w:color w:val="202124"/>
+                <w:sz w:val="18"/>
+                <w:shd w:val="clear" w:color="auto" w:fill="FFFFFF"/>
+              </w:rPr>
+              <w:t>Desenvolver o site, ajustar responsividade e testar funcionamento</w:t>
+            </w:r>
+          </w:p>
+        </w:tc>
+        <w:tc>
+          <w:tcPr>
+            <w:tcW w:w="2272" w:type="dxa"/>
+          </w:tcPr>
+          <w:p>
+            <w:pPr>
+              <w:cnfStyle w:val="000000000000" w:firstRow="0" w:lastRow="0" w:firstColumn="0" w:lastColumn="0" w:oddVBand="0" w:evenVBand="0" w:oddHBand="0" w:evenHBand="0" w:firstRowFirstColumn="0" w:firstRowLastColumn="0" w:lastRowFirstColumn="0" w:lastRowLastColumn="0"/>
+              <w:rPr>
+                <w:rFonts w:ascii="docs-Roboto" w:hAnsi="docs-Roboto"/>
+                <w:color w:val="202124"/>
+                <w:sz w:val="24"/>
+                <w:shd w:val="clear" w:color="auto" w:fill="FFFFFF"/>
+              </w:rPr>
+            </w:pPr>
+            <w:r>
+              <w:rPr>
+                <w:rFonts w:ascii="docs-Roboto" w:hAnsi="docs-Roboto"/>
+                <w:color w:val="202124"/>
+                <w:sz w:val="24"/>
+                <w:shd w:val="clear" w:color="auto" w:fill="FFFFFF"/>
+              </w:rPr>
+              <w:t>4 dias</w:t>
+            </w:r>
+          </w:p>
+        </w:tc>
+      </w:tr>
+      <w:tr>
+        <w:tc>
+          <w:tcPr>
+            <w:cnfStyle w:val="001000000000" w:firstRow="0" w:lastRow="0" w:firstColumn="1" w:lastColumn="0" w:oddVBand="0" w:evenVBand="0" w:oddHBand="0" w:evenHBand="0" w:firstRowFirstColumn="0" w:firstRowLastColumn="0" w:lastRowFirstColumn="0" w:lastRowLastColumn="0"/>
+            <w:tcW w:w="2123" w:type="dxa"/>
+          </w:tcPr>
+          <w:p>
+            <w:pPr>
+              <w:rPr>
+                <w:rFonts w:ascii="docs-Roboto" w:hAnsi="docs-Roboto"/>
+                <w:b w:val="0"/>
+                <w:color w:val="202124"/>
+                <w:sz w:val="24"/>
+                <w:shd w:val="clear" w:color="auto" w:fill="FFFFFF"/>
+              </w:rPr>
+            </w:pPr>
+            <w:r>
+              <w:rPr>
+                <w:rFonts w:ascii="docs-Roboto" w:hAnsi="docs-Roboto"/>
+                <w:b w:val="0"/>
+                <w:color w:val="202124"/>
+                <w:sz w:val="24"/>
+                <w:shd w:val="clear" w:color="auto" w:fill="FFFFFF"/>
+              </w:rPr>
+              <w:t>5</w:t>
+            </w:r>
+          </w:p>
+        </w:tc>
+        <w:tc>
+          <w:tcPr>
+            <w:tcW w:w="2123" w:type="dxa"/>
+          </w:tcPr>
+          <w:p>
+            <w:pPr>
+              <w:cnfStyle w:val="000000000000" w:firstRow="0" w:lastRow="0" w:firstColumn="0" w:lastColumn="0" w:oddVBand="0" w:evenVBand="0" w:oddHBand="0" w:evenHBand="0" w:firstRowFirstColumn="0" w:firstRowLastColumn="0" w:lastRowFirstColumn="0" w:lastRowLastColumn="0"/>
+              <w:rPr>
+                <w:rFonts w:ascii="docs-Roboto" w:hAnsi="docs-Roboto"/>
+                <w:color w:val="202124"/>
+                <w:shd w:val="clear" w:color="auto" w:fill="FFFFFF"/>
+              </w:rPr>
+            </w:pPr>
+            <w:r>
+              <w:rPr>
+                <w:rFonts w:ascii="docs-Roboto" w:hAnsi="docs-Roboto"/>
+                <w:color w:val="202124"/>
+                <w:shd w:val="clear" w:color="auto" w:fill="FFFFFF"/>
+              </w:rPr>
+              <w:t>Publicar e divulgar</w:t>
+            </w:r>
+          </w:p>
+        </w:tc>
+        <w:tc>
+          <w:tcPr>
+            <w:tcW w:w="2124" w:type="dxa"/>
+          </w:tcPr>
+          <w:p>
+            <w:pPr>
+              <w:cnfStyle w:val="000000000000" w:firstRow="0" w:lastRow="0" w:firstColumn="0" w:lastColumn="0" w:oddVBand="0" w:evenVBand="0" w:oddHBand="0" w:evenHBand="0" w:firstRowFirstColumn="0" w:firstRowLastColumn="0" w:lastRowFirstColumn="0" w:lastRowLastColumn="0"/>
+              <w:rPr>
+                <w:rFonts w:ascii="docs-Roboto" w:hAnsi="docs-Roboto"/>
+                <w:color w:val="202124"/>
+                <w:sz w:val="16"/>
+                <w:shd w:val="clear" w:color="auto" w:fill="FFFFFF"/>
+              </w:rPr>
+            </w:pPr>
+            <w:r>
+              <w:rPr>
+                <w:rFonts w:ascii="docs-Roboto" w:hAnsi="docs-Roboto"/>
+                <w:color w:val="202124"/>
+                <w:sz w:val="16"/>
+                <w:shd w:val="clear" w:color="auto" w:fill="FFFFFF"/>
+              </w:rPr>
+              <w:t>Subir para a plataforma escolhida e divulgar para amigos/professores</w:t>
+            </w:r>
+          </w:p>
+        </w:tc>
+        <w:tc>
+          <w:tcPr>
+            <w:tcW w:w="2272" w:type="dxa"/>
+          </w:tcPr>
+          <w:p>
+            <w:pPr>
+              <w:cnfStyle w:val="000000000000" w:firstRow="0" w:lastRow="0" w:firstColumn="0" w:lastColumn="0" w:oddVBand="0" w:evenVBand="0" w:oddHBand="0" w:evenHBand="0" w:firstRowFirstColumn="0" w:firstRowLastColumn="0" w:lastRowFirstColumn="0" w:lastRowLastColumn="0"/>
+              <w:rPr>
+                <w:rFonts w:ascii="docs-Roboto" w:hAnsi="docs-Roboto"/>
+                <w:color w:val="202124"/>
+                <w:sz w:val="24"/>
+                <w:shd w:val="clear" w:color="auto" w:fill="FFFFFF"/>
+              </w:rPr>
+            </w:pPr>
+            <w:r>
+              <w:rPr>
+                <w:rFonts w:ascii="docs-Roboto" w:hAnsi="docs-Roboto"/>
+                <w:color w:val="202124"/>
+                <w:sz w:val="24"/>
+                <w:shd w:val="clear" w:color="auto" w:fill="FFFFFF"/>
+              </w:rPr>
+              <w:t>5 dias</w:t>
+            </w:r>
+          </w:p>
+        </w:tc>
+      </w:tr>
+    </w:tbl>
     <w:p>
       <w:pPr>
         <w:rPr>
@@ -3550,6 +4290,7 @@
           <w:sz w:val="28"/>
           <w:szCs w:val="22"/>
         </w:rPr>
+        <w:lastRenderedPageBreak/>
         <w:t>Como identificar os recursos necessários</w:t>
       </w:r>
       <w:r>
@@ -3607,7 +4348,6 @@
           <w:sz w:val="28"/>
           <w:shd w:val="clear" w:color="auto" w:fill="FFFFFF"/>
         </w:rPr>
-        <w:lastRenderedPageBreak/>
         <w:t>Exemplo dos recursos que o projeto da turma usaria</w:t>
       </w:r>
       <w:r>
@@ -4357,6 +5097,7 @@
           <w:sz w:val="28"/>
           <w:shd w:val="clear" w:color="auto" w:fill="FFFFFF"/>
         </w:rPr>
+        <w:lastRenderedPageBreak/>
         <w:t>Diferença entre custos diretos e indiretos</w:t>
       </w:r>
       <w:r>
@@ -4370,41 +5111,2487 @@
       </w:r>
     </w:p>
     <w:p>
+      <w:r>
+        <w:t xml:space="preserve">A principal diferença entre custos diretos e indiretos está na forma como eles são atribuídos a um projeto. </w:t>
+      </w:r>
+      <w:r>
+        <w:rPr>
+          <w:rStyle w:val="Forte"/>
+        </w:rPr>
+        <w:t>Custos diretos</w:t>
+      </w:r>
+      <w:r>
+        <w:t xml:space="preserve"> são aqueles que podem ser claramente identificados e atribuídos diretamente a uma atividade ou projeto específico. Exemplos típicos de custos diretos incluem o pagamento de materiais, como a compra de domínio para um site, ou o salário de um profissional contratado para trabalhar exclusivamente em um projeto. Por outro lado, </w:t>
+      </w:r>
+      <w:r>
+        <w:rPr>
+          <w:rStyle w:val="Forte"/>
+        </w:rPr>
+        <w:t>custos indiretos</w:t>
+      </w:r>
+      <w:r>
+        <w:t xml:space="preserve"> não podem ser facilmente atribuídos a um único projeto, pois envolvem despesas compartilhadas entre vários projetos ou atividades. Exemplos de custos indiretos incluem contas de energia, que são usadas por todos os projetos da organização, ou o salário de um coordenador que supervisiona vários projetos ao mesmo tempo. A distinção entre esses dois tipos de custos é importante para a gestão eficiente de um projeto, pois permite que se tenha uma visão clara sobre os gastos diretamente relacionados ao projeto e aqueles que são necessários para o funcionamento geral da organização.</w:t>
+      </w:r>
+    </w:p>
+    <w:p/>
+    <w:p>
+      <w:pPr>
+        <w:rPr>
+          <w:rFonts w:ascii="docs-Roboto" w:hAnsi="docs-Roboto"/>
+          <w:color w:val="202124"/>
+          <w:sz w:val="28"/>
+          <w:shd w:val="clear" w:color="auto" w:fill="FFFFFF"/>
+        </w:rPr>
+      </w:pPr>
+      <w:r>
+        <w:rPr>
+          <w:rFonts w:ascii="docs-Roboto" w:hAnsi="docs-Roboto"/>
+          <w:color w:val="202124"/>
+          <w:sz w:val="28"/>
+          <w:shd w:val="clear" w:color="auto" w:fill="FFFFFF"/>
+        </w:rPr>
+        <w:t>Exemplo de uma planilha simples de custos do projeto da turma</w:t>
+      </w:r>
+      <w:r>
+        <w:rPr>
+          <w:rFonts w:ascii="docs-Roboto" w:hAnsi="docs-Roboto"/>
+          <w:color w:val="202124"/>
+          <w:sz w:val="28"/>
+          <w:shd w:val="clear" w:color="auto" w:fill="FFFFFF"/>
+        </w:rPr>
+        <w:t>:</w:t>
+      </w:r>
+    </w:p>
+    <w:p>
+      <w:pPr>
+        <w:rPr>
+          <w:sz w:val="32"/>
+        </w:rPr>
+      </w:pPr>
+    </w:p>
+    <w:tbl>
+      <w:tblPr>
+        <w:tblStyle w:val="TabeladeGrade6Colorida-nfase5"/>
+        <w:tblW w:w="0" w:type="auto"/>
+        <w:tblLook w:val="04A0" w:firstRow="1" w:lastRow="0" w:firstColumn="1" w:lastColumn="0" w:noHBand="0" w:noVBand="1"/>
+      </w:tblPr>
+      <w:tblGrid>
+        <w:gridCol w:w="2831"/>
+        <w:gridCol w:w="2831"/>
+        <w:gridCol w:w="2832"/>
+      </w:tblGrid>
+      <w:tr>
+        <w:trPr>
+          <w:cnfStyle w:val="100000000000" w:firstRow="1" w:lastRow="0" w:firstColumn="0" w:lastColumn="0" w:oddVBand="0" w:evenVBand="0" w:oddHBand="0" w:evenHBand="0" w:firstRowFirstColumn="0" w:firstRowLastColumn="0" w:lastRowFirstColumn="0" w:lastRowLastColumn="0"/>
+        </w:trPr>
+        <w:tc>
+          <w:tcPr>
+            <w:cnfStyle w:val="001000000000" w:firstRow="0" w:lastRow="0" w:firstColumn="1" w:lastColumn="0" w:oddVBand="0" w:evenVBand="0" w:oddHBand="0" w:evenHBand="0" w:firstRowFirstColumn="0" w:firstRowLastColumn="0" w:lastRowFirstColumn="0" w:lastRowLastColumn="0"/>
+            <w:tcW w:w="2831" w:type="dxa"/>
+          </w:tcPr>
+          <w:p>
+            <w:pPr>
+              <w:jc w:val="center"/>
+              <w:rPr>
+                <w:b w:val="0"/>
+                <w:color w:val="auto"/>
+                <w:sz w:val="32"/>
+              </w:rPr>
+            </w:pPr>
+            <w:r>
+              <w:rPr>
+                <w:b w:val="0"/>
+                <w:color w:val="auto"/>
+                <w:sz w:val="32"/>
+              </w:rPr>
+              <w:t>Item</w:t>
+            </w:r>
+          </w:p>
+        </w:tc>
+        <w:tc>
+          <w:tcPr>
+            <w:tcW w:w="2831" w:type="dxa"/>
+          </w:tcPr>
+          <w:p>
+            <w:pPr>
+              <w:cnfStyle w:val="100000000000" w:firstRow="1" w:lastRow="0" w:firstColumn="0" w:lastColumn="0" w:oddVBand="0" w:evenVBand="0" w:oddHBand="0" w:evenHBand="0" w:firstRowFirstColumn="0" w:firstRowLastColumn="0" w:lastRowFirstColumn="0" w:lastRowLastColumn="0"/>
+              <w:rPr>
+                <w:b w:val="0"/>
+                <w:color w:val="auto"/>
+                <w:sz w:val="32"/>
+              </w:rPr>
+            </w:pPr>
+            <w:r>
+              <w:rPr>
+                <w:b w:val="0"/>
+                <w:color w:val="auto"/>
+                <w:sz w:val="32"/>
+              </w:rPr>
+              <w:t xml:space="preserve">       Descrição</w:t>
+            </w:r>
+          </w:p>
+        </w:tc>
+        <w:tc>
+          <w:tcPr>
+            <w:tcW w:w="2832" w:type="dxa"/>
+          </w:tcPr>
+          <w:p>
+            <w:pPr>
+              <w:cnfStyle w:val="100000000000" w:firstRow="1" w:lastRow="0" w:firstColumn="0" w:lastColumn="0" w:oddVBand="0" w:evenVBand="0" w:oddHBand="0" w:evenHBand="0" w:firstRowFirstColumn="0" w:firstRowLastColumn="0" w:lastRowFirstColumn="0" w:lastRowLastColumn="0"/>
+              <w:rPr>
+                <w:b w:val="0"/>
+                <w:color w:val="auto"/>
+                <w:sz w:val="32"/>
+              </w:rPr>
+            </w:pPr>
+            <w:r>
+              <w:rPr>
+                <w:b w:val="0"/>
+                <w:color w:val="auto"/>
+                <w:sz w:val="32"/>
+              </w:rPr>
+              <w:t xml:space="preserve">         Custos</w:t>
+            </w:r>
+          </w:p>
+        </w:tc>
+      </w:tr>
+      <w:tr>
+        <w:trPr>
+          <w:cnfStyle w:val="000000100000" w:firstRow="0" w:lastRow="0" w:firstColumn="0" w:lastColumn="0" w:oddVBand="0" w:evenVBand="0" w:oddHBand="1" w:evenHBand="0" w:firstRowFirstColumn="0" w:firstRowLastColumn="0" w:lastRowFirstColumn="0" w:lastRowLastColumn="0"/>
+        </w:trPr>
+        <w:tc>
+          <w:tcPr>
+            <w:cnfStyle w:val="001000000000" w:firstRow="0" w:lastRow="0" w:firstColumn="1" w:lastColumn="0" w:oddVBand="0" w:evenVBand="0" w:oddHBand="0" w:evenHBand="0" w:firstRowFirstColumn="0" w:firstRowLastColumn="0" w:lastRowFirstColumn="0" w:lastRowLastColumn="0"/>
+            <w:tcW w:w="2831" w:type="dxa"/>
+          </w:tcPr>
+          <w:p>
+            <w:pPr>
+              <w:rPr>
+                <w:color w:val="auto"/>
+                <w:sz w:val="32"/>
+              </w:rPr>
+            </w:pPr>
+            <w:r>
+              <w:rPr>
+                <w:color w:val="auto"/>
+              </w:rPr>
+              <w:t>Domínio (opcional)</w:t>
+            </w:r>
+          </w:p>
+        </w:tc>
+        <w:tc>
+          <w:tcPr>
+            <w:tcW w:w="2831" w:type="dxa"/>
+          </w:tcPr>
+          <w:p>
+            <w:pPr>
+              <w:cnfStyle w:val="000000100000" w:firstRow="0" w:lastRow="0" w:firstColumn="0" w:lastColumn="0" w:oddVBand="0" w:evenVBand="0" w:oddHBand="1" w:evenHBand="0" w:firstRowFirstColumn="0" w:firstRowLastColumn="0" w:lastRowFirstColumn="0" w:lastRowLastColumn="0"/>
+              <w:rPr>
+                <w:color w:val="auto"/>
+                <w:sz w:val="32"/>
+              </w:rPr>
+            </w:pPr>
+            <w:r>
+              <w:rPr>
+                <w:color w:val="auto"/>
+              </w:rPr>
+              <w:t>Endereço personalizado do site (</w:t>
+            </w:r>
+            <w:proofErr w:type="spellStart"/>
+            <w:r>
+              <w:rPr>
+                <w:color w:val="auto"/>
+              </w:rPr>
+              <w:t>ex</w:t>
+            </w:r>
+            <w:proofErr w:type="spellEnd"/>
+            <w:r>
+              <w:rPr>
+                <w:color w:val="auto"/>
+              </w:rPr>
+              <w:t xml:space="preserve">: </w:t>
+            </w:r>
+            <w:hyperlink r:id="rId8" w:tgtFrame="_new" w:history="1">
+              <w:r>
+                <w:rPr>
+                  <w:rStyle w:val="Hyperlink"/>
+                  <w:color w:val="auto"/>
+                </w:rPr>
+                <w:t>www.seunome.com</w:t>
+              </w:r>
+            </w:hyperlink>
+            <w:r>
+              <w:rPr>
+                <w:color w:val="auto"/>
+              </w:rPr>
+              <w:t>)</w:t>
+            </w:r>
+          </w:p>
+        </w:tc>
+        <w:tc>
+          <w:tcPr>
+            <w:tcW w:w="2832" w:type="dxa"/>
+          </w:tcPr>
+          <w:p>
+            <w:pPr>
+              <w:cnfStyle w:val="000000100000" w:firstRow="0" w:lastRow="0" w:firstColumn="0" w:lastColumn="0" w:oddVBand="0" w:evenVBand="0" w:oddHBand="1" w:evenHBand="0" w:firstRowFirstColumn="0" w:firstRowLastColumn="0" w:lastRowFirstColumn="0" w:lastRowLastColumn="0"/>
+              <w:rPr>
+                <w:color w:val="auto"/>
+                <w:sz w:val="32"/>
+              </w:rPr>
+            </w:pPr>
+            <w:r>
+              <w:rPr>
+                <w:color w:val="auto"/>
+              </w:rPr>
+              <w:t xml:space="preserve">            </w:t>
+            </w:r>
+            <w:r>
+              <w:rPr>
+                <w:color w:val="auto"/>
+              </w:rPr>
+              <w:t>40,00/ano</w:t>
+            </w:r>
+          </w:p>
+        </w:tc>
+      </w:tr>
+      <w:tr>
+        <w:tc>
+          <w:tcPr>
+            <w:cnfStyle w:val="001000000000" w:firstRow="0" w:lastRow="0" w:firstColumn="1" w:lastColumn="0" w:oddVBand="0" w:evenVBand="0" w:oddHBand="0" w:evenHBand="0" w:firstRowFirstColumn="0" w:firstRowLastColumn="0" w:lastRowFirstColumn="0" w:lastRowLastColumn="0"/>
+            <w:tcW w:w="2831" w:type="dxa"/>
+          </w:tcPr>
+          <w:p>
+            <w:pPr>
+              <w:rPr>
+                <w:color w:val="auto"/>
+                <w:sz w:val="32"/>
+              </w:rPr>
+            </w:pPr>
+            <w:r>
+              <w:rPr>
+                <w:color w:val="auto"/>
+              </w:rPr>
+              <w:t>Hospedagem (opcional)</w:t>
+            </w:r>
+          </w:p>
+        </w:tc>
+        <w:tc>
+          <w:tcPr>
+            <w:tcW w:w="2831" w:type="dxa"/>
+          </w:tcPr>
+          <w:p>
+            <w:pPr>
+              <w:cnfStyle w:val="000000000000" w:firstRow="0" w:lastRow="0" w:firstColumn="0" w:lastColumn="0" w:oddVBand="0" w:evenVBand="0" w:oddHBand="0" w:evenHBand="0" w:firstRowFirstColumn="0" w:firstRowLastColumn="0" w:lastRowFirstColumn="0" w:lastRowLastColumn="0"/>
+              <w:rPr>
+                <w:color w:val="auto"/>
+                <w:sz w:val="32"/>
+              </w:rPr>
+            </w:pPr>
+            <w:r>
+              <w:rPr>
+                <w:color w:val="auto"/>
+              </w:rPr>
+              <w:t>Espaço online para publicar o site (caso não use opção gratuita)</w:t>
+            </w:r>
+          </w:p>
+        </w:tc>
+        <w:tc>
+          <w:tcPr>
+            <w:tcW w:w="2832" w:type="dxa"/>
+          </w:tcPr>
+          <w:p>
+            <w:pPr>
+              <w:cnfStyle w:val="000000000000" w:firstRow="0" w:lastRow="0" w:firstColumn="0" w:lastColumn="0" w:oddVBand="0" w:evenVBand="0" w:oddHBand="0" w:evenHBand="0" w:firstRowFirstColumn="0" w:firstRowLastColumn="0" w:lastRowFirstColumn="0" w:lastRowLastColumn="0"/>
+              <w:rPr>
+                <w:color w:val="auto"/>
+                <w:sz w:val="32"/>
+              </w:rPr>
+            </w:pPr>
+            <w:r>
+              <w:rPr>
+                <w:color w:val="auto"/>
+              </w:rPr>
+              <w:t xml:space="preserve">            </w:t>
+            </w:r>
+            <w:r>
+              <w:rPr>
+                <w:color w:val="auto"/>
+              </w:rPr>
+              <w:t>20,00/mês</w:t>
+            </w:r>
+          </w:p>
+        </w:tc>
+      </w:tr>
+      <w:tr>
+        <w:trPr>
+          <w:cnfStyle w:val="000000100000" w:firstRow="0" w:lastRow="0" w:firstColumn="0" w:lastColumn="0" w:oddVBand="0" w:evenVBand="0" w:oddHBand="1" w:evenHBand="0" w:firstRowFirstColumn="0" w:firstRowLastColumn="0" w:lastRowFirstColumn="0" w:lastRowLastColumn="0"/>
+        </w:trPr>
+        <w:tc>
+          <w:tcPr>
+            <w:cnfStyle w:val="001000000000" w:firstRow="0" w:lastRow="0" w:firstColumn="1" w:lastColumn="0" w:oddVBand="0" w:evenVBand="0" w:oddHBand="0" w:evenHBand="0" w:firstRowFirstColumn="0" w:firstRowLastColumn="0" w:lastRowFirstColumn="0" w:lastRowLastColumn="0"/>
+            <w:tcW w:w="2831" w:type="dxa"/>
+          </w:tcPr>
+          <w:p>
+            <w:pPr>
+              <w:rPr>
+                <w:color w:val="auto"/>
+                <w:sz w:val="32"/>
+              </w:rPr>
+            </w:pPr>
+            <w:r>
+              <w:rPr>
+                <w:color w:val="auto"/>
+              </w:rPr>
+              <w:t>Plataforma gratuita</w:t>
+            </w:r>
+          </w:p>
+        </w:tc>
+        <w:tc>
+          <w:tcPr>
+            <w:tcW w:w="2831" w:type="dxa"/>
+          </w:tcPr>
+          <w:p>
+            <w:pPr>
+              <w:cnfStyle w:val="000000100000" w:firstRow="0" w:lastRow="0" w:firstColumn="0" w:lastColumn="0" w:oddVBand="0" w:evenVBand="0" w:oddHBand="1" w:evenHBand="0" w:firstRowFirstColumn="0" w:firstRowLastColumn="0" w:lastRowFirstColumn="0" w:lastRowLastColumn="0"/>
+              <w:rPr>
+                <w:color w:val="auto"/>
+                <w:sz w:val="32"/>
+              </w:rPr>
+            </w:pPr>
+            <w:r>
+              <w:rPr>
+                <w:color w:val="auto"/>
+              </w:rPr>
+              <w:t>Ferramenta para criar o site (</w:t>
+            </w:r>
+            <w:proofErr w:type="spellStart"/>
+            <w:r>
+              <w:rPr>
+                <w:color w:val="auto"/>
+              </w:rPr>
+              <w:t>ex</w:t>
+            </w:r>
+            <w:proofErr w:type="spellEnd"/>
+            <w:r>
+              <w:rPr>
+                <w:color w:val="auto"/>
+              </w:rPr>
+              <w:t xml:space="preserve">: </w:t>
+            </w:r>
+            <w:proofErr w:type="spellStart"/>
+            <w:r>
+              <w:rPr>
+                <w:color w:val="auto"/>
+              </w:rPr>
+              <w:t>Wix</w:t>
+            </w:r>
+            <w:proofErr w:type="spellEnd"/>
+            <w:r>
+              <w:rPr>
+                <w:color w:val="auto"/>
+              </w:rPr>
+              <w:t xml:space="preserve">, GitHub </w:t>
+            </w:r>
+            <w:proofErr w:type="spellStart"/>
+            <w:r>
+              <w:rPr>
+                <w:color w:val="auto"/>
+              </w:rPr>
+              <w:t>Pages</w:t>
+            </w:r>
+            <w:proofErr w:type="spellEnd"/>
+            <w:r>
+              <w:rPr>
+                <w:color w:val="auto"/>
+              </w:rPr>
+              <w:t>)</w:t>
+            </w:r>
+          </w:p>
+        </w:tc>
+        <w:tc>
+          <w:tcPr>
+            <w:tcW w:w="2832" w:type="dxa"/>
+          </w:tcPr>
+          <w:p>
+            <w:pPr>
+              <w:cnfStyle w:val="000000100000" w:firstRow="0" w:lastRow="0" w:firstColumn="0" w:lastColumn="0" w:oddVBand="0" w:evenVBand="0" w:oddHBand="1" w:evenHBand="0" w:firstRowFirstColumn="0" w:firstRowLastColumn="0" w:lastRowFirstColumn="0" w:lastRowLastColumn="0"/>
+              <w:rPr>
+                <w:color w:val="auto"/>
+                <w:sz w:val="32"/>
+              </w:rPr>
+            </w:pPr>
+            <w:r>
+              <w:rPr>
+                <w:color w:val="auto"/>
+              </w:rPr>
+              <w:t xml:space="preserve">            </w:t>
+            </w:r>
+            <w:r>
+              <w:rPr>
+                <w:color w:val="auto"/>
+              </w:rPr>
+              <w:t>0,00</w:t>
+            </w:r>
+          </w:p>
+        </w:tc>
+      </w:tr>
+      <w:tr>
+        <w:tc>
+          <w:tcPr>
+            <w:cnfStyle w:val="001000000000" w:firstRow="0" w:lastRow="0" w:firstColumn="1" w:lastColumn="0" w:oddVBand="0" w:evenVBand="0" w:oddHBand="0" w:evenHBand="0" w:firstRowFirstColumn="0" w:firstRowLastColumn="0" w:lastRowFirstColumn="0" w:lastRowLastColumn="0"/>
+            <w:tcW w:w="2831" w:type="dxa"/>
+          </w:tcPr>
+          <w:p>
+            <w:pPr>
+              <w:rPr>
+                <w:color w:val="auto"/>
+                <w:sz w:val="32"/>
+              </w:rPr>
+            </w:pPr>
+            <w:r>
+              <w:rPr>
+                <w:color w:val="auto"/>
+              </w:rPr>
+              <w:t>Imagens e design</w:t>
+            </w:r>
+          </w:p>
+        </w:tc>
+        <w:tc>
+          <w:tcPr>
+            <w:tcW w:w="2831" w:type="dxa"/>
+          </w:tcPr>
+          <w:p>
+            <w:pPr>
+              <w:cnfStyle w:val="000000000000" w:firstRow="0" w:lastRow="0" w:firstColumn="0" w:lastColumn="0" w:oddVBand="0" w:evenVBand="0" w:oddHBand="0" w:evenHBand="0" w:firstRowFirstColumn="0" w:firstRowLastColumn="0" w:lastRowFirstColumn="0" w:lastRowLastColumn="0"/>
+              <w:rPr>
+                <w:color w:val="auto"/>
+                <w:sz w:val="32"/>
+              </w:rPr>
+            </w:pPr>
+            <w:r>
+              <w:rPr>
+                <w:color w:val="auto"/>
+              </w:rPr>
+              <w:t>Criação ou compra de imagens, logotipo ou ícones</w:t>
+            </w:r>
+          </w:p>
+        </w:tc>
+        <w:tc>
+          <w:tcPr>
+            <w:tcW w:w="2832" w:type="dxa"/>
+          </w:tcPr>
+          <w:p>
+            <w:pPr>
+              <w:cnfStyle w:val="000000000000" w:firstRow="0" w:lastRow="0" w:firstColumn="0" w:lastColumn="0" w:oddVBand="0" w:evenVBand="0" w:oddHBand="0" w:evenHBand="0" w:firstRowFirstColumn="0" w:firstRowLastColumn="0" w:lastRowFirstColumn="0" w:lastRowLastColumn="0"/>
+              <w:rPr>
+                <w:color w:val="auto"/>
+                <w:sz w:val="32"/>
+              </w:rPr>
+            </w:pPr>
+            <w:r>
+              <w:rPr>
+                <w:color w:val="auto"/>
+              </w:rPr>
+              <w:t xml:space="preserve">            </w:t>
+            </w:r>
+            <w:r>
+              <w:rPr>
+                <w:color w:val="auto"/>
+              </w:rPr>
+              <w:t>0,00 – 30,00</w:t>
+            </w:r>
+          </w:p>
+        </w:tc>
+      </w:tr>
+      <w:tr>
+        <w:trPr>
+          <w:cnfStyle w:val="000000100000" w:firstRow="0" w:lastRow="0" w:firstColumn="0" w:lastColumn="0" w:oddVBand="0" w:evenVBand="0" w:oddHBand="1" w:evenHBand="0" w:firstRowFirstColumn="0" w:firstRowLastColumn="0" w:lastRowFirstColumn="0" w:lastRowLastColumn="0"/>
+        </w:trPr>
+        <w:tc>
+          <w:tcPr>
+            <w:cnfStyle w:val="001000000000" w:firstRow="0" w:lastRow="0" w:firstColumn="1" w:lastColumn="0" w:oddVBand="0" w:evenVBand="0" w:oddHBand="0" w:evenHBand="0" w:firstRowFirstColumn="0" w:firstRowLastColumn="0" w:lastRowFirstColumn="0" w:lastRowLastColumn="0"/>
+            <w:tcW w:w="2831" w:type="dxa"/>
+          </w:tcPr>
+          <w:p>
+            <w:pPr>
+              <w:rPr>
+                <w:color w:val="auto"/>
+                <w:sz w:val="32"/>
+              </w:rPr>
+            </w:pPr>
+            <w:r>
+              <w:rPr>
+                <w:color w:val="auto"/>
+              </w:rPr>
+              <w:t>Total mínimo</w:t>
+            </w:r>
+          </w:p>
+        </w:tc>
+        <w:tc>
+          <w:tcPr>
+            <w:tcW w:w="2831" w:type="dxa"/>
+          </w:tcPr>
+          <w:p>
+            <w:pPr>
+              <w:cnfStyle w:val="000000100000" w:firstRow="0" w:lastRow="0" w:firstColumn="0" w:lastColumn="0" w:oddVBand="0" w:evenVBand="0" w:oddHBand="1" w:evenHBand="0" w:firstRowFirstColumn="0" w:firstRowLastColumn="0" w:lastRowFirstColumn="0" w:lastRowLastColumn="0"/>
+              <w:rPr>
+                <w:color w:val="auto"/>
+                <w:sz w:val="32"/>
+              </w:rPr>
+            </w:pPr>
+            <w:r>
+              <w:rPr>
+                <w:color w:val="auto"/>
+              </w:rPr>
+              <w:t>Uso apenas de ferramentas gratuitas</w:t>
+            </w:r>
+          </w:p>
+        </w:tc>
+        <w:tc>
+          <w:tcPr>
+            <w:tcW w:w="2832" w:type="dxa"/>
+          </w:tcPr>
+          <w:p>
+            <w:pPr>
+              <w:tabs>
+                <w:tab w:val="left" w:pos="480"/>
+              </w:tabs>
+              <w:cnfStyle w:val="000000100000" w:firstRow="0" w:lastRow="0" w:firstColumn="0" w:lastColumn="0" w:oddVBand="0" w:evenVBand="0" w:oddHBand="1" w:evenHBand="0" w:firstRowFirstColumn="0" w:firstRowLastColumn="0" w:lastRowFirstColumn="0" w:lastRowLastColumn="0"/>
+              <w:rPr>
+                <w:color w:val="auto"/>
+                <w:sz w:val="32"/>
+              </w:rPr>
+            </w:pPr>
+            <w:r>
+              <w:rPr>
+                <w:color w:val="auto"/>
+                <w:sz w:val="32"/>
+              </w:rPr>
+              <w:tab/>
+            </w:r>
+            <w:r>
+              <w:rPr>
+                <w:color w:val="auto"/>
+                <w:sz w:val="32"/>
+              </w:rPr>
+              <w:t xml:space="preserve">  </w:t>
+            </w:r>
+            <w:r>
+              <w:rPr>
+                <w:color w:val="auto"/>
+              </w:rPr>
+              <w:t>R$ 0,00</w:t>
+            </w:r>
+          </w:p>
+        </w:tc>
+      </w:tr>
+      <w:tr>
+        <w:tc>
+          <w:tcPr>
+            <w:cnfStyle w:val="001000000000" w:firstRow="0" w:lastRow="0" w:firstColumn="1" w:lastColumn="0" w:oddVBand="0" w:evenVBand="0" w:oddHBand="0" w:evenHBand="0" w:firstRowFirstColumn="0" w:firstRowLastColumn="0" w:lastRowFirstColumn="0" w:lastRowLastColumn="0"/>
+            <w:tcW w:w="2831" w:type="dxa"/>
+          </w:tcPr>
+          <w:p>
+            <w:pPr>
+              <w:rPr>
+                <w:color w:val="auto"/>
+              </w:rPr>
+            </w:pPr>
+            <w:r>
+              <w:rPr>
+                <w:color w:val="auto"/>
+              </w:rPr>
+              <w:t>Total máximo estimado</w:t>
+            </w:r>
+          </w:p>
+        </w:tc>
+        <w:tc>
+          <w:tcPr>
+            <w:tcW w:w="2831" w:type="dxa"/>
+          </w:tcPr>
+          <w:p>
+            <w:pPr>
+              <w:cnfStyle w:val="000000000000" w:firstRow="0" w:lastRow="0" w:firstColumn="0" w:lastColumn="0" w:oddVBand="0" w:evenVBand="0" w:oddHBand="0" w:evenHBand="0" w:firstRowFirstColumn="0" w:firstRowLastColumn="0" w:lastRowFirstColumn="0" w:lastRowLastColumn="0"/>
+              <w:rPr>
+                <w:color w:val="auto"/>
+                <w:sz w:val="32"/>
+              </w:rPr>
+            </w:pPr>
+            <w:r>
+              <w:rPr>
+                <w:color w:val="auto"/>
+              </w:rPr>
+              <w:t>Incluindo domínio, hospedagem e design</w:t>
+            </w:r>
+          </w:p>
+        </w:tc>
+        <w:tc>
+          <w:tcPr>
+            <w:tcW w:w="2832" w:type="dxa"/>
+          </w:tcPr>
+          <w:p>
+            <w:pPr>
+              <w:cnfStyle w:val="000000000000" w:firstRow="0" w:lastRow="0" w:firstColumn="0" w:lastColumn="0" w:oddVBand="0" w:evenVBand="0" w:oddHBand="0" w:evenHBand="0" w:firstRowFirstColumn="0" w:firstRowLastColumn="0" w:lastRowFirstColumn="0" w:lastRowLastColumn="0"/>
+              <w:rPr>
+                <w:color w:val="auto"/>
+                <w:sz w:val="32"/>
+              </w:rPr>
+            </w:pPr>
+            <w:r>
+              <w:rPr>
+                <w:color w:val="auto"/>
+              </w:rPr>
+              <w:t xml:space="preserve">             </w:t>
+            </w:r>
+            <w:r>
+              <w:rPr>
+                <w:color w:val="auto"/>
+              </w:rPr>
+              <w:t>R$ 100,00+</w:t>
+            </w:r>
+          </w:p>
+        </w:tc>
+      </w:tr>
+    </w:tbl>
+    <w:p>
+      <w:pPr>
+        <w:rPr>
+          <w:sz w:val="32"/>
+        </w:rPr>
+      </w:pPr>
+    </w:p>
+    <w:p>
+      <w:pPr>
+        <w:rPr>
+          <w:rFonts w:ascii="docs-Roboto" w:hAnsi="docs-Roboto"/>
+          <w:color w:val="202124"/>
+          <w:sz w:val="28"/>
+          <w:shd w:val="clear" w:color="auto" w:fill="FFFFFF"/>
+        </w:rPr>
+      </w:pPr>
+      <w:r>
+        <w:rPr>
+          <w:rFonts w:ascii="docs-Roboto" w:hAnsi="docs-Roboto"/>
+          <w:color w:val="202124"/>
+          <w:sz w:val="28"/>
+          <w:shd w:val="clear" w:color="auto" w:fill="FFFFFF"/>
+        </w:rPr>
+        <w:t>O que é orçamento e como controlar custos</w:t>
+      </w:r>
+      <w:r>
+        <w:rPr>
+          <w:rFonts w:ascii="docs-Roboto" w:hAnsi="docs-Roboto"/>
+          <w:color w:val="202124"/>
+          <w:sz w:val="28"/>
+          <w:shd w:val="clear" w:color="auto" w:fill="FFFFFF"/>
+        </w:rPr>
+        <w:t>:</w:t>
+      </w:r>
+    </w:p>
+    <w:p>
+      <w:pPr>
+        <w:spacing w:before="100" w:beforeAutospacing="1" w:after="100" w:afterAutospacing="1" w:line="240" w:lineRule="auto"/>
+        <w:rPr>
+          <w:rFonts w:eastAsia="Times New Roman" w:cstheme="minorHAnsi"/>
+          <w:sz w:val="24"/>
+          <w:szCs w:val="24"/>
+          <w:lang w:eastAsia="pt-BR"/>
+        </w:rPr>
+      </w:pPr>
+      <w:r>
+        <w:rPr>
+          <w:rFonts w:eastAsia="Times New Roman" w:cstheme="minorHAnsi"/>
+          <w:b/>
+          <w:bCs/>
+          <w:sz w:val="24"/>
+          <w:szCs w:val="24"/>
+          <w:lang w:eastAsia="pt-BR"/>
+        </w:rPr>
+        <w:t>Orçamento</w:t>
+      </w:r>
+      <w:r>
+        <w:rPr>
+          <w:rFonts w:eastAsia="Times New Roman" w:cstheme="minorHAnsi"/>
+          <w:sz w:val="24"/>
+          <w:szCs w:val="24"/>
+          <w:lang w:eastAsia="pt-BR"/>
+        </w:rPr>
+        <w:t xml:space="preserve"> é o planejamento financeiro de um projeto. Ele serve para prever quanto dinheiro será necessário gastar e ajuda a organizar os recursos antes de começar. No caso de um portfólio pessoal online, o orçamento permite identificar o que pode gerar custos, como a compra de um domínio, hospedagem do site ou criação de imagens e logotipos. Assim, é possível decidir com antecedência o que é essencial e o que pode ser feito com ferramentas gratuitas.</w:t>
+      </w:r>
+    </w:p>
+    <w:p>
+      <w:pPr>
+        <w:spacing w:before="100" w:beforeAutospacing="1" w:after="100" w:afterAutospacing="1" w:line="240" w:lineRule="auto"/>
+        <w:rPr>
+          <w:rFonts w:eastAsia="Times New Roman" w:cstheme="minorHAnsi"/>
+          <w:sz w:val="24"/>
+          <w:szCs w:val="24"/>
+          <w:lang w:eastAsia="pt-BR"/>
+        </w:rPr>
+      </w:pPr>
+      <w:r>
+        <w:rPr>
+          <w:rFonts w:eastAsia="Times New Roman" w:cstheme="minorHAnsi"/>
+          <w:sz w:val="24"/>
+          <w:szCs w:val="24"/>
+          <w:lang w:eastAsia="pt-BR"/>
+        </w:rPr>
+        <w:t xml:space="preserve">Para </w:t>
+      </w:r>
+      <w:r>
+        <w:rPr>
+          <w:rFonts w:eastAsia="Times New Roman" w:cstheme="minorHAnsi"/>
+          <w:b/>
+          <w:bCs/>
+          <w:sz w:val="24"/>
+          <w:szCs w:val="24"/>
+          <w:lang w:eastAsia="pt-BR"/>
+        </w:rPr>
+        <w:t>controlar os custos</w:t>
+      </w:r>
+      <w:r>
+        <w:rPr>
+          <w:rFonts w:eastAsia="Times New Roman" w:cstheme="minorHAnsi"/>
+          <w:sz w:val="24"/>
+          <w:szCs w:val="24"/>
+          <w:lang w:eastAsia="pt-BR"/>
+        </w:rPr>
+        <w:t xml:space="preserve">, é importante registrar todos os gastos que forem acontecendo durante o projeto e compará-los com o valor que foi planejado no orçamento. Isso evita surpresas e ajuda a manter o projeto dentro do limite de </w:t>
+      </w:r>
+      <w:r>
+        <w:rPr>
+          <w:rFonts w:eastAsia="Times New Roman" w:cstheme="minorHAnsi"/>
+          <w:sz w:val="24"/>
+          <w:szCs w:val="24"/>
+          <w:lang w:eastAsia="pt-BR"/>
+        </w:rPr>
+        <w:lastRenderedPageBreak/>
+        <w:t>dinheiro disponível. Algumas formas de fazer esse controle incluem anotar os gastos em uma planilha, usar ferramentas gratuitas sempre que possível e evitar despesas desnecessárias. Se algum custo extra surgir no meio do caminho, é importante reavaliar o orçamento e fazer ajustes para que o projeto não fique mais caro do que o esperado. Dessa forma, é possível realizar o projeto com responsabilidade e eficiência.</w:t>
+      </w:r>
+    </w:p>
+    <w:p>
+      <w:pPr>
+        <w:spacing w:before="100" w:beforeAutospacing="1" w:after="100" w:afterAutospacing="1" w:line="240" w:lineRule="auto"/>
+        <w:rPr>
+          <w:rFonts w:eastAsia="Times New Roman" w:cstheme="minorHAnsi"/>
+          <w:sz w:val="24"/>
+          <w:szCs w:val="24"/>
+          <w:lang w:eastAsia="pt-BR"/>
+        </w:rPr>
+      </w:pPr>
+    </w:p>
+    <w:p>
+      <w:pPr>
+        <w:spacing w:before="100" w:beforeAutospacing="1" w:after="100" w:afterAutospacing="1" w:line="240" w:lineRule="auto"/>
+        <w:ind w:left="2832"/>
+        <w:rPr>
+          <w:rStyle w:val="Forte"/>
+          <w:rFonts w:ascii="docs-Roboto" w:hAnsi="docs-Roboto"/>
+          <w:color w:val="202124"/>
+          <w:sz w:val="36"/>
+          <w:shd w:val="clear" w:color="auto" w:fill="FFFFFF"/>
+        </w:rPr>
+      </w:pPr>
+      <w:r>
+        <w:rPr>
+          <w:rStyle w:val="Forte"/>
+          <w:rFonts w:ascii="docs-Roboto" w:hAnsi="docs-Roboto"/>
+          <w:color w:val="202124"/>
+          <w:sz w:val="36"/>
+          <w:shd w:val="clear" w:color="auto" w:fill="FFFFFF"/>
+        </w:rPr>
+        <w:t>Documentação</w:t>
+      </w:r>
+    </w:p>
+    <w:p>
+      <w:pPr>
+        <w:spacing w:before="100" w:beforeAutospacing="1" w:after="100" w:afterAutospacing="1" w:line="240" w:lineRule="auto"/>
+        <w:rPr>
+          <w:rFonts w:ascii="docs-Roboto" w:hAnsi="docs-Roboto"/>
+          <w:color w:val="202124"/>
+          <w:sz w:val="28"/>
+          <w:shd w:val="clear" w:color="auto" w:fill="FFFFFF"/>
+        </w:rPr>
+      </w:pPr>
+      <w:r>
+        <w:rPr>
+          <w:rFonts w:ascii="docs-Roboto" w:hAnsi="docs-Roboto"/>
+          <w:color w:val="202124"/>
+          <w:sz w:val="28"/>
+          <w:shd w:val="clear" w:color="auto" w:fill="FFFFFF"/>
+        </w:rPr>
+        <w:t>Quais documentos são gerados num projeto</w:t>
+      </w:r>
+      <w:r>
+        <w:rPr>
+          <w:rFonts w:ascii="docs-Roboto" w:hAnsi="docs-Roboto"/>
+          <w:color w:val="202124"/>
+          <w:sz w:val="28"/>
+          <w:shd w:val="clear" w:color="auto" w:fill="FFFFFF"/>
+        </w:rPr>
+        <w:t>:</w:t>
+      </w:r>
+    </w:p>
+    <w:p>
+      <w:pPr>
+        <w:spacing w:before="100" w:beforeAutospacing="1" w:after="100" w:afterAutospacing="1" w:line="240" w:lineRule="auto"/>
+        <w:rPr>
+          <w:rFonts w:eastAsia="Times New Roman" w:cstheme="minorHAnsi"/>
+          <w:sz w:val="24"/>
+          <w:szCs w:val="24"/>
+          <w:lang w:eastAsia="pt-BR"/>
+        </w:rPr>
+      </w:pPr>
+      <w:r>
+        <w:rPr>
+          <w:rFonts w:eastAsia="Times New Roman" w:cstheme="minorHAnsi"/>
+          <w:sz w:val="24"/>
+          <w:szCs w:val="24"/>
+          <w:lang w:eastAsia="pt-BR"/>
+        </w:rPr>
+        <w:t xml:space="preserve">Durante um projeto, diversos documentos podem ser produzidos para garantir organização, controle e sucesso na execução. O primeiro deles é o </w:t>
+      </w:r>
+      <w:r>
+        <w:rPr>
+          <w:rFonts w:eastAsia="Times New Roman" w:cstheme="minorHAnsi"/>
+          <w:b/>
+          <w:bCs/>
+          <w:sz w:val="24"/>
+          <w:szCs w:val="24"/>
+          <w:lang w:eastAsia="pt-BR"/>
+        </w:rPr>
+        <w:t>termo de abertura do projeto</w:t>
+      </w:r>
+      <w:r>
+        <w:rPr>
+          <w:rFonts w:eastAsia="Times New Roman" w:cstheme="minorHAnsi"/>
+          <w:sz w:val="24"/>
+          <w:szCs w:val="24"/>
+          <w:lang w:eastAsia="pt-BR"/>
+        </w:rPr>
+        <w:t>, que define o objetivo, escopo, prazos, responsáveis e recursos envolvidos. Esse documento marca o início oficial do projeto e alinha todos os participantes.</w:t>
+      </w:r>
+    </w:p>
+    <w:p>
+      <w:pPr>
+        <w:spacing w:before="100" w:beforeAutospacing="1" w:after="100" w:afterAutospacing="1" w:line="240" w:lineRule="auto"/>
+        <w:rPr>
+          <w:rFonts w:eastAsia="Times New Roman" w:cstheme="minorHAnsi"/>
+          <w:sz w:val="24"/>
+          <w:szCs w:val="24"/>
+          <w:lang w:eastAsia="pt-BR"/>
+        </w:rPr>
+      </w:pPr>
+      <w:r>
+        <w:rPr>
+          <w:rFonts w:eastAsia="Times New Roman" w:cstheme="minorHAnsi"/>
+          <w:sz w:val="24"/>
+          <w:szCs w:val="24"/>
+          <w:lang w:eastAsia="pt-BR"/>
+        </w:rPr>
+        <w:t xml:space="preserve">Em seguida, é criado o </w:t>
+      </w:r>
+      <w:r>
+        <w:rPr>
+          <w:rFonts w:eastAsia="Times New Roman" w:cstheme="minorHAnsi"/>
+          <w:b/>
+          <w:bCs/>
+          <w:sz w:val="24"/>
+          <w:szCs w:val="24"/>
+          <w:lang w:eastAsia="pt-BR"/>
+        </w:rPr>
+        <w:t>cronograma</w:t>
+      </w:r>
+      <w:r>
+        <w:rPr>
+          <w:rFonts w:eastAsia="Times New Roman" w:cstheme="minorHAnsi"/>
+          <w:sz w:val="24"/>
+          <w:szCs w:val="24"/>
+          <w:lang w:eastAsia="pt-BR"/>
+        </w:rPr>
+        <w:t xml:space="preserve">, que apresenta as atividades planejadas, suas datas de início e fim, e os responsáveis por cada tarefa. O </w:t>
+      </w:r>
+      <w:r>
+        <w:rPr>
+          <w:rFonts w:eastAsia="Times New Roman" w:cstheme="minorHAnsi"/>
+          <w:b/>
+          <w:bCs/>
+          <w:sz w:val="24"/>
+          <w:szCs w:val="24"/>
+          <w:lang w:eastAsia="pt-BR"/>
+        </w:rPr>
+        <w:t>orçamento</w:t>
+      </w:r>
+      <w:r>
+        <w:rPr>
+          <w:rFonts w:eastAsia="Times New Roman" w:cstheme="minorHAnsi"/>
+          <w:sz w:val="24"/>
+          <w:szCs w:val="24"/>
+          <w:lang w:eastAsia="pt-BR"/>
+        </w:rPr>
+        <w:t xml:space="preserve"> também é essencial, pois estima os custos e ajuda a controlar os gastos durante o projeto.</w:t>
+      </w:r>
+    </w:p>
+    <w:p>
+      <w:pPr>
+        <w:spacing w:before="100" w:beforeAutospacing="1" w:after="100" w:afterAutospacing="1" w:line="240" w:lineRule="auto"/>
+        <w:rPr>
+          <w:rFonts w:eastAsia="Times New Roman" w:cstheme="minorHAnsi"/>
+          <w:sz w:val="24"/>
+          <w:szCs w:val="24"/>
+          <w:lang w:eastAsia="pt-BR"/>
+        </w:rPr>
+      </w:pPr>
+      <w:r>
+        <w:rPr>
+          <w:rFonts w:eastAsia="Times New Roman" w:cstheme="minorHAnsi"/>
+          <w:sz w:val="24"/>
+          <w:szCs w:val="24"/>
+          <w:lang w:eastAsia="pt-BR"/>
+        </w:rPr>
+        <w:t xml:space="preserve">Outro documento importante é o </w:t>
+      </w:r>
+      <w:r>
+        <w:rPr>
+          <w:rFonts w:eastAsia="Times New Roman" w:cstheme="minorHAnsi"/>
+          <w:b/>
+          <w:bCs/>
+          <w:sz w:val="24"/>
+          <w:szCs w:val="24"/>
+          <w:lang w:eastAsia="pt-BR"/>
+        </w:rPr>
+        <w:t>plano de projeto</w:t>
+      </w:r>
+      <w:r>
+        <w:rPr>
+          <w:rFonts w:eastAsia="Times New Roman" w:cstheme="minorHAnsi"/>
+          <w:sz w:val="24"/>
+          <w:szCs w:val="24"/>
+          <w:lang w:eastAsia="pt-BR"/>
+        </w:rPr>
+        <w:t>, que pode reunir:</w:t>
+      </w:r>
+    </w:p>
+    <w:p>
+      <w:pPr>
+        <w:numPr>
+          <w:ilvl w:val="0"/>
+          <w:numId w:val="10"/>
+        </w:numPr>
+        <w:spacing w:before="100" w:beforeAutospacing="1" w:after="100" w:afterAutospacing="1" w:line="240" w:lineRule="auto"/>
+        <w:rPr>
+          <w:rFonts w:eastAsia="Times New Roman" w:cstheme="minorHAnsi"/>
+          <w:sz w:val="24"/>
+          <w:szCs w:val="24"/>
+          <w:lang w:eastAsia="pt-BR"/>
+        </w:rPr>
+      </w:pPr>
+      <w:r>
+        <w:rPr>
+          <w:rFonts w:eastAsia="Times New Roman" w:cstheme="minorHAnsi"/>
+          <w:sz w:val="24"/>
+          <w:szCs w:val="24"/>
+          <w:lang w:eastAsia="pt-BR"/>
+        </w:rPr>
+        <w:t>o escopo (o que será feito),</w:t>
+      </w:r>
+    </w:p>
+    <w:p>
+      <w:pPr>
+        <w:numPr>
+          <w:ilvl w:val="0"/>
+          <w:numId w:val="10"/>
+        </w:numPr>
+        <w:spacing w:before="100" w:beforeAutospacing="1" w:after="100" w:afterAutospacing="1" w:line="240" w:lineRule="auto"/>
+        <w:rPr>
+          <w:rFonts w:eastAsia="Times New Roman" w:cstheme="minorHAnsi"/>
+          <w:sz w:val="24"/>
+          <w:szCs w:val="24"/>
+          <w:lang w:eastAsia="pt-BR"/>
+        </w:rPr>
+      </w:pPr>
+      <w:r>
+        <w:rPr>
+          <w:rFonts w:eastAsia="Times New Roman" w:cstheme="minorHAnsi"/>
+          <w:sz w:val="24"/>
+          <w:szCs w:val="24"/>
+          <w:lang w:eastAsia="pt-BR"/>
+        </w:rPr>
+        <w:t>o cronograma,</w:t>
+      </w:r>
+    </w:p>
+    <w:p>
+      <w:pPr>
+        <w:numPr>
+          <w:ilvl w:val="0"/>
+          <w:numId w:val="10"/>
+        </w:numPr>
+        <w:spacing w:before="100" w:beforeAutospacing="1" w:after="100" w:afterAutospacing="1" w:line="240" w:lineRule="auto"/>
+        <w:rPr>
+          <w:rFonts w:eastAsia="Times New Roman" w:cstheme="minorHAnsi"/>
+          <w:sz w:val="24"/>
+          <w:szCs w:val="24"/>
+          <w:lang w:eastAsia="pt-BR"/>
+        </w:rPr>
+      </w:pPr>
+      <w:r>
+        <w:rPr>
+          <w:rFonts w:eastAsia="Times New Roman" w:cstheme="minorHAnsi"/>
+          <w:sz w:val="24"/>
+          <w:szCs w:val="24"/>
+          <w:lang w:eastAsia="pt-BR"/>
+        </w:rPr>
+        <w:t>o orçamento,</w:t>
+      </w:r>
+    </w:p>
+    <w:p>
+      <w:pPr>
+        <w:numPr>
+          <w:ilvl w:val="0"/>
+          <w:numId w:val="10"/>
+        </w:numPr>
+        <w:spacing w:before="100" w:beforeAutospacing="1" w:after="100" w:afterAutospacing="1" w:line="240" w:lineRule="auto"/>
+        <w:rPr>
+          <w:rFonts w:eastAsia="Times New Roman" w:cstheme="minorHAnsi"/>
+          <w:sz w:val="24"/>
+          <w:szCs w:val="24"/>
+          <w:lang w:eastAsia="pt-BR"/>
+        </w:rPr>
+      </w:pPr>
+      <w:r>
+        <w:rPr>
+          <w:rFonts w:eastAsia="Times New Roman" w:cstheme="minorHAnsi"/>
+          <w:sz w:val="24"/>
+          <w:szCs w:val="24"/>
+          <w:lang w:eastAsia="pt-BR"/>
+        </w:rPr>
+        <w:t>os riscos,</w:t>
+      </w:r>
+    </w:p>
+    <w:p>
+      <w:pPr>
+        <w:numPr>
+          <w:ilvl w:val="0"/>
+          <w:numId w:val="10"/>
+        </w:numPr>
+        <w:spacing w:before="100" w:beforeAutospacing="1" w:after="100" w:afterAutospacing="1" w:line="240" w:lineRule="auto"/>
+        <w:rPr>
+          <w:rFonts w:eastAsia="Times New Roman" w:cstheme="minorHAnsi"/>
+          <w:sz w:val="24"/>
+          <w:szCs w:val="24"/>
+          <w:lang w:eastAsia="pt-BR"/>
+        </w:rPr>
+      </w:pPr>
+      <w:r>
+        <w:rPr>
+          <w:rFonts w:eastAsia="Times New Roman" w:cstheme="minorHAnsi"/>
+          <w:sz w:val="24"/>
+          <w:szCs w:val="24"/>
+          <w:lang w:eastAsia="pt-BR"/>
+        </w:rPr>
+        <w:t>e as estratégias para alcançar os objetivos.</w:t>
+      </w:r>
+    </w:p>
+    <w:p>
+      <w:pPr>
+        <w:spacing w:before="100" w:beforeAutospacing="1" w:after="100" w:afterAutospacing="1" w:line="240" w:lineRule="auto"/>
+        <w:rPr>
+          <w:rFonts w:eastAsia="Times New Roman" w:cstheme="minorHAnsi"/>
+          <w:sz w:val="24"/>
+          <w:szCs w:val="24"/>
+          <w:lang w:eastAsia="pt-BR"/>
+        </w:rPr>
+      </w:pPr>
+      <w:r>
+        <w:rPr>
+          <w:rFonts w:eastAsia="Times New Roman" w:cstheme="minorHAnsi"/>
+          <w:sz w:val="24"/>
+          <w:szCs w:val="24"/>
+          <w:lang w:eastAsia="pt-BR"/>
+        </w:rPr>
+        <w:t xml:space="preserve">Durante a execução, são produzidos </w:t>
+      </w:r>
+      <w:r>
+        <w:rPr>
+          <w:rFonts w:eastAsia="Times New Roman" w:cstheme="minorHAnsi"/>
+          <w:b/>
+          <w:bCs/>
+          <w:sz w:val="24"/>
+          <w:szCs w:val="24"/>
+          <w:lang w:eastAsia="pt-BR"/>
+        </w:rPr>
+        <w:t>relatórios de acompanhamento</w:t>
+      </w:r>
+      <w:r>
+        <w:rPr>
+          <w:rFonts w:eastAsia="Times New Roman" w:cstheme="minorHAnsi"/>
+          <w:sz w:val="24"/>
+          <w:szCs w:val="24"/>
+          <w:lang w:eastAsia="pt-BR"/>
+        </w:rPr>
+        <w:t xml:space="preserve">, que registram o progresso, apontam possíveis problemas e ajudam na tomada de decisões. No fim do projeto, costuma-se elaborar um </w:t>
+      </w:r>
+      <w:r>
+        <w:rPr>
+          <w:rFonts w:eastAsia="Times New Roman" w:cstheme="minorHAnsi"/>
+          <w:b/>
+          <w:bCs/>
+          <w:sz w:val="24"/>
+          <w:szCs w:val="24"/>
+          <w:lang w:eastAsia="pt-BR"/>
+        </w:rPr>
+        <w:t>relatório final ou de encerramento</w:t>
+      </w:r>
+      <w:r>
+        <w:rPr>
+          <w:rFonts w:eastAsia="Times New Roman" w:cstheme="minorHAnsi"/>
+          <w:sz w:val="24"/>
+          <w:szCs w:val="24"/>
+          <w:lang w:eastAsia="pt-BR"/>
+        </w:rPr>
+        <w:t>, que resume os resultados obtidos, as dificuldades enfrentadas e os aprendizados. Todos esses documentos contribuem para uma gestão mais eficiente e profissional do projeto.</w:t>
+      </w:r>
+    </w:p>
+    <w:p>
+      <w:pPr>
+        <w:spacing w:before="100" w:beforeAutospacing="1" w:after="100" w:afterAutospacing="1" w:line="240" w:lineRule="auto"/>
+        <w:rPr>
+          <w:rFonts w:eastAsia="Times New Roman" w:cstheme="minorHAnsi"/>
+          <w:sz w:val="24"/>
+          <w:szCs w:val="24"/>
+          <w:lang w:eastAsia="pt-BR"/>
+        </w:rPr>
+      </w:pPr>
+    </w:p>
+    <w:p>
+      <w:pPr>
+        <w:spacing w:before="100" w:beforeAutospacing="1" w:after="100" w:afterAutospacing="1" w:line="240" w:lineRule="auto"/>
+        <w:rPr>
+          <w:rFonts w:ascii="docs-Roboto" w:hAnsi="docs-Roboto"/>
+          <w:color w:val="202124"/>
+          <w:sz w:val="28"/>
+          <w:shd w:val="clear" w:color="auto" w:fill="FFFFFF"/>
+        </w:rPr>
+      </w:pPr>
+      <w:r>
+        <w:rPr>
+          <w:rFonts w:ascii="docs-Roboto" w:hAnsi="docs-Roboto"/>
+          <w:color w:val="202124"/>
+          <w:sz w:val="28"/>
+          <w:shd w:val="clear" w:color="auto" w:fill="FFFFFF"/>
+        </w:rPr>
+        <w:t>Para que servem esses documentos (</w:t>
+      </w:r>
+      <w:proofErr w:type="spellStart"/>
+      <w:r>
+        <w:rPr>
+          <w:rFonts w:ascii="docs-Roboto" w:hAnsi="docs-Roboto"/>
+          <w:color w:val="202124"/>
+          <w:sz w:val="28"/>
+          <w:shd w:val="clear" w:color="auto" w:fill="FFFFFF"/>
+        </w:rPr>
+        <w:t>ex</w:t>
+      </w:r>
+      <w:proofErr w:type="spellEnd"/>
+      <w:r>
+        <w:rPr>
+          <w:rFonts w:ascii="docs-Roboto" w:hAnsi="docs-Roboto"/>
+          <w:color w:val="202124"/>
+          <w:sz w:val="28"/>
+          <w:shd w:val="clear" w:color="auto" w:fill="FFFFFF"/>
+        </w:rPr>
+        <w:t>: histórico, registro de decisões, controle)</w:t>
+      </w:r>
+      <w:r>
+        <w:rPr>
+          <w:rFonts w:ascii="docs-Roboto" w:hAnsi="docs-Roboto"/>
+          <w:color w:val="202124"/>
+          <w:sz w:val="28"/>
+          <w:shd w:val="clear" w:color="auto" w:fill="FFFFFF"/>
+        </w:rPr>
+        <w:t>:</w:t>
+      </w:r>
+    </w:p>
+    <w:p>
+      <w:pPr>
+        <w:spacing w:before="100" w:beforeAutospacing="1" w:after="100" w:afterAutospacing="1" w:line="240" w:lineRule="auto"/>
+        <w:rPr>
+          <w:rFonts w:cstheme="minorHAnsi"/>
+          <w:sz w:val="24"/>
+        </w:rPr>
+      </w:pPr>
+      <w:r>
+        <w:rPr>
+          <w:rFonts w:cstheme="minorHAnsi"/>
+          <w:sz w:val="24"/>
+        </w:rPr>
+        <w:t xml:space="preserve">Os documentos de um projeto têm a função de organizar e registrar todas as etapas do trabalho, garantindo maior controle e transparência. Eles ajudam a acompanhar o andamento das atividades, monitorar os prazos e controlar os custos, além de registrar as decisões tomadas para justificar mudanças ou ajustes. Esses registros também facilitam a comunicação entre os membros da equipe, assegurando que todos estejam alinhados quanto às responsabilidades e metas. Além disso, os documentos criam um histórico do projeto, que pode ser consultado para aprender com os erros e acertos, e </w:t>
+      </w:r>
+      <w:r>
+        <w:rPr>
+          <w:rFonts w:cstheme="minorHAnsi"/>
+          <w:sz w:val="24"/>
+        </w:rPr>
+        <w:lastRenderedPageBreak/>
+        <w:t>servir de base para projetos futuros. Ao final, esses registros permitem avaliar os resultados alcançados e identificar pontos de melhoria, contribuindo para uma gestão mais eficiente e organizada.</w:t>
+      </w:r>
+    </w:p>
+    <w:p>
+      <w:pPr>
+        <w:spacing w:before="100" w:beforeAutospacing="1" w:after="100" w:afterAutospacing="1" w:line="240" w:lineRule="auto"/>
+        <w:rPr>
+          <w:rFonts w:cstheme="minorHAnsi"/>
+          <w:sz w:val="24"/>
+        </w:rPr>
+      </w:pPr>
+    </w:p>
+    <w:p>
+      <w:pPr>
+        <w:pStyle w:val="NormalWeb"/>
+        <w:shd w:val="clear" w:color="auto" w:fill="FFFFFF"/>
+        <w:spacing w:before="0" w:beforeAutospacing="0" w:after="0" w:afterAutospacing="0"/>
+        <w:rPr>
+          <w:rFonts w:ascii="docs-Roboto" w:hAnsi="docs-Roboto"/>
+          <w:color w:val="202124"/>
+          <w:sz w:val="28"/>
+          <w:szCs w:val="22"/>
+        </w:rPr>
+      </w:pPr>
+      <w:r>
+        <w:rPr>
+          <w:rFonts w:ascii="docs-Roboto" w:hAnsi="docs-Roboto"/>
+          <w:color w:val="202124"/>
+          <w:sz w:val="28"/>
+          <w:szCs w:val="22"/>
+        </w:rPr>
+        <w:t>Exemplo de documento que não pode faltar num projeto</w:t>
+      </w:r>
+      <w:r>
+        <w:rPr>
+          <w:rFonts w:ascii="docs-Roboto" w:hAnsi="docs-Roboto"/>
+          <w:color w:val="202124"/>
+          <w:sz w:val="28"/>
+          <w:szCs w:val="22"/>
+        </w:rPr>
+        <w:t>:</w:t>
+      </w:r>
+    </w:p>
+    <w:p>
+      <w:pPr>
+        <w:pStyle w:val="NormalWeb"/>
+        <w:shd w:val="clear" w:color="auto" w:fill="FFFFFF"/>
+        <w:spacing w:before="0" w:beforeAutospacing="0" w:after="0" w:afterAutospacing="0"/>
+        <w:rPr>
+          <w:rFonts w:ascii="docs-Roboto" w:hAnsi="docs-Roboto"/>
+          <w:color w:val="202124"/>
+          <w:sz w:val="28"/>
+          <w:szCs w:val="22"/>
+        </w:rPr>
+      </w:pPr>
+    </w:p>
+    <w:p>
+      <w:pPr>
+        <w:spacing w:before="100" w:beforeAutospacing="1" w:after="100" w:afterAutospacing="1" w:line="240" w:lineRule="auto"/>
+        <w:rPr>
+          <w:rFonts w:ascii="Times New Roman" w:eastAsia="Times New Roman" w:hAnsi="Times New Roman" w:cs="Times New Roman"/>
+          <w:sz w:val="24"/>
+          <w:szCs w:val="24"/>
+          <w:lang w:eastAsia="pt-BR"/>
+        </w:rPr>
+      </w:pPr>
+    </w:p>
+    <w:p>
+      <w:pPr>
+        <w:spacing w:before="100" w:beforeAutospacing="1" w:after="100" w:afterAutospacing="1" w:line="240" w:lineRule="auto"/>
+        <w:rPr>
+          <w:rFonts w:ascii="Times New Roman" w:eastAsia="Times New Roman" w:hAnsi="Times New Roman" w:cs="Times New Roman"/>
+          <w:sz w:val="24"/>
+          <w:szCs w:val="24"/>
+          <w:lang w:eastAsia="pt-BR"/>
+        </w:rPr>
+      </w:pPr>
+    </w:p>
+    <w:p>
+      <w:pPr>
+        <w:spacing w:before="100" w:beforeAutospacing="1" w:after="100" w:afterAutospacing="1" w:line="240" w:lineRule="auto"/>
+        <w:rPr>
+          <w:rFonts w:eastAsia="Times New Roman" w:cstheme="minorHAnsi"/>
+          <w:sz w:val="24"/>
+          <w:szCs w:val="24"/>
+          <w:lang w:eastAsia="pt-BR"/>
+        </w:rPr>
+      </w:pPr>
+      <w:r>
+        <w:rPr>
+          <w:rFonts w:eastAsia="Times New Roman" w:cstheme="minorHAnsi"/>
+          <w:sz w:val="24"/>
+          <w:szCs w:val="24"/>
+          <w:lang w:eastAsia="pt-BR"/>
+        </w:rPr>
+        <w:t xml:space="preserve">O que não pode faltar no projeto é o </w:t>
+      </w:r>
+      <w:r>
+        <w:rPr>
+          <w:rFonts w:eastAsia="Times New Roman" w:cstheme="minorHAnsi"/>
+          <w:b/>
+          <w:bCs/>
+          <w:sz w:val="24"/>
+          <w:szCs w:val="24"/>
+          <w:lang w:eastAsia="pt-BR"/>
+        </w:rPr>
+        <w:t>Cronograma</w:t>
+      </w:r>
+      <w:r>
+        <w:rPr>
+          <w:rFonts w:eastAsia="Times New Roman" w:cstheme="minorHAnsi"/>
+          <w:sz w:val="24"/>
+          <w:szCs w:val="24"/>
+          <w:lang w:eastAsia="pt-BR"/>
+        </w:rPr>
+        <w:t>.</w:t>
+      </w:r>
+    </w:p>
+    <w:p>
+      <w:pPr>
+        <w:spacing w:before="100" w:beforeAutospacing="1" w:after="100" w:afterAutospacing="1" w:line="240" w:lineRule="auto"/>
+        <w:rPr>
+          <w:rFonts w:eastAsia="Times New Roman" w:cstheme="minorHAnsi"/>
+          <w:sz w:val="24"/>
+          <w:szCs w:val="24"/>
+          <w:lang w:eastAsia="pt-BR"/>
+        </w:rPr>
+      </w:pPr>
+      <w:r>
+        <w:rPr>
+          <w:rFonts w:eastAsia="Times New Roman" w:cstheme="minorHAnsi"/>
+          <w:sz w:val="24"/>
+          <w:szCs w:val="24"/>
+          <w:lang w:eastAsia="pt-BR"/>
+        </w:rPr>
+        <w:t>O cronograma organiza todas as atividades do projeto, definindo quais tarefas serão feitas, quando e por quem. Ele ajuda a controlar o prazo, evita atrasos e permite acompanhar o progresso, garantindo que o projeto seja concluído no tempo planejado. Sem um cronograma, fica difícil coordenar as etapas e saber se o projeto está avançando conforme o esperado.</w:t>
+      </w:r>
+    </w:p>
+    <w:p>
+      <w:pPr>
+        <w:spacing w:before="100" w:beforeAutospacing="1" w:after="100" w:afterAutospacing="1" w:line="240" w:lineRule="auto"/>
+        <w:rPr>
+          <w:rFonts w:ascii="Times New Roman" w:eastAsia="Times New Roman" w:hAnsi="Times New Roman" w:cs="Times New Roman"/>
+          <w:sz w:val="24"/>
+          <w:szCs w:val="24"/>
+          <w:lang w:eastAsia="pt-BR"/>
+        </w:rPr>
+      </w:pPr>
+    </w:p>
+    <w:p>
+      <w:pPr>
+        <w:pStyle w:val="NormalWeb"/>
+        <w:shd w:val="clear" w:color="auto" w:fill="FFFFFF"/>
+        <w:spacing w:after="0" w:afterAutospacing="0"/>
+        <w:ind w:left="1416" w:firstLine="708"/>
+        <w:rPr>
+          <w:rStyle w:val="Forte"/>
+          <w:rFonts w:ascii="docs-Roboto" w:hAnsi="docs-Roboto"/>
+          <w:color w:val="202124"/>
+          <w:sz w:val="36"/>
+          <w:szCs w:val="22"/>
+        </w:rPr>
+      </w:pPr>
+      <w:r>
+        <w:rPr>
+          <w:rStyle w:val="Forte"/>
+          <w:rFonts w:ascii="docs-Roboto" w:hAnsi="docs-Roboto"/>
+          <w:color w:val="202124"/>
+          <w:sz w:val="36"/>
+          <w:szCs w:val="22"/>
+        </w:rPr>
+        <w:t>Avaliação do projeto</w:t>
+      </w:r>
+    </w:p>
+    <w:p>
+      <w:pPr>
+        <w:pStyle w:val="NormalWeb"/>
+        <w:shd w:val="clear" w:color="auto" w:fill="FFFFFF"/>
+        <w:spacing w:after="0" w:afterAutospacing="0"/>
+        <w:ind w:left="1416" w:firstLine="708"/>
+        <w:rPr>
+          <w:rFonts w:ascii="docs-Roboto" w:hAnsi="docs-Roboto"/>
+          <w:b/>
+          <w:bCs/>
+          <w:color w:val="202124"/>
+          <w:sz w:val="36"/>
+          <w:szCs w:val="22"/>
+        </w:rPr>
+      </w:pPr>
+    </w:p>
+    <w:p>
+      <w:pPr>
+        <w:pStyle w:val="NormalWeb"/>
+        <w:shd w:val="clear" w:color="auto" w:fill="FFFFFF"/>
+        <w:spacing w:after="0" w:afterAutospacing="0"/>
+        <w:ind w:left="1416" w:firstLine="708"/>
+        <w:rPr>
+          <w:rStyle w:val="Forte"/>
+          <w:rFonts w:ascii="docs-Roboto" w:hAnsi="docs-Roboto"/>
+          <w:color w:val="202124"/>
+          <w:sz w:val="32"/>
+          <w:szCs w:val="22"/>
+          <w:shd w:val="clear" w:color="auto" w:fill="FFFFFF"/>
+        </w:rPr>
+      </w:pPr>
+      <w:r>
+        <w:rPr>
+          <w:rStyle w:val="Forte"/>
+          <w:rFonts w:ascii="docs-Roboto" w:hAnsi="docs-Roboto"/>
+          <w:color w:val="202124"/>
+          <w:sz w:val="32"/>
+          <w:szCs w:val="22"/>
+          <w:shd w:val="clear" w:color="auto" w:fill="FFFFFF"/>
+        </w:rPr>
+        <w:t xml:space="preserve">      </w:t>
+      </w:r>
+      <w:r>
+        <w:rPr>
+          <w:rStyle w:val="Forte"/>
+          <w:rFonts w:ascii="docs-Roboto" w:hAnsi="docs-Roboto"/>
+          <w:color w:val="202124"/>
+          <w:sz w:val="32"/>
+          <w:szCs w:val="22"/>
+          <w:shd w:val="clear" w:color="auto" w:fill="FFFFFF"/>
+        </w:rPr>
+        <w:t>Análise do projeto</w:t>
+      </w:r>
+    </w:p>
+    <w:p>
+      <w:pPr>
+        <w:pStyle w:val="NormalWeb"/>
+        <w:shd w:val="clear" w:color="auto" w:fill="FFFFFF"/>
+        <w:spacing w:after="0" w:afterAutospacing="0"/>
+        <w:ind w:left="1416" w:firstLine="708"/>
+        <w:rPr>
+          <w:rFonts w:ascii="docs-Roboto" w:hAnsi="docs-Roboto"/>
+          <w:color w:val="202124"/>
+          <w:sz w:val="46"/>
+          <w:szCs w:val="22"/>
+        </w:rPr>
+      </w:pPr>
+    </w:p>
+    <w:p>
+      <w:pPr>
+        <w:pStyle w:val="NormalWeb"/>
+        <w:shd w:val="clear" w:color="auto" w:fill="FFFFFF"/>
+        <w:spacing w:before="0" w:beforeAutospacing="0" w:after="0" w:afterAutospacing="0"/>
+        <w:rPr>
+          <w:rFonts w:ascii="docs-Roboto" w:hAnsi="docs-Roboto"/>
+          <w:color w:val="202124"/>
+          <w:sz w:val="28"/>
+          <w:szCs w:val="22"/>
+        </w:rPr>
+      </w:pPr>
+      <w:r>
+        <w:rPr>
+          <w:rFonts w:ascii="docs-Roboto" w:hAnsi="docs-Roboto"/>
+          <w:color w:val="202124"/>
+          <w:sz w:val="28"/>
+          <w:szCs w:val="22"/>
+        </w:rPr>
+        <w:t>Como saber se o projeto deu certo</w:t>
+      </w:r>
+      <w:r>
+        <w:rPr>
+          <w:rFonts w:ascii="docs-Roboto" w:hAnsi="docs-Roboto"/>
+          <w:color w:val="202124"/>
+          <w:sz w:val="28"/>
+          <w:szCs w:val="22"/>
+        </w:rPr>
+        <w:t>:</w:t>
+      </w:r>
+    </w:p>
+    <w:p>
+      <w:pPr>
+        <w:pStyle w:val="NormalWeb"/>
+        <w:shd w:val="clear" w:color="auto" w:fill="FFFFFF"/>
+        <w:spacing w:before="0" w:beforeAutospacing="0" w:after="0" w:afterAutospacing="0"/>
+        <w:rPr>
+          <w:rFonts w:ascii="docs-Roboto" w:hAnsi="docs-Roboto"/>
+          <w:color w:val="202124"/>
+          <w:sz w:val="28"/>
+          <w:szCs w:val="22"/>
+        </w:rPr>
+      </w:pPr>
+    </w:p>
+    <w:p>
+      <w:pPr>
+        <w:pStyle w:val="NormalWeb"/>
+        <w:shd w:val="clear" w:color="auto" w:fill="FFFFFF"/>
+        <w:spacing w:before="0" w:beforeAutospacing="0" w:after="0" w:afterAutospacing="0"/>
+        <w:rPr>
+          <w:rFonts w:asciiTheme="minorHAnsi" w:hAnsiTheme="minorHAnsi" w:cstheme="minorHAnsi"/>
+          <w:color w:val="202124"/>
+          <w:sz w:val="28"/>
+          <w:szCs w:val="22"/>
+        </w:rPr>
+      </w:pPr>
+      <w:r>
+        <w:rPr>
+          <w:rFonts w:asciiTheme="minorHAnsi" w:hAnsiTheme="minorHAnsi" w:cstheme="minorHAnsi"/>
+        </w:rPr>
+        <w:t>Para saber se um projeto deu certo, é preciso comparar os resultados alcançados com os objetivos que foram definidos no início. Se o projeto cumpriu o que prometeu dentro do prazo e do orçamento planejado, isso já é um bom sinal. Também é importante avaliar a qualidade do que foi entregue, se atendeu às expectativas dos envolvidos e se trouxe os benefícios esperados. Outro ponto é verificar se o projeto respeitou os recursos disponíveis e se houve aprendizado para melhorar em projetos futuros. Em resumo, um projeto é bem-sucedido quando atinge seus objetivos, dentro do tempo e custo previstos, e gera valor para quem participou ou para quem será beneficiado.</w:t>
+      </w:r>
+    </w:p>
+    <w:p>
+      <w:pPr>
+        <w:spacing w:before="100" w:beforeAutospacing="1" w:after="100" w:afterAutospacing="1" w:line="240" w:lineRule="auto"/>
+        <w:rPr>
+          <w:rFonts w:ascii="docs-Roboto" w:hAnsi="docs-Roboto"/>
+          <w:color w:val="202124"/>
+          <w:sz w:val="28"/>
+          <w:shd w:val="clear" w:color="auto" w:fill="FFFFFF"/>
+        </w:rPr>
+      </w:pPr>
+      <w:r>
+        <w:rPr>
+          <w:rFonts w:ascii="docs-Roboto" w:hAnsi="docs-Roboto"/>
+          <w:color w:val="202124"/>
+          <w:sz w:val="28"/>
+          <w:shd w:val="clear" w:color="auto" w:fill="FFFFFF"/>
+        </w:rPr>
+        <w:t>O que é considerado sucesso em um projeto</w:t>
+      </w:r>
+      <w:r>
+        <w:rPr>
+          <w:rFonts w:ascii="docs-Roboto" w:hAnsi="docs-Roboto"/>
+          <w:color w:val="202124"/>
+          <w:sz w:val="28"/>
+          <w:shd w:val="clear" w:color="auto" w:fill="FFFFFF"/>
+        </w:rPr>
+        <w:t>:</w:t>
+      </w:r>
+    </w:p>
+    <w:p>
+      <w:pPr>
+        <w:spacing w:before="100" w:beforeAutospacing="1" w:after="100" w:afterAutospacing="1" w:line="240" w:lineRule="auto"/>
+        <w:rPr>
+          <w:sz w:val="24"/>
+        </w:rPr>
+      </w:pPr>
+      <w:r>
+        <w:rPr>
+          <w:sz w:val="24"/>
+        </w:rPr>
+        <w:lastRenderedPageBreak/>
+        <w:t>Sucesso em um projeto é quando ele alcança os objetivos planejados dentro do prazo e do orçamento estabelecidos, entregando um resultado de qualidade que atende ou supera as expectativas dos envolvidos. Além disso, um projeto bem-sucedido utiliza os recursos de forma eficiente, resolve os problemas propostos e gera valor para os participantes ou para o público-alvo. Também é considerado sucesso quando a equipe aprende com a experiência, permitindo melhorias para futuros projetos.</w:t>
+      </w:r>
+    </w:p>
+    <w:p>
+      <w:pPr>
+        <w:spacing w:before="100" w:beforeAutospacing="1" w:after="100" w:afterAutospacing="1" w:line="240" w:lineRule="auto"/>
+        <w:rPr>
+          <w:rFonts w:ascii="docs-Roboto" w:hAnsi="docs-Roboto"/>
+          <w:color w:val="202124"/>
+          <w:sz w:val="28"/>
+          <w:shd w:val="clear" w:color="auto" w:fill="FFFFFF"/>
+        </w:rPr>
+      </w:pPr>
+      <w:r>
+        <w:rPr>
+          <w:rFonts w:ascii="docs-Roboto" w:hAnsi="docs-Roboto"/>
+          <w:color w:val="202124"/>
+          <w:sz w:val="28"/>
+          <w:shd w:val="clear" w:color="auto" w:fill="FFFFFF"/>
+        </w:rPr>
+        <w:t>Ferramentas ou perguntas de autoavaliação que podem ser usadas</w:t>
+      </w:r>
+      <w:r>
+        <w:rPr>
+          <w:rFonts w:ascii="docs-Roboto" w:hAnsi="docs-Roboto"/>
+          <w:color w:val="202124"/>
+          <w:sz w:val="28"/>
+          <w:shd w:val="clear" w:color="auto" w:fill="FFFFFF"/>
+        </w:rPr>
+        <w:t>:</w:t>
+      </w:r>
+    </w:p>
+    <w:p>
+      <w:pPr>
+        <w:spacing w:before="100" w:beforeAutospacing="1" w:after="100" w:afterAutospacing="1" w:line="240" w:lineRule="auto"/>
+        <w:rPr>
+          <w:rFonts w:eastAsia="Times New Roman" w:cstheme="minorHAnsi"/>
+          <w:sz w:val="24"/>
+          <w:szCs w:val="24"/>
+          <w:lang w:eastAsia="pt-BR"/>
+        </w:rPr>
+      </w:pPr>
+      <w:r>
+        <w:rPr>
+          <w:rFonts w:eastAsia="Times New Roman" w:cstheme="minorHAnsi"/>
+          <w:sz w:val="24"/>
+          <w:szCs w:val="24"/>
+          <w:lang w:eastAsia="pt-BR"/>
+        </w:rPr>
+        <w:t xml:space="preserve">Para fazer uma boa autoavaliação de um projeto, existem várias ferramentas e perguntas que ajudam a analisar o desempenho e identificar pontos de melhoria. Entre as ferramentas mais usadas estão o </w:t>
+      </w:r>
+      <w:r>
+        <w:rPr>
+          <w:rFonts w:eastAsia="Times New Roman" w:cstheme="minorHAnsi"/>
+          <w:b/>
+          <w:bCs/>
+          <w:sz w:val="24"/>
+          <w:szCs w:val="24"/>
+          <w:lang w:eastAsia="pt-BR"/>
+        </w:rPr>
+        <w:t>checklist de conclusão</w:t>
+      </w:r>
+      <w:r>
+        <w:rPr>
+          <w:rFonts w:eastAsia="Times New Roman" w:cstheme="minorHAnsi"/>
+          <w:sz w:val="24"/>
+          <w:szCs w:val="24"/>
+          <w:lang w:eastAsia="pt-BR"/>
+        </w:rPr>
+        <w:t xml:space="preserve">, que serve para confirmar se todas as tarefas foram feitas; a </w:t>
+      </w:r>
+      <w:r>
+        <w:rPr>
+          <w:rFonts w:eastAsia="Times New Roman" w:cstheme="minorHAnsi"/>
+          <w:b/>
+          <w:bCs/>
+          <w:sz w:val="24"/>
+          <w:szCs w:val="24"/>
+          <w:lang w:eastAsia="pt-BR"/>
+        </w:rPr>
+        <w:t>matriz SWOT</w:t>
+      </w:r>
+      <w:r>
+        <w:rPr>
+          <w:rFonts w:eastAsia="Times New Roman" w:cstheme="minorHAnsi"/>
+          <w:sz w:val="24"/>
+          <w:szCs w:val="24"/>
+          <w:lang w:eastAsia="pt-BR"/>
+        </w:rPr>
+        <w:t xml:space="preserve">, que avalia os pontos fortes, fracos, oportunidades e ameaças do projeto; e o </w:t>
+      </w:r>
+      <w:r>
+        <w:rPr>
+          <w:rFonts w:eastAsia="Times New Roman" w:cstheme="minorHAnsi"/>
+          <w:b/>
+          <w:bCs/>
+          <w:sz w:val="24"/>
+          <w:szCs w:val="24"/>
+          <w:lang w:eastAsia="pt-BR"/>
+        </w:rPr>
+        <w:t>feedback 360°</w:t>
+      </w:r>
+      <w:r>
+        <w:rPr>
+          <w:rFonts w:eastAsia="Times New Roman" w:cstheme="minorHAnsi"/>
+          <w:sz w:val="24"/>
+          <w:szCs w:val="24"/>
+          <w:lang w:eastAsia="pt-BR"/>
+        </w:rPr>
+        <w:t xml:space="preserve">, que coleta opiniões de toda a equipe e stakeholders. Também são úteis o </w:t>
+      </w:r>
+      <w:r>
+        <w:rPr>
+          <w:rFonts w:eastAsia="Times New Roman" w:cstheme="minorHAnsi"/>
+          <w:b/>
+          <w:bCs/>
+          <w:sz w:val="24"/>
+          <w:szCs w:val="24"/>
+          <w:lang w:eastAsia="pt-BR"/>
+        </w:rPr>
+        <w:t>gráfico de progresso</w:t>
+      </w:r>
+      <w:r>
+        <w:rPr>
+          <w:rFonts w:eastAsia="Times New Roman" w:cstheme="minorHAnsi"/>
+          <w:sz w:val="24"/>
+          <w:szCs w:val="24"/>
+          <w:lang w:eastAsia="pt-BR"/>
+        </w:rPr>
+        <w:t xml:space="preserve">, que mostra visualmente o andamento das atividades, e o </w:t>
+      </w:r>
+      <w:r>
+        <w:rPr>
+          <w:rFonts w:eastAsia="Times New Roman" w:cstheme="minorHAnsi"/>
+          <w:b/>
+          <w:bCs/>
+          <w:sz w:val="24"/>
+          <w:szCs w:val="24"/>
+          <w:lang w:eastAsia="pt-BR"/>
+        </w:rPr>
+        <w:t>diário de bordo</w:t>
+      </w:r>
+      <w:r>
+        <w:rPr>
+          <w:rFonts w:eastAsia="Times New Roman" w:cstheme="minorHAnsi"/>
+          <w:sz w:val="24"/>
+          <w:szCs w:val="24"/>
+          <w:lang w:eastAsia="pt-BR"/>
+        </w:rPr>
+        <w:t>, onde se registram as ações, dificuldades e aprendizados ao longo do tempo.</w:t>
+      </w:r>
+    </w:p>
+    <w:p>
+      <w:pPr>
+        <w:spacing w:before="100" w:beforeAutospacing="1" w:after="100" w:afterAutospacing="1" w:line="240" w:lineRule="auto"/>
+        <w:rPr>
+          <w:rFonts w:eastAsia="Times New Roman" w:cstheme="minorHAnsi"/>
+          <w:sz w:val="24"/>
+          <w:szCs w:val="24"/>
+          <w:lang w:eastAsia="pt-BR"/>
+        </w:rPr>
+      </w:pPr>
+      <w:r>
+        <w:rPr>
+          <w:rFonts w:eastAsia="Times New Roman" w:cstheme="minorHAnsi"/>
+          <w:sz w:val="24"/>
+          <w:szCs w:val="24"/>
+          <w:lang w:eastAsia="pt-BR"/>
+        </w:rPr>
+        <w:t>Além disso, é importante responder a algumas perguntas-chave, como: o projeto atingiu os objetivos definidos? O prazo e o orçamento foram cumpridos? A qualidade do resultado está satisfatória? Quais dificuldades surgiram e como foram resolvidas? O que poderia ser feito diferente? A comunicação entre os envolvidos foi eficiente? E quais aprendizados podem ser aplicados em projetos futuros?</w:t>
+      </w:r>
+    </w:p>
+    <w:p>
+      <w:pPr>
+        <w:spacing w:before="100" w:beforeAutospacing="1" w:after="100" w:afterAutospacing="1" w:line="240" w:lineRule="auto"/>
+        <w:rPr>
+          <w:rFonts w:eastAsia="Times New Roman" w:cstheme="minorHAnsi"/>
+          <w:sz w:val="24"/>
+          <w:szCs w:val="24"/>
+          <w:lang w:eastAsia="pt-BR"/>
+        </w:rPr>
+      </w:pPr>
+      <w:r>
+        <w:rPr>
+          <w:rFonts w:eastAsia="Times New Roman" w:cstheme="minorHAnsi"/>
+          <w:sz w:val="24"/>
+          <w:szCs w:val="24"/>
+          <w:lang w:eastAsia="pt-BR"/>
+        </w:rPr>
+        <w:t>Essas ferramentas e perguntas ajudam a ter uma visão clara do que funcionou bem e do que precisa melhorar, tornando os próximos projetos mais organizados e bem-sucedidos.</w:t>
+      </w:r>
+    </w:p>
+    <w:p>
+      <w:pPr>
+        <w:spacing w:before="100" w:beforeAutospacing="1" w:after="100" w:afterAutospacing="1" w:line="240" w:lineRule="auto"/>
+        <w:rPr>
+          <w:rFonts w:ascii="Times New Roman" w:eastAsia="Times New Roman" w:hAnsi="Times New Roman" w:cs="Times New Roman"/>
+          <w:sz w:val="52"/>
+          <w:szCs w:val="24"/>
+          <w:lang w:eastAsia="pt-BR"/>
+        </w:rPr>
+      </w:pPr>
+    </w:p>
+    <w:p>
+      <w:pPr>
+        <w:pStyle w:val="NormalWeb"/>
+        <w:shd w:val="clear" w:color="auto" w:fill="FFFFFF"/>
+        <w:spacing w:after="0" w:afterAutospacing="0"/>
+        <w:ind w:left="708" w:firstLine="708"/>
+        <w:rPr>
+          <w:rStyle w:val="Forte"/>
+          <w:rFonts w:ascii="docs-Roboto" w:hAnsi="docs-Roboto"/>
+          <w:color w:val="202124"/>
+          <w:sz w:val="36"/>
+          <w:szCs w:val="22"/>
+        </w:rPr>
+      </w:pPr>
+      <w:r>
+        <w:rPr>
+          <w:rStyle w:val="Forte"/>
+          <w:rFonts w:ascii="docs-Roboto" w:hAnsi="docs-Roboto"/>
+          <w:color w:val="202124"/>
+          <w:sz w:val="36"/>
+          <w:szCs w:val="22"/>
+        </w:rPr>
+        <w:t xml:space="preserve">        </w:t>
+      </w:r>
+      <w:r>
+        <w:rPr>
+          <w:rStyle w:val="Forte"/>
+          <w:rFonts w:ascii="docs-Roboto" w:hAnsi="docs-Roboto"/>
+          <w:color w:val="202124"/>
+          <w:sz w:val="36"/>
+          <w:szCs w:val="22"/>
+        </w:rPr>
+        <w:t>Documentação de avaliação</w:t>
+      </w:r>
+    </w:p>
+    <w:p>
+      <w:pPr>
+        <w:pStyle w:val="NormalWeb"/>
+        <w:shd w:val="clear" w:color="auto" w:fill="FFFFFF"/>
+        <w:spacing w:after="0" w:afterAutospacing="0"/>
+        <w:ind w:left="708" w:firstLine="708"/>
+        <w:rPr>
+          <w:rFonts w:ascii="docs-Roboto" w:hAnsi="docs-Roboto"/>
+          <w:color w:val="202124"/>
+          <w:sz w:val="36"/>
+          <w:szCs w:val="22"/>
+        </w:rPr>
+      </w:pPr>
+    </w:p>
+    <w:p>
+      <w:pPr>
+        <w:pStyle w:val="NormalWeb"/>
+        <w:shd w:val="clear" w:color="auto" w:fill="FFFFFF"/>
+        <w:spacing w:after="0" w:afterAutospacing="0"/>
+        <w:rPr>
+          <w:rFonts w:ascii="docs-Roboto" w:hAnsi="docs-Roboto"/>
+          <w:color w:val="202124"/>
+          <w:sz w:val="28"/>
+          <w:szCs w:val="22"/>
+          <w:shd w:val="clear" w:color="auto" w:fill="FFFFFF"/>
+        </w:rPr>
+      </w:pPr>
+      <w:r>
+        <w:rPr>
+          <w:rFonts w:ascii="docs-Roboto" w:hAnsi="docs-Roboto"/>
+          <w:color w:val="202124"/>
+          <w:sz w:val="28"/>
+          <w:szCs w:val="22"/>
+          <w:shd w:val="clear" w:color="auto" w:fill="FFFFFF"/>
+        </w:rPr>
+        <w:t>O que é relatório final de projeto</w:t>
+      </w:r>
+      <w:r>
+        <w:rPr>
+          <w:rFonts w:ascii="docs-Roboto" w:hAnsi="docs-Roboto"/>
+          <w:color w:val="202124"/>
+          <w:sz w:val="28"/>
+          <w:szCs w:val="22"/>
+          <w:shd w:val="clear" w:color="auto" w:fill="FFFFFF"/>
+        </w:rPr>
+        <w:t>:</w:t>
+      </w:r>
+    </w:p>
+    <w:p>
+      <w:pPr>
+        <w:pStyle w:val="NormalWeb"/>
+        <w:shd w:val="clear" w:color="auto" w:fill="FFFFFF"/>
+        <w:spacing w:after="0" w:afterAutospacing="0"/>
+        <w:rPr>
+          <w:rFonts w:asciiTheme="minorHAnsi" w:hAnsiTheme="minorHAnsi" w:cstheme="minorHAnsi"/>
+        </w:rPr>
+      </w:pPr>
+      <w:r>
+        <w:rPr>
+          <w:rFonts w:asciiTheme="minorHAnsi" w:hAnsiTheme="minorHAnsi" w:cstheme="minorHAnsi"/>
+        </w:rPr>
+        <w:t>O relatório final de projeto é um documento que reúne um resumo completo de tudo o que foi feito durante o projeto. Ele apresenta os objetivos iniciais, as atividades realizadas, os resultados alcançados, os problemas enfrentados e as soluções adotadas. Também inclui uma avaliação sobre o cumprimento dos prazos, do orçamento e da qualidade do trabalho. Além disso, o relatório final destaca os aprendizados e recomendações para projetos futuros. Esse documento serve para registrar oficialmente o encerramento do projeto, facilitar a prestação de contas e fornecer informações importantes para quem estiver interessado nos resultados.</w:t>
+      </w:r>
+    </w:p>
+    <w:p>
+      <w:pPr>
+        <w:pStyle w:val="NormalWeb"/>
+        <w:shd w:val="clear" w:color="auto" w:fill="FFFFFF"/>
+        <w:spacing w:after="0" w:afterAutospacing="0"/>
+        <w:rPr>
+          <w:rFonts w:asciiTheme="minorHAnsi" w:hAnsiTheme="minorHAnsi" w:cstheme="minorHAnsi"/>
+          <w:color w:val="202124"/>
+          <w:sz w:val="36"/>
+          <w:szCs w:val="22"/>
+        </w:rPr>
+      </w:pPr>
+    </w:p>
+    <w:p>
+      <w:pPr>
+        <w:pStyle w:val="NormalWeb"/>
+        <w:shd w:val="clear" w:color="auto" w:fill="FFFFFF"/>
+        <w:spacing w:before="0" w:beforeAutospacing="0" w:after="0" w:afterAutospacing="0"/>
+        <w:rPr>
+          <w:rFonts w:ascii="docs-Roboto" w:hAnsi="docs-Roboto"/>
+          <w:color w:val="202124"/>
+          <w:sz w:val="28"/>
+          <w:szCs w:val="22"/>
+        </w:rPr>
+      </w:pPr>
+      <w:r>
+        <w:rPr>
+          <w:rFonts w:ascii="docs-Roboto" w:hAnsi="docs-Roboto"/>
+          <w:color w:val="202124"/>
+          <w:sz w:val="28"/>
+          <w:szCs w:val="22"/>
+        </w:rPr>
+        <w:t>O que precisa constar nesse documento</w:t>
+      </w:r>
+      <w:r>
+        <w:rPr>
+          <w:rFonts w:ascii="docs-Roboto" w:hAnsi="docs-Roboto"/>
+          <w:color w:val="202124"/>
+          <w:sz w:val="28"/>
+          <w:szCs w:val="22"/>
+        </w:rPr>
+        <w:t>:</w:t>
+      </w:r>
+    </w:p>
+    <w:p>
+      <w:pPr>
+        <w:pStyle w:val="NormalWeb"/>
+        <w:shd w:val="clear" w:color="auto" w:fill="FFFFFF"/>
+        <w:spacing w:before="0" w:beforeAutospacing="0" w:after="0" w:afterAutospacing="0"/>
+        <w:rPr>
+          <w:rFonts w:ascii="docs-Roboto" w:hAnsi="docs-Roboto"/>
+          <w:color w:val="202124"/>
+          <w:sz w:val="28"/>
+          <w:szCs w:val="22"/>
+        </w:rPr>
+      </w:pPr>
+    </w:p>
+    <w:p>
+      <w:pPr>
+        <w:spacing w:before="100" w:beforeAutospacing="1" w:after="100" w:afterAutospacing="1" w:line="240" w:lineRule="auto"/>
+        <w:rPr>
+          <w:rFonts w:eastAsia="Times New Roman" w:cstheme="minorHAnsi"/>
+          <w:sz w:val="24"/>
+          <w:szCs w:val="24"/>
+          <w:lang w:eastAsia="pt-BR"/>
+        </w:rPr>
+      </w:pPr>
+      <w:r>
+        <w:rPr>
+          <w:rFonts w:eastAsia="Times New Roman" w:cstheme="minorHAnsi"/>
+          <w:sz w:val="24"/>
+          <w:szCs w:val="24"/>
+          <w:lang w:eastAsia="pt-BR"/>
+        </w:rPr>
+        <w:t>O relatório final de projeto deve conter informações claras e organizadas que resumam toda a trajetória do projeto. Geralmente, precisam constar os seguintes itens:</w:t>
+      </w:r>
+    </w:p>
+    <w:p>
+      <w:pPr>
+        <w:numPr>
+          <w:ilvl w:val="0"/>
+          <w:numId w:val="11"/>
+        </w:numPr>
+        <w:spacing w:before="100" w:beforeAutospacing="1" w:after="100" w:afterAutospacing="1" w:line="240" w:lineRule="auto"/>
+        <w:rPr>
+          <w:rFonts w:eastAsia="Times New Roman" w:cstheme="minorHAnsi"/>
+          <w:sz w:val="24"/>
+          <w:szCs w:val="24"/>
+          <w:lang w:eastAsia="pt-BR"/>
+        </w:rPr>
+      </w:pPr>
+      <w:r>
+        <w:rPr>
+          <w:rFonts w:eastAsia="Times New Roman" w:cstheme="minorHAnsi"/>
+          <w:b/>
+          <w:bCs/>
+          <w:sz w:val="24"/>
+          <w:szCs w:val="24"/>
+          <w:lang w:eastAsia="pt-BR"/>
+        </w:rPr>
+        <w:t>Introdução:</w:t>
+      </w:r>
+      <w:r>
+        <w:rPr>
+          <w:rFonts w:eastAsia="Times New Roman" w:cstheme="minorHAnsi"/>
+          <w:sz w:val="24"/>
+          <w:szCs w:val="24"/>
+          <w:lang w:eastAsia="pt-BR"/>
+        </w:rPr>
+        <w:t xml:space="preserve"> Apresenta o contexto, os objetivos e a justificativa do projeto.</w:t>
+      </w:r>
+    </w:p>
+    <w:p>
+      <w:pPr>
+        <w:numPr>
+          <w:ilvl w:val="0"/>
+          <w:numId w:val="11"/>
+        </w:numPr>
+        <w:spacing w:before="100" w:beforeAutospacing="1" w:after="100" w:afterAutospacing="1" w:line="240" w:lineRule="auto"/>
+        <w:rPr>
+          <w:rFonts w:eastAsia="Times New Roman" w:cstheme="minorHAnsi"/>
+          <w:sz w:val="24"/>
+          <w:szCs w:val="24"/>
+          <w:lang w:eastAsia="pt-BR"/>
+        </w:rPr>
+      </w:pPr>
+      <w:r>
+        <w:rPr>
+          <w:rFonts w:eastAsia="Times New Roman" w:cstheme="minorHAnsi"/>
+          <w:b/>
+          <w:bCs/>
+          <w:sz w:val="24"/>
+          <w:szCs w:val="24"/>
+          <w:lang w:eastAsia="pt-BR"/>
+        </w:rPr>
+        <w:t>Descrição do projeto:</w:t>
+      </w:r>
+      <w:r>
+        <w:rPr>
+          <w:rFonts w:eastAsia="Times New Roman" w:cstheme="minorHAnsi"/>
+          <w:sz w:val="24"/>
+          <w:szCs w:val="24"/>
+          <w:lang w:eastAsia="pt-BR"/>
+        </w:rPr>
+        <w:t xml:space="preserve"> Explica o que foi feito, as etapas e as atividades realizadas.</w:t>
+      </w:r>
+    </w:p>
+    <w:p>
+      <w:pPr>
+        <w:numPr>
+          <w:ilvl w:val="0"/>
+          <w:numId w:val="11"/>
+        </w:numPr>
+        <w:spacing w:before="100" w:beforeAutospacing="1" w:after="100" w:afterAutospacing="1" w:line="240" w:lineRule="auto"/>
+        <w:rPr>
+          <w:rFonts w:eastAsia="Times New Roman" w:cstheme="minorHAnsi"/>
+          <w:sz w:val="24"/>
+          <w:szCs w:val="24"/>
+          <w:lang w:eastAsia="pt-BR"/>
+        </w:rPr>
+      </w:pPr>
+      <w:r>
+        <w:rPr>
+          <w:rFonts w:eastAsia="Times New Roman" w:cstheme="minorHAnsi"/>
+          <w:b/>
+          <w:bCs/>
+          <w:sz w:val="24"/>
+          <w:szCs w:val="24"/>
+          <w:lang w:eastAsia="pt-BR"/>
+        </w:rPr>
+        <w:t>Resultados alcançados:</w:t>
+      </w:r>
+      <w:r>
+        <w:rPr>
+          <w:rFonts w:eastAsia="Times New Roman" w:cstheme="minorHAnsi"/>
+          <w:sz w:val="24"/>
+          <w:szCs w:val="24"/>
+          <w:lang w:eastAsia="pt-BR"/>
+        </w:rPr>
+        <w:t xml:space="preserve"> Mostra os produtos, serviços ou benefícios entregues, comparando com os objetivos iniciais.</w:t>
+      </w:r>
+    </w:p>
+    <w:p>
+      <w:pPr>
+        <w:numPr>
+          <w:ilvl w:val="0"/>
+          <w:numId w:val="11"/>
+        </w:numPr>
+        <w:spacing w:before="100" w:beforeAutospacing="1" w:after="100" w:afterAutospacing="1" w:line="240" w:lineRule="auto"/>
+        <w:rPr>
+          <w:rFonts w:eastAsia="Times New Roman" w:cstheme="minorHAnsi"/>
+          <w:sz w:val="24"/>
+          <w:szCs w:val="24"/>
+          <w:lang w:eastAsia="pt-BR"/>
+        </w:rPr>
+      </w:pPr>
+      <w:r>
+        <w:rPr>
+          <w:rFonts w:eastAsia="Times New Roman" w:cstheme="minorHAnsi"/>
+          <w:b/>
+          <w:bCs/>
+          <w:sz w:val="24"/>
+          <w:szCs w:val="24"/>
+          <w:lang w:eastAsia="pt-BR"/>
+        </w:rPr>
+        <w:t>Cronograma e prazos:</w:t>
+      </w:r>
+      <w:r>
+        <w:rPr>
+          <w:rFonts w:eastAsia="Times New Roman" w:cstheme="minorHAnsi"/>
+          <w:sz w:val="24"/>
+          <w:szCs w:val="24"/>
+          <w:lang w:eastAsia="pt-BR"/>
+        </w:rPr>
+        <w:t xml:space="preserve"> Informa se os prazos foram cumpridos e explica eventuais atrasos.</w:t>
+      </w:r>
+    </w:p>
+    <w:p>
+      <w:pPr>
+        <w:numPr>
+          <w:ilvl w:val="0"/>
+          <w:numId w:val="11"/>
+        </w:numPr>
+        <w:spacing w:before="100" w:beforeAutospacing="1" w:after="100" w:afterAutospacing="1" w:line="240" w:lineRule="auto"/>
+        <w:rPr>
+          <w:rFonts w:eastAsia="Times New Roman" w:cstheme="minorHAnsi"/>
+          <w:sz w:val="24"/>
+          <w:szCs w:val="24"/>
+          <w:lang w:eastAsia="pt-BR"/>
+        </w:rPr>
+      </w:pPr>
+      <w:r>
+        <w:rPr>
+          <w:rFonts w:eastAsia="Times New Roman" w:cstheme="minorHAnsi"/>
+          <w:b/>
+          <w:bCs/>
+          <w:sz w:val="24"/>
+          <w:szCs w:val="24"/>
+          <w:lang w:eastAsia="pt-BR"/>
+        </w:rPr>
+        <w:t>Orçamento e custos:</w:t>
+      </w:r>
+      <w:r>
+        <w:rPr>
+          <w:rFonts w:eastAsia="Times New Roman" w:cstheme="minorHAnsi"/>
+          <w:sz w:val="24"/>
+          <w:szCs w:val="24"/>
+          <w:lang w:eastAsia="pt-BR"/>
+        </w:rPr>
+        <w:t xml:space="preserve"> Apresenta um resumo dos gastos em relação ao planejado.</w:t>
+      </w:r>
+    </w:p>
+    <w:p>
+      <w:pPr>
+        <w:numPr>
+          <w:ilvl w:val="0"/>
+          <w:numId w:val="11"/>
+        </w:numPr>
+        <w:spacing w:before="100" w:beforeAutospacing="1" w:after="100" w:afterAutospacing="1" w:line="240" w:lineRule="auto"/>
+        <w:rPr>
+          <w:rFonts w:eastAsia="Times New Roman" w:cstheme="minorHAnsi"/>
+          <w:sz w:val="24"/>
+          <w:szCs w:val="24"/>
+          <w:lang w:eastAsia="pt-BR"/>
+        </w:rPr>
+      </w:pPr>
+      <w:r>
+        <w:rPr>
+          <w:rFonts w:eastAsia="Times New Roman" w:cstheme="minorHAnsi"/>
+          <w:b/>
+          <w:bCs/>
+          <w:sz w:val="24"/>
+          <w:szCs w:val="24"/>
+          <w:lang w:eastAsia="pt-BR"/>
+        </w:rPr>
+        <w:t>Dificuldades e soluções:</w:t>
+      </w:r>
+      <w:r>
+        <w:rPr>
+          <w:rFonts w:eastAsia="Times New Roman" w:cstheme="minorHAnsi"/>
+          <w:sz w:val="24"/>
+          <w:szCs w:val="24"/>
+          <w:lang w:eastAsia="pt-BR"/>
+        </w:rPr>
+        <w:t xml:space="preserve"> Relata os principais desafios enfrentados e como foram superados.</w:t>
+      </w:r>
+    </w:p>
+    <w:p>
+      <w:pPr>
+        <w:numPr>
+          <w:ilvl w:val="0"/>
+          <w:numId w:val="11"/>
+        </w:numPr>
+        <w:spacing w:before="100" w:beforeAutospacing="1" w:after="100" w:afterAutospacing="1" w:line="240" w:lineRule="auto"/>
+        <w:rPr>
+          <w:rFonts w:eastAsia="Times New Roman" w:cstheme="minorHAnsi"/>
+          <w:sz w:val="24"/>
+          <w:szCs w:val="24"/>
+          <w:lang w:eastAsia="pt-BR"/>
+        </w:rPr>
+      </w:pPr>
+      <w:r>
+        <w:rPr>
+          <w:rFonts w:eastAsia="Times New Roman" w:cstheme="minorHAnsi"/>
+          <w:b/>
+          <w:bCs/>
+          <w:sz w:val="24"/>
+          <w:szCs w:val="24"/>
+          <w:lang w:eastAsia="pt-BR"/>
+        </w:rPr>
+        <w:t>Avaliação geral:</w:t>
+      </w:r>
+      <w:r>
+        <w:rPr>
+          <w:rFonts w:eastAsia="Times New Roman" w:cstheme="minorHAnsi"/>
+          <w:sz w:val="24"/>
+          <w:szCs w:val="24"/>
+          <w:lang w:eastAsia="pt-BR"/>
+        </w:rPr>
+        <w:t xml:space="preserve"> Analisa o desempenho do projeto, destacando pontos positivos e negativos.</w:t>
+      </w:r>
+    </w:p>
+    <w:p>
+      <w:pPr>
+        <w:numPr>
+          <w:ilvl w:val="0"/>
+          <w:numId w:val="11"/>
+        </w:numPr>
+        <w:spacing w:before="100" w:beforeAutospacing="1" w:after="100" w:afterAutospacing="1" w:line="240" w:lineRule="auto"/>
+        <w:rPr>
+          <w:rFonts w:eastAsia="Times New Roman" w:cstheme="minorHAnsi"/>
+          <w:sz w:val="24"/>
+          <w:szCs w:val="24"/>
+          <w:lang w:eastAsia="pt-BR"/>
+        </w:rPr>
+      </w:pPr>
+      <w:r>
+        <w:rPr>
+          <w:rFonts w:eastAsia="Times New Roman" w:cstheme="minorHAnsi"/>
+          <w:b/>
+          <w:bCs/>
+          <w:sz w:val="24"/>
+          <w:szCs w:val="24"/>
+          <w:lang w:eastAsia="pt-BR"/>
+        </w:rPr>
+        <w:t>Lições aprendidas:</w:t>
+      </w:r>
+      <w:r>
+        <w:rPr>
+          <w:rFonts w:eastAsia="Times New Roman" w:cstheme="minorHAnsi"/>
+          <w:sz w:val="24"/>
+          <w:szCs w:val="24"/>
+          <w:lang w:eastAsia="pt-BR"/>
+        </w:rPr>
+        <w:t xml:space="preserve"> Registra aprendizados que podem ajudar em projetos futuros.</w:t>
+      </w:r>
+    </w:p>
+    <w:p>
+      <w:pPr>
+        <w:numPr>
+          <w:ilvl w:val="0"/>
+          <w:numId w:val="11"/>
+        </w:numPr>
+        <w:spacing w:before="100" w:beforeAutospacing="1" w:after="100" w:afterAutospacing="1" w:line="240" w:lineRule="auto"/>
+        <w:rPr>
+          <w:rFonts w:eastAsia="Times New Roman" w:cstheme="minorHAnsi"/>
+          <w:sz w:val="24"/>
+          <w:szCs w:val="24"/>
+          <w:lang w:eastAsia="pt-BR"/>
+        </w:rPr>
+      </w:pPr>
+      <w:r>
+        <w:rPr>
+          <w:rFonts w:eastAsia="Times New Roman" w:cstheme="minorHAnsi"/>
+          <w:b/>
+          <w:bCs/>
+          <w:sz w:val="24"/>
+          <w:szCs w:val="24"/>
+          <w:lang w:eastAsia="pt-BR"/>
+        </w:rPr>
+        <w:t>Conclusão:</w:t>
+      </w:r>
+      <w:r>
+        <w:rPr>
+          <w:rFonts w:eastAsia="Times New Roman" w:cstheme="minorHAnsi"/>
+          <w:sz w:val="24"/>
+          <w:szCs w:val="24"/>
+          <w:lang w:eastAsia="pt-BR"/>
+        </w:rPr>
+        <w:t xml:space="preserve"> Finaliza com um resumo da importância do projeto e seus impactos.</w:t>
+      </w:r>
+    </w:p>
+    <w:p>
+      <w:pPr>
+        <w:numPr>
+          <w:ilvl w:val="0"/>
+          <w:numId w:val="11"/>
+        </w:numPr>
+        <w:spacing w:before="100" w:beforeAutospacing="1" w:after="100" w:afterAutospacing="1" w:line="240" w:lineRule="auto"/>
+        <w:rPr>
+          <w:rFonts w:eastAsia="Times New Roman" w:cstheme="minorHAnsi"/>
+          <w:sz w:val="24"/>
+          <w:szCs w:val="24"/>
+          <w:lang w:eastAsia="pt-BR"/>
+        </w:rPr>
+      </w:pPr>
+      <w:r>
+        <w:rPr>
+          <w:rFonts w:eastAsia="Times New Roman" w:cstheme="minorHAnsi"/>
+          <w:b/>
+          <w:bCs/>
+          <w:sz w:val="24"/>
+          <w:szCs w:val="24"/>
+          <w:lang w:eastAsia="pt-BR"/>
+        </w:rPr>
+        <w:t>Anexos (se necessário):</w:t>
+      </w:r>
+      <w:r>
+        <w:rPr>
+          <w:rFonts w:eastAsia="Times New Roman" w:cstheme="minorHAnsi"/>
+          <w:sz w:val="24"/>
+          <w:szCs w:val="24"/>
+          <w:lang w:eastAsia="pt-BR"/>
+        </w:rPr>
+        <w:t xml:space="preserve"> Inclui documentos complementares, gráficos, fotos ou tabelas relevantes.</w:t>
+      </w:r>
+    </w:p>
+    <w:p>
+      <w:pPr>
+        <w:spacing w:before="100" w:beforeAutospacing="1" w:after="100" w:afterAutospacing="1" w:line="240" w:lineRule="auto"/>
+        <w:ind w:left="720"/>
+        <w:rPr>
+          <w:rFonts w:eastAsia="Times New Roman" w:cstheme="minorHAnsi"/>
+          <w:sz w:val="24"/>
+          <w:szCs w:val="24"/>
+          <w:lang w:eastAsia="pt-BR"/>
+        </w:rPr>
+      </w:pPr>
+    </w:p>
+    <w:p>
+      <w:pPr>
+        <w:spacing w:before="100" w:beforeAutospacing="1" w:after="100" w:afterAutospacing="1" w:line="240" w:lineRule="auto"/>
+        <w:rPr>
+          <w:rFonts w:ascii="docs-Roboto" w:hAnsi="docs-Roboto"/>
+          <w:color w:val="202124"/>
+          <w:sz w:val="28"/>
+          <w:shd w:val="clear" w:color="auto" w:fill="FFFFFF"/>
+        </w:rPr>
+      </w:pPr>
+      <w:r>
+        <w:rPr>
+          <w:rFonts w:ascii="docs-Roboto" w:hAnsi="docs-Roboto"/>
+          <w:color w:val="202124"/>
+          <w:sz w:val="28"/>
+          <w:shd w:val="clear" w:color="auto" w:fill="FFFFFF"/>
+        </w:rPr>
+        <w:t>Por que ele é útil mesmo após o projeto terminar</w:t>
+      </w:r>
+      <w:r>
+        <w:rPr>
+          <w:rFonts w:ascii="docs-Roboto" w:hAnsi="docs-Roboto"/>
+          <w:color w:val="202124"/>
+          <w:sz w:val="28"/>
+          <w:shd w:val="clear" w:color="auto" w:fill="FFFFFF"/>
+        </w:rPr>
+        <w:t>:</w:t>
+      </w:r>
+    </w:p>
+    <w:p>
+      <w:pPr>
+        <w:spacing w:before="100" w:beforeAutospacing="1" w:after="100" w:afterAutospacing="1" w:line="240" w:lineRule="auto"/>
+        <w:rPr>
+          <w:rFonts w:eastAsia="Times New Roman" w:cstheme="minorHAnsi"/>
+          <w:sz w:val="40"/>
+          <w:szCs w:val="24"/>
+          <w:lang w:eastAsia="pt-BR"/>
+        </w:rPr>
+      </w:pPr>
+      <w:r>
+        <w:rPr>
+          <w:sz w:val="24"/>
+        </w:rPr>
+        <w:t>O relatório final é útil mesmo após o projeto terminar porque funciona como um registro completo de tudo o que foi feito, facilitando consultas futuras. Ele ajuda a equipe e outros envolvidos a entenderem os resultados alcançados, os desafios enfrentados e as soluções adotadas. Além disso, serve como base para aprender com os erros e acertos, melhorando a gestão de projetos seguintes. Também pode ser usado para prestar contas a quem financiou ou apoiou o projeto, garantindo transparência e responsabilidade. Por fim, esse documento ajuda a preservar o conhecimento gerado, evitando que informações importantes se percam com o tempo.</w:t>
+      </w:r>
+    </w:p>
+    <w:p>
+      <w:pPr>
+        <w:pStyle w:val="NormalWeb"/>
+        <w:shd w:val="clear" w:color="auto" w:fill="FFFFFF"/>
+        <w:spacing w:before="0" w:beforeAutospacing="0" w:after="0" w:afterAutospacing="0"/>
+        <w:rPr>
+          <w:rFonts w:ascii="docs-Roboto" w:hAnsi="docs-Roboto"/>
+          <w:color w:val="202124"/>
+          <w:sz w:val="28"/>
+          <w:szCs w:val="22"/>
+        </w:rPr>
+      </w:pPr>
+    </w:p>
+    <w:p>
+      <w:pPr>
+        <w:spacing w:before="100" w:beforeAutospacing="1" w:after="100" w:afterAutospacing="1" w:line="240" w:lineRule="auto"/>
+        <w:rPr>
+          <w:rFonts w:ascii="Times New Roman" w:eastAsia="Times New Roman" w:hAnsi="Times New Roman" w:cs="Times New Roman"/>
+          <w:sz w:val="52"/>
+          <w:szCs w:val="24"/>
+          <w:lang w:eastAsia="pt-BR"/>
+        </w:rPr>
+      </w:pPr>
+    </w:p>
+    <w:p>
+      <w:pPr>
+        <w:rPr>
+          <w:rFonts w:ascii="Times New Roman" w:eastAsia="Times New Roman" w:hAnsi="Times New Roman" w:cs="Times New Roman"/>
+          <w:sz w:val="24"/>
+          <w:szCs w:val="24"/>
+          <w:lang w:eastAsia="pt-BR"/>
+        </w:rPr>
+      </w:pPr>
+      <w:r>
+        <w:rPr>
+          <w:rFonts w:ascii="Times New Roman" w:eastAsia="Times New Roman" w:hAnsi="Times New Roman" w:cs="Times New Roman"/>
+          <w:sz w:val="24"/>
+          <w:szCs w:val="24"/>
+          <w:lang w:eastAsia="pt-BR"/>
+        </w:rPr>
+        <w:br w:type="page"/>
+      </w:r>
+    </w:p>
+    <w:p>
+      <w:pPr>
+        <w:rPr>
+          <w:rFonts w:ascii="Times New Roman" w:eastAsia="Times New Roman" w:hAnsi="Times New Roman" w:cs="Times New Roman"/>
+          <w:sz w:val="24"/>
+          <w:szCs w:val="24"/>
+          <w:lang w:eastAsia="pt-BR"/>
+        </w:rPr>
+      </w:pPr>
+    </w:p>
+    <w:p>
+      <w:pPr>
+        <w:spacing w:before="100" w:beforeAutospacing="1" w:after="100" w:afterAutospacing="1" w:line="240" w:lineRule="auto"/>
+        <w:rPr>
+          <w:rFonts w:ascii="Times New Roman" w:eastAsia="Times New Roman" w:hAnsi="Times New Roman" w:cs="Times New Roman"/>
+          <w:sz w:val="24"/>
+          <w:szCs w:val="24"/>
+          <w:lang w:eastAsia="pt-BR"/>
+        </w:rPr>
+      </w:pPr>
+    </w:p>
+    <w:p>
+      <w:pPr>
+        <w:pStyle w:val="NormalWeb"/>
+        <w:shd w:val="clear" w:color="auto" w:fill="FFFFFF"/>
+        <w:spacing w:before="0" w:beforeAutospacing="0" w:after="0" w:afterAutospacing="0"/>
+        <w:rPr>
+          <w:rFonts w:ascii="docs-Roboto" w:hAnsi="docs-Roboto"/>
+          <w:color w:val="202124"/>
+          <w:sz w:val="28"/>
+          <w:szCs w:val="22"/>
+        </w:rPr>
+      </w:pPr>
+    </w:p>
+    <w:p>
+      <w:pPr>
+        <w:spacing w:before="100" w:beforeAutospacing="1" w:after="100" w:afterAutospacing="1" w:line="240" w:lineRule="auto"/>
+        <w:rPr>
+          <w:rFonts w:eastAsia="Times New Roman" w:cstheme="minorHAnsi"/>
+          <w:sz w:val="40"/>
+          <w:szCs w:val="24"/>
+          <w:lang w:eastAsia="pt-BR"/>
+        </w:rPr>
+      </w:pPr>
+    </w:p>
+    <w:p>
+      <w:pPr>
+        <w:spacing w:before="100" w:beforeAutospacing="1" w:after="100" w:afterAutospacing="1" w:line="240" w:lineRule="auto"/>
+        <w:rPr>
+          <w:rStyle w:val="Forte"/>
+          <w:rFonts w:ascii="docs-Roboto" w:hAnsi="docs-Roboto"/>
+          <w:color w:val="202124"/>
+          <w:sz w:val="42"/>
+          <w:shd w:val="clear" w:color="auto" w:fill="FFFFFF"/>
+        </w:rPr>
+      </w:pPr>
+    </w:p>
+    <w:p>
+      <w:pPr>
+        <w:spacing w:before="100" w:beforeAutospacing="1" w:after="100" w:afterAutospacing="1" w:line="240" w:lineRule="auto"/>
+        <w:ind w:left="2832"/>
+        <w:rPr>
+          <w:rFonts w:eastAsia="Times New Roman" w:cstheme="minorHAnsi"/>
+          <w:sz w:val="52"/>
+          <w:szCs w:val="24"/>
+          <w:lang w:eastAsia="pt-BR"/>
+        </w:rPr>
+      </w:pPr>
+    </w:p>
+    <w:p>
+      <w:pPr>
+        <w:rPr>
+          <w:sz w:val="360"/>
+        </w:rPr>
+      </w:pPr>
+    </w:p>
+    <w:p>
       <w:pPr>
         <w:rPr>
           <w:sz w:val="300"/>
         </w:rPr>
       </w:pPr>
-      <w:r>
-        <w:t xml:space="preserve">A principal diferença entre custos diretos e indiretos está na forma como eles são atribuídos a um projeto. </w:t>
-      </w:r>
-      <w:r>
-        <w:rPr>
-          <w:rStyle w:val="Forte"/>
-        </w:rPr>
-        <w:t>Custos diretos</w:t>
-      </w:r>
-      <w:r>
-        <w:t xml:space="preserve"> são aqueles que podem ser claramente identificados e atribuídos diretamente a uma atividade ou projeto específico. Exemplos típicos de custos diretos incluem o pagamento de materiais, </w:t>
-      </w:r>
-      <w:bookmarkStart w:id="0" w:name="_GoBack"/>
-      <w:bookmarkEnd w:id="0"/>
-      <w:r>
-        <w:t xml:space="preserve">como a compra de domínio para um site, ou o salário de um profissional contratado para trabalhar exclusivamente em um projeto. Por outro lado, </w:t>
-      </w:r>
-      <w:r>
-        <w:rPr>
-          <w:rStyle w:val="Forte"/>
-        </w:rPr>
-        <w:t>custos indiretos</w:t>
-      </w:r>
-      <w:r>
-        <w:t xml:space="preserve"> não podem ser facilmente atribuídos a um único projeto, pois envolvem despesas compartilhadas entre vários projetos ou atividades. Exemplos de custos indiretos incluem contas de energia, que são usadas por todos os projetos da organização, ou o salário de um </w:t>
-      </w:r>
-      <w:r>
-        <w:lastRenderedPageBreak/>
-        <w:t>coordenador que supervisiona vários projetos ao mesmo tempo. A distinção entre esses dois tipos de custos é importante para a gestão eficiente de um projeto, pois permite que se tenha uma visão clara sobre os gastos diretamente relacionados ao projeto e aqueles que são necessários para o funcionamento geral da organização.</w:t>
-      </w:r>
     </w:p>
     <w:sectPr>
       <w:pgSz w:w="11906" w:h="16838"/>
@@ -4681,6 +7868,268 @@
     </w:lvl>
   </w:abstractNum>
   <w:abstractNum w:abstractNumId="2" w15:restartNumberingAfterBreak="0">
+    <w:nsid w:val="13D7413B"/>
+    <w:multiLevelType w:val="multilevel"/>
+    <w:tmpl w:val="79C4C71E"/>
+    <w:lvl w:ilvl="0">
+      <w:start w:val="1"/>
+      <w:numFmt w:val="decimal"/>
+      <w:lvlText w:val="%1."/>
+      <w:lvlJc w:val="left"/>
+      <w:pPr>
+        <w:tabs>
+          <w:tab w:val="num" w:pos="720"/>
+        </w:tabs>
+        <w:ind w:left="720" w:hanging="360"/>
+      </w:pPr>
+    </w:lvl>
+    <w:lvl w:ilvl="1" w:tentative="1">
+      <w:start w:val="1"/>
+      <w:numFmt w:val="decimal"/>
+      <w:lvlText w:val="%2."/>
+      <w:lvlJc w:val="left"/>
+      <w:pPr>
+        <w:tabs>
+          <w:tab w:val="num" w:pos="1440"/>
+        </w:tabs>
+        <w:ind w:left="1440" w:hanging="360"/>
+      </w:pPr>
+    </w:lvl>
+    <w:lvl w:ilvl="2" w:tentative="1">
+      <w:start w:val="1"/>
+      <w:numFmt w:val="decimal"/>
+      <w:lvlText w:val="%3."/>
+      <w:lvlJc w:val="left"/>
+      <w:pPr>
+        <w:tabs>
+          <w:tab w:val="num" w:pos="2160"/>
+        </w:tabs>
+        <w:ind w:left="2160" w:hanging="360"/>
+      </w:pPr>
+    </w:lvl>
+    <w:lvl w:ilvl="3" w:tentative="1">
+      <w:start w:val="1"/>
+      <w:numFmt w:val="decimal"/>
+      <w:lvlText w:val="%4."/>
+      <w:lvlJc w:val="left"/>
+      <w:pPr>
+        <w:tabs>
+          <w:tab w:val="num" w:pos="2880"/>
+        </w:tabs>
+        <w:ind w:left="2880" w:hanging="360"/>
+      </w:pPr>
+    </w:lvl>
+    <w:lvl w:ilvl="4" w:tentative="1">
+      <w:start w:val="1"/>
+      <w:numFmt w:val="decimal"/>
+      <w:lvlText w:val="%5."/>
+      <w:lvlJc w:val="left"/>
+      <w:pPr>
+        <w:tabs>
+          <w:tab w:val="num" w:pos="3600"/>
+        </w:tabs>
+        <w:ind w:left="3600" w:hanging="360"/>
+      </w:pPr>
+    </w:lvl>
+    <w:lvl w:ilvl="5" w:tentative="1">
+      <w:start w:val="1"/>
+      <w:numFmt w:val="decimal"/>
+      <w:lvlText w:val="%6."/>
+      <w:lvlJc w:val="left"/>
+      <w:pPr>
+        <w:tabs>
+          <w:tab w:val="num" w:pos="4320"/>
+        </w:tabs>
+        <w:ind w:left="4320" w:hanging="360"/>
+      </w:pPr>
+    </w:lvl>
+    <w:lvl w:ilvl="6" w:tentative="1">
+      <w:start w:val="1"/>
+      <w:numFmt w:val="decimal"/>
+      <w:lvlText w:val="%7."/>
+      <w:lvlJc w:val="left"/>
+      <w:pPr>
+        <w:tabs>
+          <w:tab w:val="num" w:pos="5040"/>
+        </w:tabs>
+        <w:ind w:left="5040" w:hanging="360"/>
+      </w:pPr>
+    </w:lvl>
+    <w:lvl w:ilvl="7" w:tentative="1">
+      <w:start w:val="1"/>
+      <w:numFmt w:val="decimal"/>
+      <w:lvlText w:val="%8."/>
+      <w:lvlJc w:val="left"/>
+      <w:pPr>
+        <w:tabs>
+          <w:tab w:val="num" w:pos="5760"/>
+        </w:tabs>
+        <w:ind w:left="5760" w:hanging="360"/>
+      </w:pPr>
+    </w:lvl>
+    <w:lvl w:ilvl="8" w:tentative="1">
+      <w:start w:val="1"/>
+      <w:numFmt w:val="decimal"/>
+      <w:lvlText w:val="%9."/>
+      <w:lvlJc w:val="left"/>
+      <w:pPr>
+        <w:tabs>
+          <w:tab w:val="num" w:pos="6480"/>
+        </w:tabs>
+        <w:ind w:left="6480" w:hanging="360"/>
+      </w:pPr>
+    </w:lvl>
+  </w:abstractNum>
+  <w:abstractNum w:abstractNumId="3" w15:restartNumberingAfterBreak="0">
+    <w:nsid w:val="307B1BC0"/>
+    <w:multiLevelType w:val="multilevel"/>
+    <w:tmpl w:val="829AC5E2"/>
+    <w:lvl w:ilvl="0">
+      <w:start w:val="1"/>
+      <w:numFmt w:val="bullet"/>
+      <w:lvlText w:val=""/>
+      <w:lvlJc w:val="left"/>
+      <w:pPr>
+        <w:tabs>
+          <w:tab w:val="num" w:pos="720"/>
+        </w:tabs>
+        <w:ind w:left="720" w:hanging="360"/>
+      </w:pPr>
+      <w:rPr>
+        <w:rFonts w:ascii="Symbol" w:hAnsi="Symbol" w:hint="default"/>
+        <w:sz w:val="20"/>
+      </w:rPr>
+    </w:lvl>
+    <w:lvl w:ilvl="1" w:tentative="1">
+      <w:start w:val="1"/>
+      <w:numFmt w:val="bullet"/>
+      <w:lvlText w:val="o"/>
+      <w:lvlJc w:val="left"/>
+      <w:pPr>
+        <w:tabs>
+          <w:tab w:val="num" w:pos="1440"/>
+        </w:tabs>
+        <w:ind w:left="1440" w:hanging="360"/>
+      </w:pPr>
+      <w:rPr>
+        <w:rFonts w:ascii="Courier New" w:hAnsi="Courier New" w:hint="default"/>
+        <w:sz w:val="20"/>
+      </w:rPr>
+    </w:lvl>
+    <w:lvl w:ilvl="2" w:tentative="1">
+      <w:start w:val="1"/>
+      <w:numFmt w:val="bullet"/>
+      <w:lvlText w:val=""/>
+      <w:lvlJc w:val="left"/>
+      <w:pPr>
+        <w:tabs>
+          <w:tab w:val="num" w:pos="2160"/>
+        </w:tabs>
+        <w:ind w:left="2160" w:hanging="360"/>
+      </w:pPr>
+      <w:rPr>
+        <w:rFonts w:ascii="Wingdings" w:hAnsi="Wingdings" w:hint="default"/>
+        <w:sz w:val="20"/>
+      </w:rPr>
+    </w:lvl>
+    <w:lvl w:ilvl="3" w:tentative="1">
+      <w:start w:val="1"/>
+      <w:numFmt w:val="bullet"/>
+      <w:lvlText w:val=""/>
+      <w:lvlJc w:val="left"/>
+      <w:pPr>
+        <w:tabs>
+          <w:tab w:val="num" w:pos="2880"/>
+        </w:tabs>
+        <w:ind w:left="2880" w:hanging="360"/>
+      </w:pPr>
+      <w:rPr>
+        <w:rFonts w:ascii="Wingdings" w:hAnsi="Wingdings" w:hint="default"/>
+        <w:sz w:val="20"/>
+      </w:rPr>
+    </w:lvl>
+    <w:lvl w:ilvl="4" w:tentative="1">
+      <w:start w:val="1"/>
+      <w:numFmt w:val="bullet"/>
+      <w:lvlText w:val=""/>
+      <w:lvlJc w:val="left"/>
+      <w:pPr>
+        <w:tabs>
+          <w:tab w:val="num" w:pos="3600"/>
+        </w:tabs>
+        <w:ind w:left="3600" w:hanging="360"/>
+      </w:pPr>
+      <w:rPr>
+        <w:rFonts w:ascii="Wingdings" w:hAnsi="Wingdings" w:hint="default"/>
+        <w:sz w:val="20"/>
+      </w:rPr>
+    </w:lvl>
+    <w:lvl w:ilvl="5" w:tentative="1">
+      <w:start w:val="1"/>
+      <w:numFmt w:val="bullet"/>
+      <w:lvlText w:val=""/>
+      <w:lvlJc w:val="left"/>
+      <w:pPr>
+        <w:tabs>
+          <w:tab w:val="num" w:pos="4320"/>
+        </w:tabs>
+        <w:ind w:left="4320" w:hanging="360"/>
+      </w:pPr>
+      <w:rPr>
+        <w:rFonts w:ascii="Wingdings" w:hAnsi="Wingdings" w:hint="default"/>
+        <w:sz w:val="20"/>
+      </w:rPr>
+    </w:lvl>
+    <w:lvl w:ilvl="6" w:tentative="1">
+      <w:start w:val="1"/>
+      <w:numFmt w:val="bullet"/>
+      <w:lvlText w:val=""/>
+      <w:lvlJc w:val="left"/>
+      <w:pPr>
+        <w:tabs>
+          <w:tab w:val="num" w:pos="5040"/>
+        </w:tabs>
+        <w:ind w:left="5040" w:hanging="360"/>
+      </w:pPr>
+      <w:rPr>
+        <w:rFonts w:ascii="Wingdings" w:hAnsi="Wingdings" w:hint="default"/>
+        <w:sz w:val="20"/>
+      </w:rPr>
+    </w:lvl>
+    <w:lvl w:ilvl="7" w:tentative="1">
+      <w:start w:val="1"/>
+      <w:numFmt w:val="bullet"/>
+      <w:lvlText w:val=""/>
+      <w:lvlJc w:val="left"/>
+      <w:pPr>
+        <w:tabs>
+          <w:tab w:val="num" w:pos="5760"/>
+        </w:tabs>
+        <w:ind w:left="5760" w:hanging="360"/>
+      </w:pPr>
+      <w:rPr>
+        <w:rFonts w:ascii="Wingdings" w:hAnsi="Wingdings" w:hint="default"/>
+        <w:sz w:val="20"/>
+      </w:rPr>
+    </w:lvl>
+    <w:lvl w:ilvl="8" w:tentative="1">
+      <w:start w:val="1"/>
+      <w:numFmt w:val="bullet"/>
+      <w:lvlText w:val=""/>
+      <w:lvlJc w:val="left"/>
+      <w:pPr>
+        <w:tabs>
+          <w:tab w:val="num" w:pos="6480"/>
+        </w:tabs>
+        <w:ind w:left="6480" w:hanging="360"/>
+      </w:pPr>
+      <w:rPr>
+        <w:rFonts w:ascii="Wingdings" w:hAnsi="Wingdings" w:hint="default"/>
+        <w:sz w:val="20"/>
+      </w:rPr>
+    </w:lvl>
+  </w:abstractNum>
+  <w:abstractNum w:abstractNumId="4" w15:restartNumberingAfterBreak="0">
     <w:nsid w:val="40344161"/>
     <w:multiLevelType w:val="hybridMultilevel"/>
     <w:tmpl w:val="C418628E"/>
@@ -4793,7 +8242,7 @@
       </w:rPr>
     </w:lvl>
   </w:abstractNum>
-  <w:abstractNum w:abstractNumId="3" w15:restartNumberingAfterBreak="0">
+  <w:abstractNum w:abstractNumId="5" w15:restartNumberingAfterBreak="0">
     <w:nsid w:val="4C3C629B"/>
     <w:multiLevelType w:val="hybridMultilevel"/>
     <w:tmpl w:val="4CF6D1E4"/>
@@ -4906,7 +8355,7 @@
       </w:rPr>
     </w:lvl>
   </w:abstractNum>
-  <w:abstractNum w:abstractNumId="4" w15:restartNumberingAfterBreak="0">
+  <w:abstractNum w:abstractNumId="6" w15:restartNumberingAfterBreak="0">
     <w:nsid w:val="54DA7CA5"/>
     <w:multiLevelType w:val="multilevel"/>
     <w:tmpl w:val="31363334"/>
@@ -5055,7 +8504,7 @@
       </w:rPr>
     </w:lvl>
   </w:abstractNum>
-  <w:abstractNum w:abstractNumId="5" w15:restartNumberingAfterBreak="0">
+  <w:abstractNum w:abstractNumId="7" w15:restartNumberingAfterBreak="0">
     <w:nsid w:val="5E8C7B28"/>
     <w:multiLevelType w:val="multilevel"/>
     <w:tmpl w:val="F50E9EDC"/>
@@ -5204,7 +8653,7 @@
       </w:rPr>
     </w:lvl>
   </w:abstractNum>
-  <w:abstractNum w:abstractNumId="6" w15:restartNumberingAfterBreak="0">
+  <w:abstractNum w:abstractNumId="8" w15:restartNumberingAfterBreak="0">
     <w:nsid w:val="641374DC"/>
     <w:multiLevelType w:val="hybridMultilevel"/>
     <w:tmpl w:val="F24CF45A"/>
@@ -5317,7 +8766,7 @@
       </w:rPr>
     </w:lvl>
   </w:abstractNum>
-  <w:abstractNum w:abstractNumId="7" w15:restartNumberingAfterBreak="0">
+  <w:abstractNum w:abstractNumId="9" w15:restartNumberingAfterBreak="0">
     <w:nsid w:val="66830D0A"/>
     <w:multiLevelType w:val="hybridMultilevel"/>
     <w:tmpl w:val="C2BC21BC"/>
@@ -5430,7 +8879,7 @@
       </w:rPr>
     </w:lvl>
   </w:abstractNum>
-  <w:abstractNum w:abstractNumId="8" w15:restartNumberingAfterBreak="0">
+  <w:abstractNum w:abstractNumId="10" w15:restartNumberingAfterBreak="0">
     <w:nsid w:val="72E623EA"/>
     <w:multiLevelType w:val="multilevel"/>
     <w:tmpl w:val="E9B09ABA"/>
@@ -5583,28 +9032,34 @@
     <w:abstractNumId w:val="1"/>
   </w:num>
   <w:num w:numId="2">
+    <w:abstractNumId w:val="6"/>
+  </w:num>
+  <w:num w:numId="3">
+    <w:abstractNumId w:val="7"/>
+  </w:num>
+  <w:num w:numId="4">
+    <w:abstractNumId w:val="10"/>
+  </w:num>
+  <w:num w:numId="5">
+    <w:abstractNumId w:val="8"/>
+  </w:num>
+  <w:num w:numId="6">
+    <w:abstractNumId w:val="9"/>
+  </w:num>
+  <w:num w:numId="7">
     <w:abstractNumId w:val="4"/>
   </w:num>
-  <w:num w:numId="3">
+  <w:num w:numId="8">
     <w:abstractNumId w:val="5"/>
-  </w:num>
-  <w:num w:numId="4">
-    <w:abstractNumId w:val="8"/>
-  </w:num>
-  <w:num w:numId="5">
-    <w:abstractNumId w:val="6"/>
-  </w:num>
-  <w:num w:numId="6">
-    <w:abstractNumId w:val="7"/>
-  </w:num>
-  <w:num w:numId="7">
-    <w:abstractNumId w:val="2"/>
-  </w:num>
-  <w:num w:numId="8">
-    <w:abstractNumId w:val="3"/>
   </w:num>
   <w:num w:numId="9">
     <w:abstractNumId w:val="0"/>
+  </w:num>
+  <w:num w:numId="10">
+    <w:abstractNumId w:val="3"/>
+  </w:num>
+  <w:num w:numId="11">
+    <w:abstractNumId w:val="2"/>
   </w:num>
 </w:numbering>
 </file>
@@ -6030,6 +9485,7 @@
   <w:style w:type="character" w:default="1" w:styleId="Fontepargpadro">
     <w:name w:val="Default Paragraph Font"/>
     <w:uiPriority w:val="1"/>
+    <w:semiHidden/>
     <w:unhideWhenUsed/>
   </w:style>
   <w:style w:type="table" w:default="1" w:styleId="Tabelanormal">
@@ -6129,6 +9585,295 @@
       <w:ind w:left="720"/>
       <w:contextualSpacing/>
     </w:pPr>
+  </w:style>
+  <w:style w:type="table" w:styleId="TabeladeGrade4-nfase1">
+    <w:name w:val="Grid Table 4 Accent 1"/>
+    <w:basedOn w:val="Tabelanormal"/>
+    <w:uiPriority w:val="49"/>
+    <w:rsid w:val="000D11D6"/>
+    <w:pPr>
+      <w:spacing w:after="0" w:line="240" w:lineRule="auto"/>
+    </w:pPr>
+    <w:tblPr>
+      <w:tblStyleRowBandSize w:val="1"/>
+      <w:tblStyleColBandSize w:val="1"/>
+      <w:tblBorders>
+        <w:top w:val="single" w:sz="4" w:space="0" w:color="8EAADB" w:themeColor="accent1" w:themeTint="99"/>
+        <w:left w:val="single" w:sz="4" w:space="0" w:color="8EAADB" w:themeColor="accent1" w:themeTint="99"/>
+        <w:bottom w:val="single" w:sz="4" w:space="0" w:color="8EAADB" w:themeColor="accent1" w:themeTint="99"/>
+        <w:right w:val="single" w:sz="4" w:space="0" w:color="8EAADB" w:themeColor="accent1" w:themeTint="99"/>
+        <w:insideH w:val="single" w:sz="4" w:space="0" w:color="8EAADB" w:themeColor="accent1" w:themeTint="99"/>
+        <w:insideV w:val="single" w:sz="4" w:space="0" w:color="8EAADB" w:themeColor="accent1" w:themeTint="99"/>
+      </w:tblBorders>
+    </w:tblPr>
+    <w:tblStylePr w:type="firstRow">
+      <w:rPr>
+        <w:b/>
+        <w:bCs/>
+        <w:color w:val="FFFFFF" w:themeColor="background1"/>
+      </w:rPr>
+      <w:tblPr/>
+      <w:tcPr>
+        <w:tcBorders>
+          <w:top w:val="single" w:sz="4" w:space="0" w:color="4472C4" w:themeColor="accent1"/>
+          <w:left w:val="single" w:sz="4" w:space="0" w:color="4472C4" w:themeColor="accent1"/>
+          <w:bottom w:val="single" w:sz="4" w:space="0" w:color="4472C4" w:themeColor="accent1"/>
+          <w:right w:val="single" w:sz="4" w:space="0" w:color="4472C4" w:themeColor="accent1"/>
+          <w:insideH w:val="nil"/>
+          <w:insideV w:val="nil"/>
+        </w:tcBorders>
+        <w:shd w:val="clear" w:color="auto" w:fill="4472C4" w:themeFill="accent1"/>
+      </w:tcPr>
+    </w:tblStylePr>
+    <w:tblStylePr w:type="lastRow">
+      <w:rPr>
+        <w:b/>
+        <w:bCs/>
+      </w:rPr>
+      <w:tblPr/>
+      <w:tcPr>
+        <w:tcBorders>
+          <w:top w:val="double" w:sz="4" w:space="0" w:color="4472C4" w:themeColor="accent1"/>
+        </w:tcBorders>
+      </w:tcPr>
+    </w:tblStylePr>
+    <w:tblStylePr w:type="firstCol">
+      <w:rPr>
+        <w:b/>
+        <w:bCs/>
+      </w:rPr>
+    </w:tblStylePr>
+    <w:tblStylePr w:type="lastCol">
+      <w:rPr>
+        <w:b/>
+        <w:bCs/>
+      </w:rPr>
+    </w:tblStylePr>
+    <w:tblStylePr w:type="band1Vert">
+      <w:tblPr/>
+      <w:tcPr>
+        <w:shd w:val="clear" w:color="auto" w:fill="D9E2F3" w:themeFill="accent1" w:themeFillTint="33"/>
+      </w:tcPr>
+    </w:tblStylePr>
+    <w:tblStylePr w:type="band1Horz">
+      <w:tblPr/>
+      <w:tcPr>
+        <w:shd w:val="clear" w:color="auto" w:fill="D9E2F3" w:themeFill="accent1" w:themeFillTint="33"/>
+      </w:tcPr>
+    </w:tblStylePr>
+  </w:style>
+  <w:style w:type="table" w:styleId="TabeladeGrade1Clara-nfase5">
+    <w:name w:val="Grid Table 1 Light Accent 5"/>
+    <w:basedOn w:val="Tabelanormal"/>
+    <w:uiPriority w:val="46"/>
+    <w:rsid w:val="000D11D6"/>
+    <w:pPr>
+      <w:spacing w:after="0" w:line="240" w:lineRule="auto"/>
+    </w:pPr>
+    <w:tblPr>
+      <w:tblStyleRowBandSize w:val="1"/>
+      <w:tblStyleColBandSize w:val="1"/>
+      <w:tblBorders>
+        <w:top w:val="single" w:sz="4" w:space="0" w:color="BDD6EE" w:themeColor="accent5" w:themeTint="66"/>
+        <w:left w:val="single" w:sz="4" w:space="0" w:color="BDD6EE" w:themeColor="accent5" w:themeTint="66"/>
+        <w:bottom w:val="single" w:sz="4" w:space="0" w:color="BDD6EE" w:themeColor="accent5" w:themeTint="66"/>
+        <w:right w:val="single" w:sz="4" w:space="0" w:color="BDD6EE" w:themeColor="accent5" w:themeTint="66"/>
+        <w:insideH w:val="single" w:sz="4" w:space="0" w:color="BDD6EE" w:themeColor="accent5" w:themeTint="66"/>
+        <w:insideV w:val="single" w:sz="4" w:space="0" w:color="BDD6EE" w:themeColor="accent5" w:themeTint="66"/>
+      </w:tblBorders>
+    </w:tblPr>
+    <w:tblStylePr w:type="firstRow">
+      <w:rPr>
+        <w:b/>
+        <w:bCs/>
+      </w:rPr>
+      <w:tblPr/>
+      <w:tcPr>
+        <w:tcBorders>
+          <w:bottom w:val="single" w:sz="12" w:space="0" w:color="9CC2E5" w:themeColor="accent5" w:themeTint="99"/>
+        </w:tcBorders>
+      </w:tcPr>
+    </w:tblStylePr>
+    <w:tblStylePr w:type="lastRow">
+      <w:rPr>
+        <w:b/>
+        <w:bCs/>
+      </w:rPr>
+      <w:tblPr/>
+      <w:tcPr>
+        <w:tcBorders>
+          <w:top w:val="double" w:sz="2" w:space="0" w:color="9CC2E5" w:themeColor="accent5" w:themeTint="99"/>
+        </w:tcBorders>
+      </w:tcPr>
+    </w:tblStylePr>
+    <w:tblStylePr w:type="firstCol">
+      <w:rPr>
+        <w:b/>
+        <w:bCs/>
+      </w:rPr>
+    </w:tblStylePr>
+    <w:tblStylePr w:type="lastCol">
+      <w:rPr>
+        <w:b/>
+        <w:bCs/>
+      </w:rPr>
+    </w:tblStylePr>
+  </w:style>
+  <w:style w:type="table" w:styleId="TabeladeGrade6Colorida-nfase5">
+    <w:name w:val="Grid Table 6 Colorful Accent 5"/>
+    <w:basedOn w:val="Tabelanormal"/>
+    <w:uiPriority w:val="51"/>
+    <w:rsid w:val="00797933"/>
+    <w:pPr>
+      <w:spacing w:after="0" w:line="240" w:lineRule="auto"/>
+    </w:pPr>
+    <w:rPr>
+      <w:color w:val="2E74B5" w:themeColor="accent5" w:themeShade="BF"/>
+    </w:rPr>
+    <w:tblPr>
+      <w:tblStyleRowBandSize w:val="1"/>
+      <w:tblStyleColBandSize w:val="1"/>
+      <w:tblBorders>
+        <w:top w:val="single" w:sz="4" w:space="0" w:color="9CC2E5" w:themeColor="accent5" w:themeTint="99"/>
+        <w:left w:val="single" w:sz="4" w:space="0" w:color="9CC2E5" w:themeColor="accent5" w:themeTint="99"/>
+        <w:bottom w:val="single" w:sz="4" w:space="0" w:color="9CC2E5" w:themeColor="accent5" w:themeTint="99"/>
+        <w:right w:val="single" w:sz="4" w:space="0" w:color="9CC2E5" w:themeColor="accent5" w:themeTint="99"/>
+        <w:insideH w:val="single" w:sz="4" w:space="0" w:color="9CC2E5" w:themeColor="accent5" w:themeTint="99"/>
+        <w:insideV w:val="single" w:sz="4" w:space="0" w:color="9CC2E5" w:themeColor="accent5" w:themeTint="99"/>
+      </w:tblBorders>
+    </w:tblPr>
+    <w:tblStylePr w:type="firstRow">
+      <w:rPr>
+        <w:b/>
+        <w:bCs/>
+      </w:rPr>
+      <w:tblPr/>
+      <w:tcPr>
+        <w:tcBorders>
+          <w:bottom w:val="single" w:sz="12" w:space="0" w:color="9CC2E5" w:themeColor="accent5" w:themeTint="99"/>
+        </w:tcBorders>
+      </w:tcPr>
+    </w:tblStylePr>
+    <w:tblStylePr w:type="lastRow">
+      <w:rPr>
+        <w:b/>
+        <w:bCs/>
+      </w:rPr>
+      <w:tblPr/>
+      <w:tcPr>
+        <w:tcBorders>
+          <w:top w:val="double" w:sz="4" w:space="0" w:color="9CC2E5" w:themeColor="accent5" w:themeTint="99"/>
+        </w:tcBorders>
+      </w:tcPr>
+    </w:tblStylePr>
+    <w:tblStylePr w:type="firstCol">
+      <w:rPr>
+        <w:b/>
+        <w:bCs/>
+      </w:rPr>
+    </w:tblStylePr>
+    <w:tblStylePr w:type="lastCol">
+      <w:rPr>
+        <w:b/>
+        <w:bCs/>
+      </w:rPr>
+    </w:tblStylePr>
+    <w:tblStylePr w:type="band1Vert">
+      <w:tblPr/>
+      <w:tcPr>
+        <w:shd w:val="clear" w:color="auto" w:fill="DEEAF6" w:themeFill="accent5" w:themeFillTint="33"/>
+      </w:tcPr>
+    </w:tblStylePr>
+    <w:tblStylePr w:type="band1Horz">
+      <w:tblPr/>
+      <w:tcPr>
+        <w:shd w:val="clear" w:color="auto" w:fill="DEEAF6" w:themeFill="accent5" w:themeFillTint="33"/>
+      </w:tcPr>
+    </w:tblStylePr>
+  </w:style>
+  <w:style w:type="table" w:styleId="TabeladeGrade6Colorida-nfase1">
+    <w:name w:val="Grid Table 6 Colorful Accent 1"/>
+    <w:basedOn w:val="Tabelanormal"/>
+    <w:uiPriority w:val="51"/>
+    <w:rsid w:val="00797933"/>
+    <w:pPr>
+      <w:spacing w:after="0" w:line="240" w:lineRule="auto"/>
+    </w:pPr>
+    <w:rPr>
+      <w:color w:val="2F5496" w:themeColor="accent1" w:themeShade="BF"/>
+    </w:rPr>
+    <w:tblPr>
+      <w:tblStyleRowBandSize w:val="1"/>
+      <w:tblStyleColBandSize w:val="1"/>
+      <w:tblBorders>
+        <w:top w:val="single" w:sz="4" w:space="0" w:color="8EAADB" w:themeColor="accent1" w:themeTint="99"/>
+        <w:left w:val="single" w:sz="4" w:space="0" w:color="8EAADB" w:themeColor="accent1" w:themeTint="99"/>
+        <w:bottom w:val="single" w:sz="4" w:space="0" w:color="8EAADB" w:themeColor="accent1" w:themeTint="99"/>
+        <w:right w:val="single" w:sz="4" w:space="0" w:color="8EAADB" w:themeColor="accent1" w:themeTint="99"/>
+        <w:insideH w:val="single" w:sz="4" w:space="0" w:color="8EAADB" w:themeColor="accent1" w:themeTint="99"/>
+        <w:insideV w:val="single" w:sz="4" w:space="0" w:color="8EAADB" w:themeColor="accent1" w:themeTint="99"/>
+      </w:tblBorders>
+    </w:tblPr>
+    <w:tblStylePr w:type="firstRow">
+      <w:rPr>
+        <w:b/>
+        <w:bCs/>
+      </w:rPr>
+      <w:tblPr/>
+      <w:tcPr>
+        <w:tcBorders>
+          <w:bottom w:val="single" w:sz="12" w:space="0" w:color="8EAADB" w:themeColor="accent1" w:themeTint="99"/>
+        </w:tcBorders>
+      </w:tcPr>
+    </w:tblStylePr>
+    <w:tblStylePr w:type="lastRow">
+      <w:rPr>
+        <w:b/>
+        <w:bCs/>
+      </w:rPr>
+      <w:tblPr/>
+      <w:tcPr>
+        <w:tcBorders>
+          <w:top w:val="double" w:sz="4" w:space="0" w:color="8EAADB" w:themeColor="accent1" w:themeTint="99"/>
+        </w:tcBorders>
+      </w:tcPr>
+    </w:tblStylePr>
+    <w:tblStylePr w:type="firstCol">
+      <w:rPr>
+        <w:b/>
+        <w:bCs/>
+      </w:rPr>
+    </w:tblStylePr>
+    <w:tblStylePr w:type="lastCol">
+      <w:rPr>
+        <w:b/>
+        <w:bCs/>
+      </w:rPr>
+    </w:tblStylePr>
+    <w:tblStylePr w:type="band1Vert">
+      <w:tblPr/>
+      <w:tcPr>
+        <w:shd w:val="clear" w:color="auto" w:fill="D9E2F3" w:themeFill="accent1" w:themeFillTint="33"/>
+      </w:tcPr>
+    </w:tblStylePr>
+    <w:tblStylePr w:type="band1Horz">
+      <w:tblPr/>
+      <w:tcPr>
+        <w:shd w:val="clear" w:color="auto" w:fill="D9E2F3" w:themeFill="accent1" w:themeFillTint="33"/>
+      </w:tcPr>
+    </w:tblStylePr>
+  </w:style>
+  <w:style w:type="character" w:styleId="Hyperlink">
+    <w:name w:val="Hyperlink"/>
+    <w:basedOn w:val="Fontepargpadro"/>
+    <w:uiPriority w:val="99"/>
+    <w:semiHidden/>
+    <w:unhideWhenUsed/>
+    <w:rsid w:val="00797933"/>
+    <w:rPr>
+      <w:color w:val="0000FF"/>
+      <w:u w:val="single"/>
+    </w:rPr>
   </w:style>
 </w:styles>
 </file>
